--- a/PROGRAMACION ORIENTADA A OBJETOS/Manual de Usuario.docx
+++ b/PROGRAMACION ORIENTADA A OBJETOS/Manual de Usuario.docx
@@ -70,8 +70,148 @@
           <w:sz w:val="24"/>
           <w:szCs w:val="24"/>
         </w:rPr>
-        <w:t xml:space="preserve">Para hacer esto posible no es de olvidar a los ciudadanos más vulnerable y que no disponen de los recursos tecnológicos necesarios para realizar la cita por medio de una pagina web, dichas personas podrán realizar su cita en cualquiera de las cabinas de soporte, ahí será brindarán sus datos para ser registrados en el sistema y posteriormente recibirán la información de su primera cita, dicho software también será utilizado al momento de la vacunación ya es necesario </w:t>
-      </w:r>
+        <w:t>Para hacer esto posible no es de olvidar a los ciudadanos más vulnerable y que no disponen de los recursos tecnológicos necesarios para realizar la cita por medio de una pagina web, dichas personas podrán realizar su cita en cualquiera de las cabinas de soporte, ahí será brindarán sus datos para ser registrados en el sistema y posteriormente recibirán la información de su primera cita, dicho software también será utilizado al momento de la vacunación ya</w:t>
+      </w:r>
+      <w:r>
+        <w:rPr>
+          <w:sz w:val="24"/>
+          <w:szCs w:val="24"/>
+        </w:rPr>
+        <w:t xml:space="preserve"> que</w:t>
+      </w:r>
+      <w:r>
+        <w:rPr>
+          <w:sz w:val="24"/>
+          <w:szCs w:val="24"/>
+        </w:rPr>
+        <w:t xml:space="preserve"> es necesario</w:t>
+      </w:r>
+      <w:r>
+        <w:rPr>
+          <w:sz w:val="24"/>
+          <w:szCs w:val="24"/>
+        </w:rPr>
+        <w:t xml:space="preserve"> registra la fecha y hora en la que se realizó la vacunación, de igual manera durante el proceso de observación el cual dura 30 minutos es imprescindible el registrar si se presentó algún/os efecto/s secundario en ese lapso de tiempo.</w:t>
+      </w:r>
+    </w:p>
+    <w:p>
+      <w:pPr>
+        <w:rPr>
+          <w:sz w:val="24"/>
+          <w:szCs w:val="24"/>
+        </w:rPr>
+      </w:pPr>
+      <w:r>
+        <w:rPr>
+          <w:sz w:val="24"/>
+          <w:szCs w:val="24"/>
+        </w:rPr>
+        <w:t>Todo lo mencionado previamente brinda una ayuda enorme al Proceso de Vacunación en el Salvador y hace evidente el porqué de su creación.</w:t>
+      </w:r>
+    </w:p>
+    <w:p>
+      <w:pPr>
+        <w:rPr>
+          <w:sz w:val="24"/>
+          <w:szCs w:val="24"/>
+        </w:rPr>
+      </w:pPr>
+    </w:p>
+    <w:p>
+      <w:pPr>
+        <w:rPr>
+          <w:sz w:val="24"/>
+          <w:szCs w:val="24"/>
+        </w:rPr>
+      </w:pPr>
+    </w:p>
+    <w:p>
+      <w:pPr>
+        <w:rPr>
+          <w:sz w:val="24"/>
+          <w:szCs w:val="24"/>
+        </w:rPr>
+      </w:pPr>
+    </w:p>
+    <w:p>
+      <w:pPr>
+        <w:rPr>
+          <w:sz w:val="24"/>
+          <w:szCs w:val="24"/>
+        </w:rPr>
+      </w:pPr>
+    </w:p>
+    <w:p>
+      <w:pPr>
+        <w:rPr>
+          <w:sz w:val="24"/>
+          <w:szCs w:val="24"/>
+        </w:rPr>
+      </w:pPr>
+    </w:p>
+    <w:p>
+      <w:pPr>
+        <w:rPr>
+          <w:sz w:val="24"/>
+          <w:szCs w:val="24"/>
+        </w:rPr>
+      </w:pPr>
+    </w:p>
+    <w:p>
+      <w:pPr>
+        <w:rPr>
+          <w:sz w:val="24"/>
+          <w:szCs w:val="24"/>
+        </w:rPr>
+      </w:pPr>
+    </w:p>
+    <w:p>
+      <w:pPr>
+        <w:rPr>
+          <w:sz w:val="24"/>
+          <w:szCs w:val="24"/>
+        </w:rPr>
+      </w:pPr>
+    </w:p>
+    <w:p>
+      <w:pPr>
+        <w:rPr>
+          <w:sz w:val="24"/>
+          <w:szCs w:val="24"/>
+        </w:rPr>
+      </w:pPr>
+    </w:p>
+    <w:p>
+      <w:pPr>
+        <w:rPr>
+          <w:sz w:val="24"/>
+          <w:szCs w:val="24"/>
+        </w:rPr>
+      </w:pPr>
+    </w:p>
+    <w:p>
+      <w:pPr>
+        <w:rPr>
+          <w:sz w:val="24"/>
+          <w:szCs w:val="24"/>
+        </w:rPr>
+      </w:pPr>
+    </w:p>
+    <w:p>
+      <w:pPr>
+        <w:rPr>
+          <w:sz w:val="24"/>
+          <w:szCs w:val="24"/>
+        </w:rPr>
+      </w:pPr>
+    </w:p>
+    <w:p>
+      <w:pPr>
+        <w:rPr>
+          <w:sz w:val="24"/>
+          <w:szCs w:val="24"/>
+        </w:rPr>
+      </w:pPr>
     </w:p>
     <w:p>
       <w:pPr>
@@ -255,6 +395,7 @@
         </v:shapetype>
         <v:shape id="WordPictureWatermark7113922" o:spid="_x0000_s2050" type="#_x0000_t75" style="position:absolute;margin-left:0;margin-top:0;width:441.6pt;height:441.6pt;z-index:-251657216;mso-position-horizontal:center;mso-position-horizontal-relative:margin;mso-position-vertical:center;mso-position-vertical-relative:margin" o:allowincell="f">
           <v:imagedata r:id="rId1" o:title="unnamed" gain="19661f" blacklevel="22938f"/>
+          <w10:wrap anchorx="margin" anchory="margin"/>
         </v:shape>
       </w:pict>
     </w:r>
@@ -309,6 +450,7 @@
         </v:shapetype>
         <v:shape id="WordPictureWatermark7113923" o:spid="_x0000_s2051" type="#_x0000_t75" style="position:absolute;left:0;text-align:left;margin-left:0;margin-top:0;width:441.6pt;height:441.6pt;z-index:-251656192;mso-position-horizontal:center;mso-position-horizontal-relative:margin;mso-position-vertical:center;mso-position-vertical-relative:margin" o:allowincell="f">
           <v:imagedata r:id="rId1" o:title="unnamed" gain="19661f" blacklevel="22938f"/>
+          <w10:wrap anchorx="margin" anchory="margin"/>
         </v:shape>
       </w:pict>
     </w:r>
@@ -359,6 +501,7 @@
         </v:shapetype>
         <v:shape id="WordPictureWatermark7113921" o:spid="_x0000_s2049" type="#_x0000_t75" style="position:absolute;margin-left:0;margin-top:0;width:441.6pt;height:441.6pt;z-index:-251658240;mso-position-horizontal:center;mso-position-horizontal-relative:margin;mso-position-vertical:center;mso-position-vertical-relative:margin" o:allowincell="f">
           <v:imagedata r:id="rId1" o:title="unnamed" gain="19661f" blacklevel="22938f"/>
+          <w10:wrap anchorx="margin" anchory="margin"/>
         </v:shape>
       </w:pict>
     </w:r>

--- a/PROGRAMACION ORIENTADA A OBJETOS/Manual de Usuario.docx
+++ b/PROGRAMACION ORIENTADA A OBJETOS/Manual de Usuario.docx
@@ -12,6 +12,8 @@
     </w:p>
     <w:p>
       <w:pPr>
+        <w:spacing w:line="360" w:lineRule="auto"/>
+        <w:jc w:val="both"/>
         <w:rPr>
           <w:b/>
           <w:bCs/>
@@ -31,6 +33,8 @@
     </w:p>
     <w:p>
       <w:pPr>
+        <w:spacing w:line="360" w:lineRule="auto"/>
+        <w:jc w:val="both"/>
         <w:rPr>
           <w:sz w:val="24"/>
           <w:szCs w:val="24"/>
@@ -60,17 +64,35 @@
     </w:p>
     <w:p>
       <w:pPr>
-        <w:rPr>
-          <w:sz w:val="24"/>
-          <w:szCs w:val="24"/>
-        </w:rPr>
-      </w:pPr>
-      <w:r>
-        <w:rPr>
-          <w:sz w:val="24"/>
-          <w:szCs w:val="24"/>
-        </w:rPr>
-        <w:t>Para hacer esto posible no es de olvidar a los ciudadanos más vulnerable y que no disponen de los recursos tecnológicos necesarios para realizar la cita por medio de una pagina web, dichas personas podrán realizar su cita en cualquiera de las cabinas de soporte, ahí será brindarán sus datos para ser registrados en el sistema y posteriormente recibirán la información de su primera cita, dicho software también será utilizado al momento de la vacunación ya</w:t>
+        <w:spacing w:line="360" w:lineRule="auto"/>
+        <w:jc w:val="both"/>
+        <w:rPr>
+          <w:sz w:val="24"/>
+          <w:szCs w:val="24"/>
+        </w:rPr>
+      </w:pPr>
+      <w:r>
+        <w:rPr>
+          <w:sz w:val="24"/>
+          <w:szCs w:val="24"/>
+        </w:rPr>
+        <w:t xml:space="preserve">Para hacer esto posible no es de olvidar a los ciudadanos más vulnerable y que no disponen de los recursos tecnológicos necesarios para realizar la cita por medio de una </w:t>
+      </w:r>
+      <w:proofErr w:type="spellStart"/>
+      <w:r>
+        <w:rPr>
+          <w:sz w:val="24"/>
+          <w:szCs w:val="24"/>
+        </w:rPr>
+        <w:t>pagina</w:t>
+      </w:r>
+      <w:proofErr w:type="spellEnd"/>
+      <w:r>
+        <w:rPr>
+          <w:sz w:val="24"/>
+          <w:szCs w:val="24"/>
+        </w:rPr>
+        <w:t xml:space="preserve"> web, dichas personas podrán realizar su cita en cualquiera de las cabinas de soporte, ahí será brindarán sus datos para ser registrados en el sistema y posteriormente recibirán la información de su primera cita, dicho software también será utilizado al momento de la vacunación ya</w:t>
       </w:r>
       <w:r>
         <w:rPr>
@@ -96,6 +118,8 @@
     </w:p>
     <w:p>
       <w:pPr>
+        <w:spacing w:line="360" w:lineRule="auto"/>
+        <w:jc w:val="both"/>
         <w:rPr>
           <w:sz w:val="24"/>
           <w:szCs w:val="24"/>
@@ -184,46 +208,6 @@
     <w:p>
       <w:pPr>
         <w:rPr>
-          <w:sz w:val="24"/>
-          <w:szCs w:val="24"/>
-        </w:rPr>
-      </w:pPr>
-    </w:p>
-    <w:p>
-      <w:pPr>
-        <w:rPr>
-          <w:sz w:val="24"/>
-          <w:szCs w:val="24"/>
-        </w:rPr>
-      </w:pPr>
-    </w:p>
-    <w:p>
-      <w:pPr>
-        <w:rPr>
-          <w:sz w:val="24"/>
-          <w:szCs w:val="24"/>
-        </w:rPr>
-      </w:pPr>
-    </w:p>
-    <w:p>
-      <w:pPr>
-        <w:rPr>
-          <w:sz w:val="24"/>
-          <w:szCs w:val="24"/>
-        </w:rPr>
-      </w:pPr>
-    </w:p>
-    <w:p>
-      <w:pPr>
-        <w:rPr>
-          <w:sz w:val="24"/>
-          <w:szCs w:val="24"/>
-        </w:rPr>
-      </w:pPr>
-    </w:p>
-    <w:p>
-      <w:pPr>
-        <w:rPr>
           <w:b/>
           <w:bCs/>
           <w:sz w:val="24"/>
@@ -242,68 +226,1228 @@
     </w:p>
     <w:p>
       <w:pPr>
-        <w:rPr>
-          <w:b/>
-          <w:bCs/>
-          <w:sz w:val="24"/>
-          <w:szCs w:val="24"/>
-        </w:rPr>
-      </w:pPr>
-    </w:p>
-    <w:p>
-      <w:pPr>
-        <w:rPr>
-          <w:b/>
-          <w:bCs/>
-          <w:sz w:val="24"/>
-          <w:szCs w:val="24"/>
-        </w:rPr>
-      </w:pPr>
-      <w:r>
-        <w:rPr>
-          <w:b/>
-          <w:bCs/>
-          <w:sz w:val="24"/>
-          <w:szCs w:val="24"/>
-        </w:rPr>
+        <w:spacing w:line="360" w:lineRule="auto"/>
+        <w:jc w:val="both"/>
+        <w:rPr>
+          <w:sz w:val="24"/>
+          <w:szCs w:val="24"/>
+        </w:rPr>
+      </w:pPr>
+      <w:r>
+        <w:rPr>
+          <w:sz w:val="24"/>
+          <w:szCs w:val="24"/>
+        </w:rPr>
+        <w:t xml:space="preserve">Ventana donde un empleado que sea “gestor” tendrá que ingresar su usuario, contraseña y escoger la cabina en la cual </w:t>
+      </w:r>
+      <w:r>
+        <w:rPr>
+          <w:sz w:val="24"/>
+          <w:szCs w:val="24"/>
+        </w:rPr>
+        <w:t xml:space="preserve">estará </w:t>
+      </w:r>
+      <w:r>
+        <w:rPr>
+          <w:sz w:val="24"/>
+          <w:szCs w:val="24"/>
+        </w:rPr>
+        <w:t>iniciando sesión. El usuario y contraseña serán previamente brindados para este tipo de empleados</w:t>
+      </w:r>
+    </w:p>
+    <w:p>
+      <w:pPr>
+        <w:jc w:val="center"/>
+        <w:rPr>
+          <w:b/>
+          <w:bCs/>
+          <w:sz w:val="24"/>
+          <w:szCs w:val="24"/>
+        </w:rPr>
+      </w:pPr>
+      <w:r>
+        <w:rPr>
+          <w:b/>
+          <w:bCs/>
+          <w:noProof/>
+          <w:sz w:val="24"/>
+          <w:szCs w:val="24"/>
+        </w:rPr>
+        <w:drawing>
+          <wp:inline distT="0" distB="0" distL="0" distR="0" wp14:anchorId="0871BFAE" wp14:editId="2AD3A249">
+            <wp:extent cx="2247900" cy="2572965"/>
+            <wp:effectExtent l="0" t="0" r="0" b="0"/>
+            <wp:docPr id="1" name="Imagen 1" descr="Captura de pantalla de un celular&#10;&#10;Descripción generada automáticamente"/>
+            <wp:cNvGraphicFramePr>
+              <a:graphicFrameLocks xmlns:a="http://schemas.openxmlformats.org/drawingml/2006/main" noChangeAspect="1"/>
+            </wp:cNvGraphicFramePr>
+            <a:graphic xmlns:a="http://schemas.openxmlformats.org/drawingml/2006/main">
+              <a:graphicData uri="http://schemas.openxmlformats.org/drawingml/2006/picture">
+                <pic:pic xmlns:pic="http://schemas.openxmlformats.org/drawingml/2006/picture">
+                  <pic:nvPicPr>
+                    <pic:cNvPr id="1" name="Imagen 1" descr="Captura de pantalla de un celular&#10;&#10;Descripción generada automáticamente"/>
+                    <pic:cNvPicPr/>
+                  </pic:nvPicPr>
+                  <pic:blipFill>
+                    <a:blip r:embed="rId7"/>
+                    <a:stretch>
+                      <a:fillRect/>
+                    </a:stretch>
+                  </pic:blipFill>
+                  <pic:spPr>
+                    <a:xfrm>
+                      <a:off x="0" y="0"/>
+                      <a:ext cx="2253932" cy="2579870"/>
+                    </a:xfrm>
+                    <a:prstGeom prst="rect">
+                      <a:avLst/>
+                    </a:prstGeom>
+                  </pic:spPr>
+                </pic:pic>
+              </a:graphicData>
+            </a:graphic>
+          </wp:inline>
+        </w:drawing>
+      </w:r>
+    </w:p>
+    <w:p>
+      <w:pPr>
+        <w:jc w:val="both"/>
+        <w:rPr>
+          <w:sz w:val="24"/>
+          <w:szCs w:val="24"/>
+        </w:rPr>
+      </w:pPr>
+      <w:r>
+        <w:rPr>
+          <w:sz w:val="24"/>
+          <w:szCs w:val="24"/>
+        </w:rPr>
+        <w:t>Si el usuario y la contraseña coinciden se mostrará el siguiente mensaje</w:t>
+      </w:r>
+    </w:p>
+    <w:p>
+      <w:pPr>
+        <w:spacing w:line="360" w:lineRule="auto"/>
+        <w:jc w:val="center"/>
+        <w:rPr>
+          <w:sz w:val="24"/>
+          <w:szCs w:val="24"/>
+        </w:rPr>
+      </w:pPr>
+      <w:r>
+        <w:rPr>
+          <w:sz w:val="24"/>
+          <w:szCs w:val="24"/>
+        </w:rPr>
+        <w:drawing>
+          <wp:inline distT="0" distB="0" distL="0" distR="0" wp14:anchorId="2E0031CC" wp14:editId="58831CED">
+            <wp:extent cx="1409897" cy="1419423"/>
+            <wp:effectExtent l="0" t="0" r="0" b="9525"/>
+            <wp:docPr id="4" name="Imagen 4" descr="Interfaz de usuario gráfica&#10;&#10;Descripción generada automáticamente"/>
+            <wp:cNvGraphicFramePr>
+              <a:graphicFrameLocks xmlns:a="http://schemas.openxmlformats.org/drawingml/2006/main" noChangeAspect="1"/>
+            </wp:cNvGraphicFramePr>
+            <a:graphic xmlns:a="http://schemas.openxmlformats.org/drawingml/2006/main">
+              <a:graphicData uri="http://schemas.openxmlformats.org/drawingml/2006/picture">
+                <pic:pic xmlns:pic="http://schemas.openxmlformats.org/drawingml/2006/picture">
+                  <pic:nvPicPr>
+                    <pic:cNvPr id="4" name="Imagen 4" descr="Interfaz de usuario gráfica&#10;&#10;Descripción generada automáticamente"/>
+                    <pic:cNvPicPr/>
+                  </pic:nvPicPr>
+                  <pic:blipFill>
+                    <a:blip r:embed="rId8"/>
+                    <a:stretch>
+                      <a:fillRect/>
+                    </a:stretch>
+                  </pic:blipFill>
+                  <pic:spPr>
+                    <a:xfrm>
+                      <a:off x="0" y="0"/>
+                      <a:ext cx="1409897" cy="1419423"/>
+                    </a:xfrm>
+                    <a:prstGeom prst="rect">
+                      <a:avLst/>
+                    </a:prstGeom>
+                  </pic:spPr>
+                </pic:pic>
+              </a:graphicData>
+            </a:graphic>
+          </wp:inline>
+        </w:drawing>
+      </w:r>
+    </w:p>
+    <w:p>
+      <w:pPr>
+        <w:spacing w:line="360" w:lineRule="auto"/>
+        <w:jc w:val="center"/>
+        <w:rPr>
+          <w:sz w:val="24"/>
+          <w:szCs w:val="24"/>
+        </w:rPr>
+      </w:pPr>
+    </w:p>
+    <w:p>
+      <w:pPr>
+        <w:spacing w:line="360" w:lineRule="auto"/>
+        <w:jc w:val="center"/>
+        <w:rPr>
+          <w:sz w:val="24"/>
+          <w:szCs w:val="24"/>
+        </w:rPr>
+      </w:pPr>
+    </w:p>
+    <w:p>
+      <w:pPr>
+        <w:spacing w:line="360" w:lineRule="auto"/>
+        <w:jc w:val="center"/>
+        <w:rPr>
+          <w:sz w:val="24"/>
+          <w:szCs w:val="24"/>
+        </w:rPr>
+      </w:pPr>
+    </w:p>
+    <w:p>
+      <w:pPr>
+        <w:spacing w:line="360" w:lineRule="auto"/>
+        <w:jc w:val="center"/>
+        <w:rPr>
+          <w:sz w:val="24"/>
+          <w:szCs w:val="24"/>
+        </w:rPr>
+      </w:pPr>
+    </w:p>
+    <w:p>
+      <w:pPr>
+        <w:spacing w:line="360" w:lineRule="auto"/>
+        <w:jc w:val="center"/>
+        <w:rPr>
+          <w:sz w:val="24"/>
+          <w:szCs w:val="24"/>
+        </w:rPr>
+      </w:pPr>
+    </w:p>
+    <w:p>
+      <w:pPr>
+        <w:spacing w:line="360" w:lineRule="auto"/>
+        <w:jc w:val="center"/>
+        <w:rPr>
+          <w:sz w:val="24"/>
+          <w:szCs w:val="24"/>
+        </w:rPr>
+      </w:pPr>
+    </w:p>
+    <w:p>
+      <w:pPr>
+        <w:spacing w:line="360" w:lineRule="auto"/>
+        <w:jc w:val="center"/>
+        <w:rPr>
+          <w:sz w:val="24"/>
+          <w:szCs w:val="24"/>
+        </w:rPr>
+      </w:pPr>
+    </w:p>
+    <w:p>
+      <w:pPr>
+        <w:spacing w:line="360" w:lineRule="auto"/>
+        <w:jc w:val="both"/>
+        <w:rPr>
+          <w:sz w:val="24"/>
+          <w:szCs w:val="24"/>
+        </w:rPr>
+      </w:pPr>
+      <w:r>
+        <w:rPr>
+          <w:sz w:val="24"/>
+          <w:szCs w:val="24"/>
+        </w:rPr>
+        <w:t>Seguidamente se abrirá una nueva ventana donde se procederá a escoger un proceso</w:t>
+      </w:r>
+    </w:p>
+    <w:p>
+      <w:pPr>
+        <w:spacing w:line="360" w:lineRule="auto"/>
+        <w:jc w:val="center"/>
+        <w:rPr>
+          <w:sz w:val="24"/>
+          <w:szCs w:val="24"/>
+        </w:rPr>
+      </w:pPr>
+      <w:r>
+        <w:rPr>
+          <w:sz w:val="24"/>
+          <w:szCs w:val="24"/>
+        </w:rPr>
+        <w:drawing>
+          <wp:inline distT="0" distB="0" distL="0" distR="0" wp14:anchorId="077DDF8E" wp14:editId="70D2B8F9">
+            <wp:extent cx="1988202" cy="3219449"/>
+            <wp:effectExtent l="0" t="0" r="0" b="635"/>
+            <wp:docPr id="5" name="Imagen 5" descr="Interfaz de usuario gráfica&#10;&#10;Descripción generada automáticamente"/>
+            <wp:cNvGraphicFramePr>
+              <a:graphicFrameLocks xmlns:a="http://schemas.openxmlformats.org/drawingml/2006/main" noChangeAspect="1"/>
+            </wp:cNvGraphicFramePr>
+            <a:graphic xmlns:a="http://schemas.openxmlformats.org/drawingml/2006/main">
+              <a:graphicData uri="http://schemas.openxmlformats.org/drawingml/2006/picture">
+                <pic:pic xmlns:pic="http://schemas.openxmlformats.org/drawingml/2006/picture">
+                  <pic:nvPicPr>
+                    <pic:cNvPr id="5" name="Imagen 5" descr="Interfaz de usuario gráfica&#10;&#10;Descripción generada automáticamente"/>
+                    <pic:cNvPicPr/>
+                  </pic:nvPicPr>
+                  <pic:blipFill>
+                    <a:blip r:embed="rId9"/>
+                    <a:stretch>
+                      <a:fillRect/>
+                    </a:stretch>
+                  </pic:blipFill>
+                  <pic:spPr>
+                    <a:xfrm>
+                      <a:off x="0" y="0"/>
+                      <a:ext cx="2005007" cy="3246660"/>
+                    </a:xfrm>
+                    <a:prstGeom prst="rect">
+                      <a:avLst/>
+                    </a:prstGeom>
+                  </pic:spPr>
+                </pic:pic>
+              </a:graphicData>
+            </a:graphic>
+          </wp:inline>
+        </w:drawing>
+      </w:r>
+    </w:p>
+    <w:p>
+      <w:pPr>
+        <w:jc w:val="both"/>
+        <w:rPr>
+          <w:sz w:val="24"/>
+          <w:szCs w:val="24"/>
+        </w:rPr>
+      </w:pPr>
+      <w:r>
+        <w:rPr>
+          <w:sz w:val="24"/>
+          <w:szCs w:val="24"/>
+        </w:rPr>
+        <w:t>Si el usuario escoge “Seguimiento de Cita”</w:t>
+      </w:r>
+    </w:p>
+    <w:p>
+      <w:pPr>
+        <w:jc w:val="both"/>
+        <w:rPr>
+          <w:sz w:val="24"/>
+          <w:szCs w:val="24"/>
+        </w:rPr>
+      </w:pPr>
+    </w:p>
+    <w:p>
+      <w:pPr>
+        <w:jc w:val="both"/>
+        <w:rPr>
+          <w:sz w:val="24"/>
+          <w:szCs w:val="24"/>
+        </w:rPr>
+      </w:pPr>
+    </w:p>
+    <w:p>
+      <w:pPr>
+        <w:jc w:val="both"/>
+        <w:rPr>
+          <w:sz w:val="24"/>
+          <w:szCs w:val="24"/>
+        </w:rPr>
+      </w:pPr>
+    </w:p>
+    <w:p>
+      <w:pPr>
+        <w:jc w:val="both"/>
+        <w:rPr>
+          <w:sz w:val="24"/>
+          <w:szCs w:val="24"/>
+        </w:rPr>
+      </w:pPr>
+    </w:p>
+    <w:p>
+      <w:pPr>
+        <w:jc w:val="both"/>
+        <w:rPr>
+          <w:sz w:val="24"/>
+          <w:szCs w:val="24"/>
+        </w:rPr>
+      </w:pPr>
+    </w:p>
+    <w:p>
+      <w:pPr>
+        <w:jc w:val="both"/>
+        <w:rPr>
+          <w:sz w:val="24"/>
+          <w:szCs w:val="24"/>
+        </w:rPr>
+      </w:pPr>
+    </w:p>
+    <w:p>
+      <w:pPr>
+        <w:jc w:val="both"/>
+        <w:rPr>
+          <w:sz w:val="24"/>
+          <w:szCs w:val="24"/>
+        </w:rPr>
+      </w:pPr>
+    </w:p>
+    <w:p>
+      <w:pPr>
+        <w:jc w:val="both"/>
+        <w:rPr>
+          <w:sz w:val="24"/>
+          <w:szCs w:val="24"/>
+        </w:rPr>
+      </w:pPr>
+    </w:p>
+    <w:p>
+      <w:pPr>
+        <w:jc w:val="both"/>
+        <w:rPr>
+          <w:sz w:val="24"/>
+          <w:szCs w:val="24"/>
+        </w:rPr>
+      </w:pPr>
+    </w:p>
+    <w:p>
+      <w:pPr>
+        <w:jc w:val="both"/>
+        <w:rPr>
+          <w:sz w:val="24"/>
+          <w:szCs w:val="24"/>
+        </w:rPr>
+      </w:pPr>
+    </w:p>
+    <w:p>
+      <w:pPr>
+        <w:jc w:val="both"/>
+        <w:rPr>
+          <w:sz w:val="24"/>
+          <w:szCs w:val="24"/>
+        </w:rPr>
+      </w:pPr>
+    </w:p>
+    <w:p>
+      <w:pPr>
+        <w:jc w:val="both"/>
+        <w:rPr>
+          <w:sz w:val="24"/>
+          <w:szCs w:val="24"/>
+        </w:rPr>
+      </w:pPr>
+    </w:p>
+    <w:p>
+      <w:pPr>
+        <w:jc w:val="both"/>
+        <w:rPr>
+          <w:sz w:val="24"/>
+          <w:szCs w:val="24"/>
+        </w:rPr>
+      </w:pPr>
+    </w:p>
+    <w:p>
+      <w:pPr>
+        <w:jc w:val="both"/>
+        <w:rPr>
+          <w:sz w:val="24"/>
+          <w:szCs w:val="24"/>
+        </w:rPr>
+      </w:pPr>
+      <w:r>
+        <w:rPr>
+          <w:sz w:val="24"/>
+          <w:szCs w:val="24"/>
+        </w:rPr>
+        <w:t>Si el usuario escoge “Proceso para agendar cita”, se mostrará la siguiente ventana donde se llenará con los datos que el ciudadano brinde, los datos que cuentan con un asterisco deben ser llenados obligatoriamente, si el ciudadano no cuenta con alguna enfermedad crónica dejas los campos sin marcar</w:t>
+      </w:r>
+    </w:p>
+    <w:p>
+      <w:pPr>
+        <w:jc w:val="center"/>
+        <w:rPr>
+          <w:sz w:val="24"/>
+          <w:szCs w:val="24"/>
+        </w:rPr>
+      </w:pPr>
+      <w:r>
+        <w:rPr>
+          <w:sz w:val="24"/>
+          <w:szCs w:val="24"/>
+        </w:rPr>
+        <w:drawing>
+          <wp:inline distT="0" distB="0" distL="0" distR="0" wp14:anchorId="6AB46FFD" wp14:editId="018FCDE2">
+            <wp:extent cx="2170184" cy="2863850"/>
+            <wp:effectExtent l="0" t="0" r="1905" b="0"/>
+            <wp:docPr id="6" name="Imagen 6" descr="Interfaz de usuario gráfica, Aplicación&#10;&#10;Descripción generada automáticamente"/>
+            <wp:cNvGraphicFramePr>
+              <a:graphicFrameLocks xmlns:a="http://schemas.openxmlformats.org/drawingml/2006/main" noChangeAspect="1"/>
+            </wp:cNvGraphicFramePr>
+            <a:graphic xmlns:a="http://schemas.openxmlformats.org/drawingml/2006/main">
+              <a:graphicData uri="http://schemas.openxmlformats.org/drawingml/2006/picture">
+                <pic:pic xmlns:pic="http://schemas.openxmlformats.org/drawingml/2006/picture">
+                  <pic:nvPicPr>
+                    <pic:cNvPr id="6" name="Imagen 6" descr="Interfaz de usuario gráfica, Aplicación&#10;&#10;Descripción generada automáticamente"/>
+                    <pic:cNvPicPr/>
+                  </pic:nvPicPr>
+                  <pic:blipFill>
+                    <a:blip r:embed="rId10">
+                      <a:extLst>
+                        <a:ext uri="{28A0092B-C50C-407E-A947-70E740481C1C}">
+                          <a14:useLocalDpi xmlns:a14="http://schemas.microsoft.com/office/drawing/2010/main" val="0"/>
+                        </a:ext>
+                      </a:extLst>
+                    </a:blip>
+                    <a:stretch>
+                      <a:fillRect/>
+                    </a:stretch>
+                  </pic:blipFill>
+                  <pic:spPr>
+                    <a:xfrm>
+                      <a:off x="0" y="0"/>
+                      <a:ext cx="2184230" cy="2882385"/>
+                    </a:xfrm>
+                    <a:prstGeom prst="rect">
+                      <a:avLst/>
+                    </a:prstGeom>
+                  </pic:spPr>
+                </pic:pic>
+              </a:graphicData>
+            </a:graphic>
+          </wp:inline>
+        </w:drawing>
+      </w:r>
+    </w:p>
+    <w:p>
+      <w:pPr>
+        <w:jc w:val="both"/>
+        <w:rPr>
+          <w:sz w:val="24"/>
+          <w:szCs w:val="24"/>
+        </w:rPr>
+      </w:pPr>
+      <w:r>
+        <w:rPr>
+          <w:sz w:val="24"/>
+          <w:szCs w:val="24"/>
+        </w:rPr>
+        <w:t xml:space="preserve">Luego de haber llenado los campos y si el usuario no se ha registrado previamente se mostrará lo siguiente </w:t>
+      </w:r>
+    </w:p>
+    <w:p>
+      <w:pPr>
+        <w:jc w:val="center"/>
+        <w:rPr>
+          <w:sz w:val="24"/>
+          <w:szCs w:val="24"/>
+        </w:rPr>
+      </w:pPr>
+      <w:r>
+        <w:rPr>
+          <w:sz w:val="24"/>
+          <w:szCs w:val="24"/>
+        </w:rPr>
+        <w:drawing>
+          <wp:inline distT="0" distB="0" distL="0" distR="0" wp14:anchorId="40797D2D" wp14:editId="494BFD55">
+            <wp:extent cx="2569582" cy="3371849"/>
+            <wp:effectExtent l="0" t="0" r="2540" b="635"/>
+            <wp:docPr id="7" name="Imagen 7" descr="Interfaz de usuario gráfica, Aplicación&#10;&#10;Descripción generada automáticamente"/>
+            <wp:cNvGraphicFramePr>
+              <a:graphicFrameLocks xmlns:a="http://schemas.openxmlformats.org/drawingml/2006/main" noChangeAspect="1"/>
+            </wp:cNvGraphicFramePr>
+            <a:graphic xmlns:a="http://schemas.openxmlformats.org/drawingml/2006/main">
+              <a:graphicData uri="http://schemas.openxmlformats.org/drawingml/2006/picture">
+                <pic:pic xmlns:pic="http://schemas.openxmlformats.org/drawingml/2006/picture">
+                  <pic:nvPicPr>
+                    <pic:cNvPr id="7" name="Imagen 7" descr="Interfaz de usuario gráfica, Aplicación&#10;&#10;Descripción generada automáticamente"/>
+                    <pic:cNvPicPr/>
+                  </pic:nvPicPr>
+                  <pic:blipFill>
+                    <a:blip r:embed="rId11"/>
+                    <a:stretch>
+                      <a:fillRect/>
+                    </a:stretch>
+                  </pic:blipFill>
+                  <pic:spPr>
+                    <a:xfrm>
+                      <a:off x="0" y="0"/>
+                      <a:ext cx="2586567" cy="3394137"/>
+                    </a:xfrm>
+                    <a:prstGeom prst="rect">
+                      <a:avLst/>
+                    </a:prstGeom>
+                  </pic:spPr>
+                </pic:pic>
+              </a:graphicData>
+            </a:graphic>
+          </wp:inline>
+        </w:drawing>
+      </w:r>
+    </w:p>
+    <w:p>
+      <w:pPr>
+        <w:rPr>
+          <w:b/>
+          <w:bCs/>
+          <w:sz w:val="24"/>
+          <w:szCs w:val="24"/>
+        </w:rPr>
+      </w:pPr>
+    </w:p>
+    <w:p>
+      <w:pPr>
+        <w:rPr>
+          <w:sz w:val="24"/>
+          <w:szCs w:val="24"/>
+        </w:rPr>
+      </w:pPr>
+      <w:r>
+        <w:rPr>
+          <w:sz w:val="24"/>
+          <w:szCs w:val="24"/>
+        </w:rPr>
+        <w:t xml:space="preserve">Luego de presionar </w:t>
+      </w:r>
+      <w:r>
+        <w:rPr>
+          <w:sz w:val="24"/>
+          <w:szCs w:val="24"/>
+          <w:lang w:val="en-001"/>
+        </w:rPr>
+        <w:t xml:space="preserve">“Ok” </w:t>
+      </w:r>
+      <w:r>
+        <w:rPr>
+          <w:sz w:val="24"/>
+          <w:szCs w:val="24"/>
+        </w:rPr>
+        <w:t>en el mensa</w:t>
+      </w:r>
+      <w:r>
+        <w:rPr>
+          <w:sz w:val="24"/>
+          <w:szCs w:val="24"/>
+        </w:rPr>
+        <w:t>je que ha sido mostrado, veremos la información de la cita del ciudadano</w:t>
+      </w:r>
+      <w:r>
+        <w:rPr>
+          <w:sz w:val="24"/>
+          <w:szCs w:val="24"/>
+        </w:rPr>
+        <w:t xml:space="preserve"> junto con un botón que en caso de oprimirlo podremos generar un PDF con los datos mostrados</w:t>
+      </w:r>
+    </w:p>
+    <w:p>
+      <w:pPr>
+        <w:jc w:val="center"/>
+        <w:rPr>
+          <w:sz w:val="24"/>
+          <w:szCs w:val="24"/>
+        </w:rPr>
+      </w:pPr>
+      <w:r>
+        <w:rPr>
+          <w:sz w:val="24"/>
+          <w:szCs w:val="24"/>
+        </w:rPr>
+        <w:drawing>
+          <wp:inline distT="0" distB="0" distL="0" distR="0" wp14:anchorId="3CC5975D" wp14:editId="5C61C203">
+            <wp:extent cx="2332464" cy="3060699"/>
+            <wp:effectExtent l="0" t="0" r="0" b="6985"/>
+            <wp:docPr id="8" name="Imagen 8" descr="Texto&#10;&#10;Descripción generada automáticamente"/>
+            <wp:cNvGraphicFramePr>
+              <a:graphicFrameLocks xmlns:a="http://schemas.openxmlformats.org/drawingml/2006/main" noChangeAspect="1"/>
+            </wp:cNvGraphicFramePr>
+            <a:graphic xmlns:a="http://schemas.openxmlformats.org/drawingml/2006/main">
+              <a:graphicData uri="http://schemas.openxmlformats.org/drawingml/2006/picture">
+                <pic:pic xmlns:pic="http://schemas.openxmlformats.org/drawingml/2006/picture">
+                  <pic:nvPicPr>
+                    <pic:cNvPr id="8" name="Imagen 8" descr="Texto&#10;&#10;Descripción generada automáticamente"/>
+                    <pic:cNvPicPr/>
+                  </pic:nvPicPr>
+                  <pic:blipFill>
+                    <a:blip r:embed="rId12"/>
+                    <a:stretch>
+                      <a:fillRect/>
+                    </a:stretch>
+                  </pic:blipFill>
+                  <pic:spPr>
+                    <a:xfrm>
+                      <a:off x="0" y="0"/>
+                      <a:ext cx="2346702" cy="3079383"/>
+                    </a:xfrm>
+                    <a:prstGeom prst="rect">
+                      <a:avLst/>
+                    </a:prstGeom>
+                  </pic:spPr>
+                </pic:pic>
+              </a:graphicData>
+            </a:graphic>
+          </wp:inline>
+        </w:drawing>
+      </w:r>
+    </w:p>
+    <w:p>
+      <w:pPr>
+        <w:jc w:val="both"/>
+        <w:rPr>
+          <w:sz w:val="24"/>
+          <w:szCs w:val="24"/>
+        </w:rPr>
+      </w:pPr>
+      <w:r>
+        <w:rPr>
+          <w:sz w:val="24"/>
+          <w:szCs w:val="24"/>
+        </w:rPr>
+        <w:t>Si se oprime el botón de “Exportar PDF” se mostrará la siguiente ventana donde se debe escoger el lugar donde será guardado el archivo PDF</w:t>
+      </w:r>
+    </w:p>
+    <w:p>
+      <w:pPr>
+        <w:jc w:val="center"/>
+        <w:rPr>
+          <w:sz w:val="24"/>
+          <w:szCs w:val="24"/>
+        </w:rPr>
+      </w:pPr>
+      <w:r>
+        <w:rPr>
+          <w:sz w:val="24"/>
+          <w:szCs w:val="24"/>
+        </w:rPr>
+        <w:drawing>
+          <wp:inline distT="0" distB="0" distL="0" distR="0" wp14:anchorId="06441DF0" wp14:editId="31008EF4">
+            <wp:extent cx="5612130" cy="3107055"/>
+            <wp:effectExtent l="0" t="0" r="7620" b="0"/>
+            <wp:docPr id="11" name="Imagen 11" descr="Captura de pantalla de un celular&#10;&#10;Descripción generada automáticamente"/>
+            <wp:cNvGraphicFramePr>
+              <a:graphicFrameLocks xmlns:a="http://schemas.openxmlformats.org/drawingml/2006/main" noChangeAspect="1"/>
+            </wp:cNvGraphicFramePr>
+            <a:graphic xmlns:a="http://schemas.openxmlformats.org/drawingml/2006/main">
+              <a:graphicData uri="http://schemas.openxmlformats.org/drawingml/2006/picture">
+                <pic:pic xmlns:pic="http://schemas.openxmlformats.org/drawingml/2006/picture">
+                  <pic:nvPicPr>
+                    <pic:cNvPr id="11" name="Imagen 11" descr="Captura de pantalla de un celular&#10;&#10;Descripción generada automáticamente"/>
+                    <pic:cNvPicPr/>
+                  </pic:nvPicPr>
+                  <pic:blipFill>
+                    <a:blip r:embed="rId13"/>
+                    <a:stretch>
+                      <a:fillRect/>
+                    </a:stretch>
+                  </pic:blipFill>
+                  <pic:spPr>
+                    <a:xfrm>
+                      <a:off x="0" y="0"/>
+                      <a:ext cx="5612130" cy="3107055"/>
+                    </a:xfrm>
+                    <a:prstGeom prst="rect">
+                      <a:avLst/>
+                    </a:prstGeom>
+                  </pic:spPr>
+                </pic:pic>
+              </a:graphicData>
+            </a:graphic>
+          </wp:inline>
+        </w:drawing>
+      </w:r>
+    </w:p>
+    <w:p>
+      <w:pPr>
+        <w:jc w:val="both"/>
+        <w:rPr>
+          <w:sz w:val="24"/>
+          <w:szCs w:val="24"/>
+        </w:rPr>
+      </w:pPr>
+    </w:p>
+    <w:p>
+      <w:pPr>
+        <w:jc w:val="both"/>
+        <w:rPr>
+          <w:sz w:val="24"/>
+          <w:szCs w:val="24"/>
+        </w:rPr>
+      </w:pPr>
+    </w:p>
+    <w:p>
+      <w:pPr>
+        <w:jc w:val="both"/>
+        <w:rPr>
+          <w:sz w:val="24"/>
+          <w:szCs w:val="24"/>
+        </w:rPr>
+      </w:pPr>
+      <w:r>
+        <w:rPr>
+          <w:sz w:val="24"/>
+          <w:szCs w:val="24"/>
+        </w:rPr>
+        <w:t>Luego de haber guardado el documento se mostrará el siguiente mensaje</w:t>
+      </w:r>
+    </w:p>
+    <w:p>
+      <w:pPr>
+        <w:jc w:val="center"/>
+        <w:rPr>
+          <w:b/>
+          <w:bCs/>
+          <w:sz w:val="24"/>
+          <w:szCs w:val="24"/>
+        </w:rPr>
+      </w:pPr>
+      <w:r>
+        <w:rPr>
+          <w:b/>
+          <w:bCs/>
+          <w:sz w:val="24"/>
+          <w:szCs w:val="24"/>
+        </w:rPr>
+        <w:drawing>
+          <wp:inline distT="0" distB="0" distL="0" distR="0" wp14:anchorId="31288B99" wp14:editId="7B802EE4">
+            <wp:extent cx="2105319" cy="1428949"/>
+            <wp:effectExtent l="0" t="0" r="9525" b="0"/>
+            <wp:docPr id="9" name="Imagen 9" descr="Interfaz de usuario gráfica, Aplicación&#10;&#10;Descripción generada automáticamente"/>
+            <wp:cNvGraphicFramePr>
+              <a:graphicFrameLocks xmlns:a="http://schemas.openxmlformats.org/drawingml/2006/main" noChangeAspect="1"/>
+            </wp:cNvGraphicFramePr>
+            <a:graphic xmlns:a="http://schemas.openxmlformats.org/drawingml/2006/main">
+              <a:graphicData uri="http://schemas.openxmlformats.org/drawingml/2006/picture">
+                <pic:pic xmlns:pic="http://schemas.openxmlformats.org/drawingml/2006/picture">
+                  <pic:nvPicPr>
+                    <pic:cNvPr id="9" name="Imagen 9" descr="Interfaz de usuario gráfica, Aplicación&#10;&#10;Descripción generada automáticamente"/>
+                    <pic:cNvPicPr/>
+                  </pic:nvPicPr>
+                  <pic:blipFill>
+                    <a:blip r:embed="rId14"/>
+                    <a:stretch>
+                      <a:fillRect/>
+                    </a:stretch>
+                  </pic:blipFill>
+                  <pic:spPr>
+                    <a:xfrm>
+                      <a:off x="0" y="0"/>
+                      <a:ext cx="2105319" cy="1428949"/>
+                    </a:xfrm>
+                    <a:prstGeom prst="rect">
+                      <a:avLst/>
+                    </a:prstGeom>
+                  </pic:spPr>
+                </pic:pic>
+              </a:graphicData>
+            </a:graphic>
+          </wp:inline>
+        </w:drawing>
+      </w:r>
+    </w:p>
+    <w:p>
+      <w:pPr>
+        <w:rPr>
+          <w:sz w:val="24"/>
+          <w:szCs w:val="24"/>
+        </w:rPr>
+      </w:pPr>
+      <w:r>
+        <w:rPr>
+          <w:sz w:val="24"/>
+          <w:szCs w:val="24"/>
+        </w:rPr>
+        <w:t xml:space="preserve">El formato que tendrá el PDF es el siguiente </w:t>
+      </w:r>
+    </w:p>
+    <w:p>
+      <w:pPr>
+        <w:jc w:val="center"/>
+        <w:rPr>
+          <w:sz w:val="24"/>
+          <w:szCs w:val="24"/>
+        </w:rPr>
+      </w:pPr>
+      <w:r>
+        <w:rPr>
+          <w:sz w:val="24"/>
+          <w:szCs w:val="24"/>
+        </w:rPr>
+        <w:drawing>
+          <wp:inline distT="0" distB="0" distL="0" distR="0" wp14:anchorId="2B458DBC" wp14:editId="394531B9">
+            <wp:extent cx="3441700" cy="1585721"/>
+            <wp:effectExtent l="0" t="0" r="6350" b="0"/>
+            <wp:docPr id="10" name="Imagen 10" descr="Tabla&#10;&#10;Descripción generada automáticamente con confianza media"/>
+            <wp:cNvGraphicFramePr>
+              <a:graphicFrameLocks xmlns:a="http://schemas.openxmlformats.org/drawingml/2006/main" noChangeAspect="1"/>
+            </wp:cNvGraphicFramePr>
+            <a:graphic xmlns:a="http://schemas.openxmlformats.org/drawingml/2006/main">
+              <a:graphicData uri="http://schemas.openxmlformats.org/drawingml/2006/picture">
+                <pic:pic xmlns:pic="http://schemas.openxmlformats.org/drawingml/2006/picture">
+                  <pic:nvPicPr>
+                    <pic:cNvPr id="10" name="Imagen 10" descr="Tabla&#10;&#10;Descripción generada automáticamente con confianza media"/>
+                    <pic:cNvPicPr/>
+                  </pic:nvPicPr>
+                  <pic:blipFill>
+                    <a:blip r:embed="rId15"/>
+                    <a:stretch>
+                      <a:fillRect/>
+                    </a:stretch>
+                  </pic:blipFill>
+                  <pic:spPr>
+                    <a:xfrm>
+                      <a:off x="0" y="0"/>
+                      <a:ext cx="3460226" cy="1594257"/>
+                    </a:xfrm>
+                    <a:prstGeom prst="rect">
+                      <a:avLst/>
+                    </a:prstGeom>
+                  </pic:spPr>
+                </pic:pic>
+              </a:graphicData>
+            </a:graphic>
+          </wp:inline>
+        </w:drawing>
+      </w:r>
+    </w:p>
+    <w:p>
+      <w:pPr>
+        <w:rPr>
+          <w:b/>
+          <w:bCs/>
+          <w:sz w:val="24"/>
+          <w:szCs w:val="24"/>
+        </w:rPr>
+      </w:pPr>
+    </w:p>
+    <w:p>
+      <w:pPr>
+        <w:rPr>
+          <w:b/>
+          <w:bCs/>
+          <w:sz w:val="24"/>
+          <w:szCs w:val="24"/>
+        </w:rPr>
+      </w:pPr>
+    </w:p>
+    <w:p>
+      <w:pPr>
+        <w:rPr>
+          <w:b/>
+          <w:bCs/>
+          <w:sz w:val="24"/>
+          <w:szCs w:val="24"/>
+        </w:rPr>
+      </w:pPr>
+    </w:p>
+    <w:p>
+      <w:pPr>
+        <w:rPr>
+          <w:b/>
+          <w:bCs/>
+          <w:sz w:val="24"/>
+          <w:szCs w:val="24"/>
+        </w:rPr>
+      </w:pPr>
+    </w:p>
+    <w:p>
+      <w:pPr>
+        <w:rPr>
+          <w:b/>
+          <w:bCs/>
+          <w:sz w:val="24"/>
+          <w:szCs w:val="24"/>
+        </w:rPr>
+      </w:pPr>
+    </w:p>
+    <w:p>
+      <w:pPr>
+        <w:rPr>
+          <w:b/>
+          <w:bCs/>
+          <w:sz w:val="24"/>
+          <w:szCs w:val="24"/>
+        </w:rPr>
+      </w:pPr>
+    </w:p>
+    <w:p>
+      <w:pPr>
+        <w:rPr>
+          <w:b/>
+          <w:bCs/>
+          <w:sz w:val="24"/>
+          <w:szCs w:val="24"/>
+        </w:rPr>
+      </w:pPr>
+    </w:p>
+    <w:p>
+      <w:pPr>
+        <w:rPr>
+          <w:b/>
+          <w:bCs/>
+          <w:sz w:val="24"/>
+          <w:szCs w:val="24"/>
+        </w:rPr>
+      </w:pPr>
+    </w:p>
+    <w:p>
+      <w:pPr>
+        <w:rPr>
+          <w:b/>
+          <w:bCs/>
+          <w:sz w:val="24"/>
+          <w:szCs w:val="24"/>
+        </w:rPr>
+      </w:pPr>
+    </w:p>
+    <w:p>
+      <w:pPr>
+        <w:rPr>
+          <w:b/>
+          <w:bCs/>
+          <w:sz w:val="24"/>
+          <w:szCs w:val="24"/>
+        </w:rPr>
+      </w:pPr>
+    </w:p>
+    <w:p>
+      <w:pPr>
+        <w:rPr>
+          <w:b/>
+          <w:bCs/>
+          <w:sz w:val="24"/>
+          <w:szCs w:val="24"/>
+        </w:rPr>
+      </w:pPr>
+    </w:p>
+    <w:p>
+      <w:pPr>
+        <w:rPr>
+          <w:b/>
+          <w:bCs/>
+          <w:sz w:val="24"/>
+          <w:szCs w:val="24"/>
+        </w:rPr>
+      </w:pPr>
+    </w:p>
+    <w:p>
+      <w:pPr>
+        <w:rPr>
+          <w:b/>
+          <w:bCs/>
+          <w:sz w:val="24"/>
+          <w:szCs w:val="24"/>
+        </w:rPr>
+      </w:pPr>
+    </w:p>
+    <w:p>
+      <w:pPr>
+        <w:rPr>
+          <w:b/>
+          <w:bCs/>
+          <w:sz w:val="24"/>
+          <w:szCs w:val="24"/>
+        </w:rPr>
+      </w:pPr>
+      <w:r>
+        <w:rPr>
+          <w:b/>
+          <w:bCs/>
+          <w:sz w:val="24"/>
+          <w:szCs w:val="24"/>
+        </w:rPr>
+        <w:lastRenderedPageBreak/>
         <w:t>Errores que pueden presentarse</w:t>
       </w:r>
     </w:p>
     <w:p>
       <w:pPr>
         <w:rPr>
-          <w:b/>
-          <w:bCs/>
-        </w:rPr>
-      </w:pPr>
-    </w:p>
-    <w:p>
-      <w:pPr>
-        <w:rPr>
-          <w:b/>
-          <w:bCs/>
-        </w:rPr>
-      </w:pPr>
-    </w:p>
-    <w:p/>
-    <w:p/>
-    <w:p/>
-    <w:p/>
-    <w:p/>
-    <w:p/>
-    <w:p/>
-    <w:p/>
-    <w:p/>
-    <w:p/>
-    <w:p/>
+          <w:sz w:val="24"/>
+          <w:szCs w:val="24"/>
+        </w:rPr>
+      </w:pPr>
+      <w:r>
+        <w:rPr>
+          <w:sz w:val="24"/>
+          <w:szCs w:val="24"/>
+        </w:rPr>
+        <w:t xml:space="preserve">Si el siguiente mensaje se hace presente es necesario verificar que la contraseña y el usuario ingresado sean los correcto, sino es esa la razón del error puede que el empleado que quiera ingresar a </w:t>
+      </w:r>
+      <w:r>
+        <w:rPr>
+          <w:sz w:val="24"/>
+          <w:szCs w:val="24"/>
+        </w:rPr>
+        <w:t>sistema</w:t>
+      </w:r>
+      <w:r>
+        <w:rPr>
+          <w:sz w:val="24"/>
+          <w:szCs w:val="24"/>
+        </w:rPr>
+        <w:t xml:space="preserve"> no sea un “gestor”</w:t>
+      </w:r>
+    </w:p>
+    <w:p>
+      <w:pPr>
+        <w:jc w:val="center"/>
+        <w:rPr>
+          <w:b/>
+          <w:bCs/>
+          <w:sz w:val="24"/>
+          <w:szCs w:val="24"/>
+        </w:rPr>
+      </w:pPr>
+      <w:r>
+        <w:rPr>
+          <w:b/>
+          <w:bCs/>
+          <w:sz w:val="24"/>
+          <w:szCs w:val="24"/>
+        </w:rPr>
+        <w:drawing>
+          <wp:inline distT="0" distB="0" distL="0" distR="0" wp14:anchorId="53C2E679" wp14:editId="77108D77">
+            <wp:extent cx="3810532" cy="1448002"/>
+            <wp:effectExtent l="0" t="0" r="0" b="0"/>
+            <wp:docPr id="3" name="Imagen 3" descr="Interfaz de usuario gráfica, Texto&#10;&#10;Descripción generada automáticamente"/>
+            <wp:cNvGraphicFramePr>
+              <a:graphicFrameLocks xmlns:a="http://schemas.openxmlformats.org/drawingml/2006/main" noChangeAspect="1"/>
+            </wp:cNvGraphicFramePr>
+            <a:graphic xmlns:a="http://schemas.openxmlformats.org/drawingml/2006/main">
+              <a:graphicData uri="http://schemas.openxmlformats.org/drawingml/2006/picture">
+                <pic:pic xmlns:pic="http://schemas.openxmlformats.org/drawingml/2006/picture">
+                  <pic:nvPicPr>
+                    <pic:cNvPr id="3" name="Imagen 3" descr="Interfaz de usuario gráfica, Texto&#10;&#10;Descripción generada automáticamente"/>
+                    <pic:cNvPicPr/>
+                  </pic:nvPicPr>
+                  <pic:blipFill>
+                    <a:blip r:embed="rId16"/>
+                    <a:stretch>
+                      <a:fillRect/>
+                    </a:stretch>
+                  </pic:blipFill>
+                  <pic:spPr>
+                    <a:xfrm>
+                      <a:off x="0" y="0"/>
+                      <a:ext cx="3810532" cy="1448002"/>
+                    </a:xfrm>
+                    <a:prstGeom prst="rect">
+                      <a:avLst/>
+                    </a:prstGeom>
+                  </pic:spPr>
+                </pic:pic>
+              </a:graphicData>
+            </a:graphic>
+          </wp:inline>
+        </w:drawing>
+      </w:r>
+    </w:p>
+    <w:p>
+      <w:pPr>
+        <w:jc w:val="both"/>
+        <w:rPr>
+          <w:sz w:val="24"/>
+          <w:szCs w:val="24"/>
+        </w:rPr>
+      </w:pPr>
+      <w:r>
+        <w:rPr>
+          <w:sz w:val="24"/>
+          <w:szCs w:val="24"/>
+        </w:rPr>
+        <w:t>El siguiente mensaje</w:t>
+      </w:r>
+      <w:r>
+        <w:rPr>
+          <w:sz w:val="24"/>
+          <w:szCs w:val="24"/>
+        </w:rPr>
+        <w:t xml:space="preserve"> puede aparecer </w:t>
+      </w:r>
+      <w:r>
+        <w:rPr>
+          <w:sz w:val="24"/>
+          <w:szCs w:val="24"/>
+        </w:rPr>
+        <w:t>cuando se quiere registrar un ciudadano que ya existe, si esto sucede presionar “Ok”, seguidamente se mostraran los datos de la cita de ese ciudadano</w:t>
+      </w:r>
+    </w:p>
+    <w:p>
+      <w:pPr>
+        <w:jc w:val="center"/>
+        <w:rPr>
+          <w:sz w:val="24"/>
+          <w:szCs w:val="24"/>
+          <w:lang w:val="en-001"/>
+        </w:rPr>
+      </w:pPr>
+      <w:r>
+        <w:rPr>
+          <w:sz w:val="24"/>
+          <w:szCs w:val="24"/>
+          <w:lang w:val="en-001"/>
+        </w:rPr>
+        <w:drawing>
+          <wp:inline distT="0" distB="0" distL="0" distR="0" wp14:anchorId="2219AEB0" wp14:editId="4E4F4B49">
+            <wp:extent cx="3848637" cy="1448002"/>
+            <wp:effectExtent l="0" t="0" r="0" b="0"/>
+            <wp:docPr id="12" name="Imagen 12" descr="Interfaz de usuario gráfica, Texto, Aplicación, Correo electrónico&#10;&#10;Descripción generada automáticamente"/>
+            <wp:cNvGraphicFramePr>
+              <a:graphicFrameLocks xmlns:a="http://schemas.openxmlformats.org/drawingml/2006/main" noChangeAspect="1"/>
+            </wp:cNvGraphicFramePr>
+            <a:graphic xmlns:a="http://schemas.openxmlformats.org/drawingml/2006/main">
+              <a:graphicData uri="http://schemas.openxmlformats.org/drawingml/2006/picture">
+                <pic:pic xmlns:pic="http://schemas.openxmlformats.org/drawingml/2006/picture">
+                  <pic:nvPicPr>
+                    <pic:cNvPr id="12" name="Imagen 12" descr="Interfaz de usuario gráfica, Texto, Aplicación, Correo electrónico&#10;&#10;Descripción generada automáticamente"/>
+                    <pic:cNvPicPr/>
+                  </pic:nvPicPr>
+                  <pic:blipFill>
+                    <a:blip r:embed="rId17"/>
+                    <a:stretch>
+                      <a:fillRect/>
+                    </a:stretch>
+                  </pic:blipFill>
+                  <pic:spPr>
+                    <a:xfrm>
+                      <a:off x="0" y="0"/>
+                      <a:ext cx="3848637" cy="1448002"/>
+                    </a:xfrm>
+                    <a:prstGeom prst="rect">
+                      <a:avLst/>
+                    </a:prstGeom>
+                  </pic:spPr>
+                </pic:pic>
+              </a:graphicData>
+            </a:graphic>
+          </wp:inline>
+        </w:drawing>
+      </w:r>
+    </w:p>
+    <w:p>
+      <w:pPr>
+        <w:rPr>
+          <w:b/>
+          <w:bCs/>
+        </w:rPr>
+      </w:pPr>
+    </w:p>
+    <w:p>
+      <w:pPr>
+        <w:rPr>
+          <w:b/>
+          <w:bCs/>
+        </w:rPr>
+      </w:pPr>
+    </w:p>
     <w:p/>
     <w:p/>
     <w:p/>
     <w:p/>
     <w:sectPr>
-      <w:headerReference w:type="even" r:id="rId7"/>
-      <w:headerReference w:type="default" r:id="rId8"/>
-      <w:headerReference w:type="first" r:id="rId9"/>
+      <w:headerReference w:type="even" r:id="rId18"/>
+      <w:headerReference w:type="default" r:id="rId19"/>
+      <w:headerReference w:type="first" r:id="rId20"/>
       <w:pgSz w:w="12240" w:h="15840"/>
       <w:pgMar w:top="1417" w:right="1701" w:bottom="1417" w:left="1701" w:header="708" w:footer="708" w:gutter="0"/>
       <w:cols w:space="708"/>

--- a/PROGRAMACION ORIENTADA A OBJETOS/Manual de Usuario.docx
+++ b/PROGRAMACION ORIENTADA A OBJETOS/Manual de Usuario.docx
@@ -2,34 +2,1039 @@
 <file path=word/document.xml><?xml version="1.0" encoding="utf-8"?>
 <w:document xmlns:wpc="http://schemas.microsoft.com/office/word/2010/wordprocessingCanvas" xmlns:cx="http://schemas.microsoft.com/office/drawing/2014/chartex" xmlns:cx1="http://schemas.microsoft.com/office/drawing/2015/9/8/chartex" xmlns:cx2="http://schemas.microsoft.com/office/drawing/2015/10/21/chartex" xmlns:cx3="http://schemas.microsoft.com/office/drawing/2016/5/9/chartex" xmlns:cx4="http://schemas.microsoft.com/office/drawing/2016/5/10/chartex" xmlns:cx5="http://schemas.microsoft.com/office/drawing/2016/5/11/chartex" xmlns:cx6="http://schemas.microsoft.com/office/drawing/2016/5/12/chartex" xmlns:cx7="http://schemas.microsoft.com/office/drawing/2016/5/13/chartex" xmlns:cx8="http://schemas.microsoft.com/office/drawing/2016/5/14/chartex" xmlns:mc="http://schemas.openxmlformats.org/markup-compatibility/2006" xmlns:aink="http://schemas.microsoft.com/office/drawing/2016/ink" xmlns:am3d="http://schemas.microsoft.com/office/drawing/2017/model3d" xmlns:o="urn:schemas-microsoft-com:office:office" xmlns:r="http://schemas.openxmlformats.org/officeDocument/2006/relationships" xmlns:m="http://schemas.openxmlformats.org/officeDocument/2006/math" xmlns:v="urn:schemas-microsoft-com:vml" xmlns:wp14="http://schemas.microsoft.com/office/word/2010/wordprocessingDrawing" xmlns:wp="http://schemas.openxmlformats.org/drawingml/2006/wordprocessingDrawing" xmlns:w10="urn:schemas-microsoft-com:office:word" xmlns:w="http://schemas.openxmlformats.org/wordprocessingml/2006/main" xmlns:w14="http://schemas.microsoft.com/office/word/2010/wordml" xmlns:w15="http://schemas.microsoft.com/office/word/2012/wordml" xmlns:w16cex="http://schemas.microsoft.com/office/word/2018/wordml/cex" xmlns:w16cid="http://schemas.microsoft.com/office/word/2016/wordml/cid" xmlns:w16="http://schemas.microsoft.com/office/word/2018/wordml" xmlns:w16sdtdh="http://schemas.microsoft.com/office/word/2020/wordml/sdtdatahash" xmlns:w16se="http://schemas.microsoft.com/office/word/2015/wordml/symex" xmlns:wpg="http://schemas.microsoft.com/office/word/2010/wordprocessingGroup" xmlns:wpi="http://schemas.microsoft.com/office/word/2010/wordprocessingInk" xmlns:wne="http://schemas.microsoft.com/office/word/2006/wordml" xmlns:wps="http://schemas.microsoft.com/office/word/2010/wordprocessingShape" mc:Ignorable="w14 w15 w16se w16cid w16 w16cex w16sdtdh wp14">
   <w:body>
-    <w:p>
-      <w:pPr>
-        <w:rPr>
+    <w:sdt>
+      <w:sdtPr>
+        <w:id w:val="479192020"/>
+        <w:docPartObj>
+          <w:docPartGallery w:val="Cover Pages"/>
+          <w:docPartUnique/>
+        </w:docPartObj>
+      </w:sdtPr>
+      <w:sdtEndPr>
+        <w:rPr>
+          <w:b/>
+        </w:rPr>
+      </w:sdtEndPr>
+      <w:sdtContent>
+        <w:p/>
+        <w:p>
+          <w:pPr>
+            <w:rPr>
+              <w:b/>
+            </w:rPr>
+          </w:pPr>
+          <w:r>
+            <w:rPr>
+              <w:noProof/>
+            </w:rPr>
+            <mc:AlternateContent>
+              <mc:Choice Requires="wps">
+                <w:drawing>
+                  <wp:anchor distT="0" distB="0" distL="182880" distR="182880" simplePos="0" relativeHeight="251660288" behindDoc="0" locked="0" layoutInCell="1" allowOverlap="1" wp14:anchorId="7C6A2984" wp14:editId="0FC7A4FE">
+                    <wp:simplePos x="0" y="0"/>
+                    <mc:AlternateContent>
+                      <mc:Choice Requires="wp14">
+                        <wp:positionH relativeFrom="margin">
+                          <wp14:pctPosHOffset>7700</wp14:pctPosHOffset>
+                        </wp:positionH>
+                      </mc:Choice>
+                      <mc:Fallback>
+                        <wp:positionH relativeFrom="page">
+                          <wp:posOffset>1511935</wp:posOffset>
+                        </wp:positionH>
+                      </mc:Fallback>
+                    </mc:AlternateContent>
+                    <mc:AlternateContent>
+                      <mc:Choice Requires="wp14">
+                        <wp:positionV relativeFrom="page">
+                          <wp14:pctPosVOffset>54000</wp14:pctPosVOffset>
+                        </wp:positionV>
+                      </mc:Choice>
+                      <mc:Fallback>
+                        <wp:positionV relativeFrom="page">
+                          <wp:posOffset>5431155</wp:posOffset>
+                        </wp:positionV>
+                      </mc:Fallback>
+                    </mc:AlternateContent>
+                    <wp:extent cx="4686300" cy="6720840"/>
+                    <wp:effectExtent l="0" t="0" r="10160" b="3810"/>
+                    <wp:wrapSquare wrapText="bothSides"/>
+                    <wp:docPr id="131" name="Cuadro de texto 131"/>
+                    <wp:cNvGraphicFramePr/>
+                    <a:graphic xmlns:a="http://schemas.openxmlformats.org/drawingml/2006/main">
+                      <a:graphicData uri="http://schemas.microsoft.com/office/word/2010/wordprocessingShape">
+                        <wps:wsp>
+                          <wps:cNvSpPr txBox="1"/>
+                          <wps:spPr>
+                            <a:xfrm>
+                              <a:off x="0" y="0"/>
+                              <a:ext cx="4686300" cy="6720840"/>
+                            </a:xfrm>
+                            <a:prstGeom prst="rect">
+                              <a:avLst/>
+                            </a:prstGeom>
+                            <a:noFill/>
+                            <a:ln w="6350">
+                              <a:noFill/>
+                            </a:ln>
+                            <a:effectLst/>
+                          </wps:spPr>
+                          <wps:style>
+                            <a:lnRef idx="0">
+                              <a:schemeClr val="accent1"/>
+                            </a:lnRef>
+                            <a:fillRef idx="0">
+                              <a:schemeClr val="accent1"/>
+                            </a:fillRef>
+                            <a:effectRef idx="0">
+                              <a:schemeClr val="accent1"/>
+                            </a:effectRef>
+                            <a:fontRef idx="minor">
+                              <a:schemeClr val="dk1"/>
+                            </a:fontRef>
+                          </wps:style>
+                          <wps:txbx>
+                            <w:txbxContent>
+                              <w:p>
+                                <w:pPr>
+                                  <w:pStyle w:val="Sinespaciado"/>
+                                  <w:spacing w:before="40" w:after="560" w:line="216" w:lineRule="auto"/>
+                                  <w:rPr>
+                                    <w:color w:val="000000" w:themeColor="text1"/>
+                                    <w:sz w:val="72"/>
+                                    <w:szCs w:val="72"/>
+                                  </w:rPr>
+                                </w:pPr>
+                                <w:sdt>
+                                  <w:sdtPr>
+                                    <w:rPr>
+                                      <w:color w:val="000000" w:themeColor="text1"/>
+                                      <w:sz w:val="72"/>
+                                      <w:szCs w:val="72"/>
+                                    </w:rPr>
+                                    <w:alias w:val="Título"/>
+                                    <w:tag w:val=""/>
+                                    <w:id w:val="151731938"/>
+                                    <w:dataBinding w:prefixMappings="xmlns:ns0='http://purl.org/dc/elements/1.1/' xmlns:ns1='http://schemas.openxmlformats.org/package/2006/metadata/core-properties' " w:xpath="/ns1:coreProperties[1]/ns0:title[1]" w:storeItemID="{6C3C8BC8-F283-45AE-878A-BAB7291924A1}"/>
+                                    <w:text/>
+                                  </w:sdtPr>
+                                  <w:sdtContent>
+                                    <w:r>
+                                      <w:rPr>
+                                        <w:color w:val="000000" w:themeColor="text1"/>
+                                        <w:sz w:val="72"/>
+                                        <w:szCs w:val="72"/>
+                                      </w:rPr>
+                                      <w:t>Vacunación COVID 19</w:t>
+                                    </w:r>
+                                  </w:sdtContent>
+                                </w:sdt>
+                              </w:p>
+                              <w:sdt>
+                                <w:sdtPr>
+                                  <w:rPr>
+                                    <w:caps/>
+                                    <w:color w:val="404040" w:themeColor="text1" w:themeTint="BF"/>
+                                    <w:sz w:val="28"/>
+                                    <w:szCs w:val="28"/>
+                                  </w:rPr>
+                                  <w:alias w:val="Subtítulo"/>
+                                  <w:tag w:val=""/>
+                                  <w:id w:val="-2090151685"/>
+                                  <w:dataBinding w:prefixMappings="xmlns:ns0='http://purl.org/dc/elements/1.1/' xmlns:ns1='http://schemas.openxmlformats.org/package/2006/metadata/core-properties' " w:xpath="/ns1:coreProperties[1]/ns0:subject[1]" w:storeItemID="{6C3C8BC8-F283-45AE-878A-BAB7291924A1}"/>
+                                  <w:text/>
+                                </w:sdtPr>
+                                <w:sdtContent>
+                                  <w:p>
+                                    <w:pPr>
+                                      <w:pStyle w:val="Sinespaciado"/>
+                                      <w:spacing w:before="40" w:after="40"/>
+                                      <w:rPr>
+                                        <w:caps/>
+                                        <w:color w:val="404040" w:themeColor="text1" w:themeTint="BF"/>
+                                        <w:sz w:val="28"/>
+                                        <w:szCs w:val="28"/>
+                                      </w:rPr>
+                                    </w:pPr>
+                                    <w:r>
+                                      <w:rPr>
+                                        <w:caps/>
+                                        <w:color w:val="404040" w:themeColor="text1" w:themeTint="BF"/>
+                                        <w:sz w:val="28"/>
+                                        <w:szCs w:val="28"/>
+                                      </w:rPr>
+                                      <w:t>pROYECTO BASES DE DATOS Y PROGRAMACIÓN ORIENTADA A OBJETOS</w:t>
+                                    </w:r>
+                                  </w:p>
+                                </w:sdtContent>
+                              </w:sdt>
+                              <w:sdt>
+                                <w:sdtPr>
+                                  <w:rPr>
+                                    <w:b/>
+                                    <w:bCs/>
+                                    <w:caps/>
+                                    <w:color w:val="595959" w:themeColor="text1" w:themeTint="A6"/>
+                                    <w:sz w:val="24"/>
+                                    <w:szCs w:val="24"/>
+                                  </w:rPr>
+                                  <w:alias w:val="Autor"/>
+                                  <w:tag w:val=""/>
+                                  <w:id w:val="-1536112409"/>
+                                  <w:dataBinding w:prefixMappings="xmlns:ns0='http://purl.org/dc/elements/1.1/' xmlns:ns1='http://schemas.openxmlformats.org/package/2006/metadata/core-properties' " w:xpath="/ns1:coreProperties[1]/ns0:creator[1]" w:storeItemID="{6C3C8BC8-F283-45AE-878A-BAB7291924A1}"/>
+                                  <w:text/>
+                                </w:sdtPr>
+                                <w:sdtContent>
+                                  <w:p>
+                                    <w:pPr>
+                                      <w:pStyle w:val="Sinespaciado"/>
+                                      <w:spacing w:before="80" w:after="40"/>
+                                      <w:rPr>
+                                        <w:b/>
+                                        <w:bCs/>
+                                        <w:caps/>
+                                        <w:color w:val="595959" w:themeColor="text1" w:themeTint="A6"/>
+                                        <w:sz w:val="24"/>
+                                        <w:szCs w:val="24"/>
+                                      </w:rPr>
+                                    </w:pPr>
+                                    <w:r>
+                                      <w:rPr>
+                                        <w:b/>
+                                        <w:bCs/>
+                                        <w:caps/>
+                                        <w:color w:val="595959" w:themeColor="text1" w:themeTint="A6"/>
+                                        <w:sz w:val="24"/>
+                                        <w:szCs w:val="24"/>
+                                      </w:rPr>
+                                      <w:t>MANUAL DE USUARIO</w:t>
+                                    </w:r>
+                                  </w:p>
+                                </w:sdtContent>
+                              </w:sdt>
+                            </w:txbxContent>
+                          </wps:txbx>
+                          <wps:bodyPr rot="0" spcFirstLastPara="0" vertOverflow="overflow" horzOverflow="overflow" vert="horz" wrap="square" lIns="0" tIns="0" rIns="0" bIns="0" numCol="1" spcCol="0" rtlCol="0" fromWordArt="0" anchor="t" anchorCtr="0" forceAA="0" compatLnSpc="1">
+                            <a:prstTxWarp prst="textNoShape">
+                              <a:avLst/>
+                            </a:prstTxWarp>
+                            <a:spAutoFit/>
+                          </wps:bodyPr>
+                        </wps:wsp>
+                      </a:graphicData>
+                    </a:graphic>
+                    <wp14:sizeRelH relativeFrom="margin">
+                      <wp14:pctWidth>79000</wp14:pctWidth>
+                    </wp14:sizeRelH>
+                    <wp14:sizeRelV relativeFrom="page">
+                      <wp14:pctHeight>35000</wp14:pctHeight>
+                    </wp14:sizeRelV>
+                  </wp:anchor>
+                </w:drawing>
+              </mc:Choice>
+              <mc:Fallback>
+                <w:pict>
+                  <v:shapetype w14:anchorId="7C6A2984" id="_x0000_t202" coordsize="21600,21600" o:spt="202" path="m,l,21600r21600,l21600,xe">
+                    <v:stroke joinstyle="miter"/>
+                    <v:path gradientshapeok="t" o:connecttype="rect"/>
+                  </v:shapetype>
+                  <v:shape id="Cuadro de texto 131" o:spid="_x0000_s1026" type="#_x0000_t202" style="position:absolute;margin-left:0;margin-top:0;width:369pt;height:529.2pt;z-index:251660288;visibility:visible;mso-wrap-style:square;mso-width-percent:790;mso-height-percent:350;mso-left-percent:77;mso-top-percent:540;mso-wrap-distance-left:14.4pt;mso-wrap-distance-top:0;mso-wrap-distance-right:14.4pt;mso-wrap-distance-bottom:0;mso-position-horizontal-relative:margin;mso-position-vertical-relative:page;mso-width-percent:790;mso-height-percent:350;mso-left-percent:77;mso-top-percent:540;mso-width-relative:margin;mso-height-relative:page;v-text-anchor:top" o:gfxdata="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" filled="f" stroked="f" strokeweight=".5pt">
+                    <v:textbox style="mso-fit-shape-to-text:t" inset="0,0,0,0">
+                      <w:txbxContent>
+                        <w:p>
+                          <w:pPr>
+                            <w:pStyle w:val="Sinespaciado"/>
+                            <w:spacing w:before="40" w:after="560" w:line="216" w:lineRule="auto"/>
+                            <w:rPr>
+                              <w:color w:val="000000" w:themeColor="text1"/>
+                              <w:sz w:val="72"/>
+                              <w:szCs w:val="72"/>
+                            </w:rPr>
+                          </w:pPr>
+                          <w:sdt>
+                            <w:sdtPr>
+                              <w:rPr>
+                                <w:color w:val="000000" w:themeColor="text1"/>
+                                <w:sz w:val="72"/>
+                                <w:szCs w:val="72"/>
+                              </w:rPr>
+                              <w:alias w:val="Título"/>
+                              <w:tag w:val=""/>
+                              <w:id w:val="151731938"/>
+                              <w:dataBinding w:prefixMappings="xmlns:ns0='http://purl.org/dc/elements/1.1/' xmlns:ns1='http://schemas.openxmlformats.org/package/2006/metadata/core-properties' " w:xpath="/ns1:coreProperties[1]/ns0:title[1]" w:storeItemID="{6C3C8BC8-F283-45AE-878A-BAB7291924A1}"/>
+                              <w:text/>
+                            </w:sdtPr>
+                            <w:sdtContent>
+                              <w:r>
+                                <w:rPr>
+                                  <w:color w:val="000000" w:themeColor="text1"/>
+                                  <w:sz w:val="72"/>
+                                  <w:szCs w:val="72"/>
+                                </w:rPr>
+                                <w:t>Vacunación COVID 19</w:t>
+                              </w:r>
+                            </w:sdtContent>
+                          </w:sdt>
+                        </w:p>
+                        <w:sdt>
+                          <w:sdtPr>
+                            <w:rPr>
+                              <w:caps/>
+                              <w:color w:val="404040" w:themeColor="text1" w:themeTint="BF"/>
+                              <w:sz w:val="28"/>
+                              <w:szCs w:val="28"/>
+                            </w:rPr>
+                            <w:alias w:val="Subtítulo"/>
+                            <w:tag w:val=""/>
+                            <w:id w:val="-2090151685"/>
+                            <w:dataBinding w:prefixMappings="xmlns:ns0='http://purl.org/dc/elements/1.1/' xmlns:ns1='http://schemas.openxmlformats.org/package/2006/metadata/core-properties' " w:xpath="/ns1:coreProperties[1]/ns0:subject[1]" w:storeItemID="{6C3C8BC8-F283-45AE-878A-BAB7291924A1}"/>
+                            <w:text/>
+                          </w:sdtPr>
+                          <w:sdtContent>
+                            <w:p>
+                              <w:pPr>
+                                <w:pStyle w:val="Sinespaciado"/>
+                                <w:spacing w:before="40" w:after="40"/>
+                                <w:rPr>
+                                  <w:caps/>
+                                  <w:color w:val="404040" w:themeColor="text1" w:themeTint="BF"/>
+                                  <w:sz w:val="28"/>
+                                  <w:szCs w:val="28"/>
+                                </w:rPr>
+                              </w:pPr>
+                              <w:r>
+                                <w:rPr>
+                                  <w:caps/>
+                                  <w:color w:val="404040" w:themeColor="text1" w:themeTint="BF"/>
+                                  <w:sz w:val="28"/>
+                                  <w:szCs w:val="28"/>
+                                </w:rPr>
+                                <w:t>pROYECTO BASES DE DATOS Y PROGRAMACIÓN ORIENTADA A OBJETOS</w:t>
+                              </w:r>
+                            </w:p>
+                          </w:sdtContent>
+                        </w:sdt>
+                        <w:sdt>
+                          <w:sdtPr>
+                            <w:rPr>
+                              <w:b/>
+                              <w:bCs/>
+                              <w:caps/>
+                              <w:color w:val="595959" w:themeColor="text1" w:themeTint="A6"/>
+                              <w:sz w:val="24"/>
+                              <w:szCs w:val="24"/>
+                            </w:rPr>
+                            <w:alias w:val="Autor"/>
+                            <w:tag w:val=""/>
+                            <w:id w:val="-1536112409"/>
+                            <w:dataBinding w:prefixMappings="xmlns:ns0='http://purl.org/dc/elements/1.1/' xmlns:ns1='http://schemas.openxmlformats.org/package/2006/metadata/core-properties' " w:xpath="/ns1:coreProperties[1]/ns0:creator[1]" w:storeItemID="{6C3C8BC8-F283-45AE-878A-BAB7291924A1}"/>
+                            <w:text/>
+                          </w:sdtPr>
+                          <w:sdtContent>
+                            <w:p>
+                              <w:pPr>
+                                <w:pStyle w:val="Sinespaciado"/>
+                                <w:spacing w:before="80" w:after="40"/>
+                                <w:rPr>
+                                  <w:b/>
+                                  <w:bCs/>
+                                  <w:caps/>
+                                  <w:color w:val="595959" w:themeColor="text1" w:themeTint="A6"/>
+                                  <w:sz w:val="24"/>
+                                  <w:szCs w:val="24"/>
+                                </w:rPr>
+                              </w:pPr>
+                              <w:r>
+                                <w:rPr>
+                                  <w:b/>
+                                  <w:bCs/>
+                                  <w:caps/>
+                                  <w:color w:val="595959" w:themeColor="text1" w:themeTint="A6"/>
+                                  <w:sz w:val="24"/>
+                                  <w:szCs w:val="24"/>
+                                </w:rPr>
+                                <w:t>MANUAL DE USUARIO</w:t>
+                              </w:r>
+                            </w:p>
+                          </w:sdtContent>
+                        </w:sdt>
+                      </w:txbxContent>
+                    </v:textbox>
+                    <w10:wrap type="square" anchorx="margin" anchory="page"/>
+                  </v:shape>
+                </w:pict>
+              </mc:Fallback>
+            </mc:AlternateContent>
+          </w:r>
+          <w:r>
+            <w:rPr>
+              <w:noProof/>
+            </w:rPr>
+            <mc:AlternateContent>
+              <mc:Choice Requires="wps">
+                <w:drawing>
+                  <wp:anchor distT="0" distB="0" distL="114300" distR="114300" simplePos="0" relativeHeight="251659264" behindDoc="0" locked="0" layoutInCell="1" allowOverlap="1" wp14:anchorId="79115772" wp14:editId="6A64A9A2">
+                    <wp:simplePos x="0" y="0"/>
+                    <wp:positionH relativeFrom="margin">
+                      <wp:align>right</wp:align>
+                    </wp:positionH>
+                    <mc:AlternateContent>
+                      <mc:Choice Requires="wp14">
+                        <wp:positionV relativeFrom="page">
+                          <wp14:pctPosVOffset>2300</wp14:pctPosVOffset>
+                        </wp:positionV>
+                      </mc:Choice>
+                      <mc:Fallback>
+                        <wp:positionV relativeFrom="page">
+                          <wp:posOffset>231140</wp:posOffset>
+                        </wp:positionV>
+                      </mc:Fallback>
+                    </mc:AlternateContent>
+                    <wp:extent cx="594360" cy="987552"/>
+                    <wp:effectExtent l="0" t="0" r="0" b="5080"/>
+                    <wp:wrapNone/>
+                    <wp:docPr id="132" name="Rectángulo 132"/>
+                    <wp:cNvGraphicFramePr>
+                      <a:graphicFrameLocks xmlns:a="http://schemas.openxmlformats.org/drawingml/2006/main" noChangeAspect="1"/>
+                    </wp:cNvGraphicFramePr>
+                    <a:graphic xmlns:a="http://schemas.openxmlformats.org/drawingml/2006/main">
+                      <a:graphicData uri="http://schemas.microsoft.com/office/word/2010/wordprocessingShape">
+                        <wps:wsp>
+                          <wps:cNvSpPr>
+                            <a:spLocks noChangeAspect="1"/>
+                          </wps:cNvSpPr>
+                          <wps:spPr>
+                            <a:xfrm>
+                              <a:off x="0" y="0"/>
+                              <a:ext cx="594360" cy="987552"/>
+                            </a:xfrm>
+                            <a:prstGeom prst="rect">
+                              <a:avLst/>
+                            </a:prstGeom>
+                            <a:solidFill>
+                              <a:schemeClr val="tx1"/>
+                            </a:solidFill>
+                            <a:ln>
+                              <a:noFill/>
+                            </a:ln>
+                          </wps:spPr>
+                          <wps:style>
+                            <a:lnRef idx="2">
+                              <a:schemeClr val="accent1">
+                                <a:shade val="50000"/>
+                              </a:schemeClr>
+                            </a:lnRef>
+                            <a:fillRef idx="1">
+                              <a:schemeClr val="accent1"/>
+                            </a:fillRef>
+                            <a:effectRef idx="0">
+                              <a:schemeClr val="accent1"/>
+                            </a:effectRef>
+                            <a:fontRef idx="minor">
+                              <a:schemeClr val="lt1"/>
+                            </a:fontRef>
+                          </wps:style>
+                          <wps:txbx>
+                            <w:txbxContent>
+                              <w:sdt>
+                                <w:sdtPr>
+                                  <w:rPr>
+                                    <w:color w:val="FFFFFF" w:themeColor="background1"/>
+                                    <w:sz w:val="24"/>
+                                    <w:szCs w:val="24"/>
+                                  </w:rPr>
+                                  <w:alias w:val="Año"/>
+                                  <w:tag w:val=""/>
+                                  <w:id w:val="-785116381"/>
+                                  <w:dataBinding w:prefixMappings="xmlns:ns0='http://schemas.microsoft.com/office/2006/coverPageProps' " w:xpath="/ns0:CoverPageProperties[1]/ns0:PublishDate[1]" w:storeItemID="{55AF091B-3C7A-41E3-B477-F2FDAA23CFDA}"/>
+                                  <w:date w:fullDate="2021-01-01T00:00:00Z">
+                                    <w:dateFormat w:val="yyyy"/>
+                                    <w:lid w:val="es-ES"/>
+                                    <w:storeMappedDataAs w:val="dateTime"/>
+                                    <w:calendar w:val="gregorian"/>
+                                  </w:date>
+                                </w:sdtPr>
+                                <w:sdtContent>
+                                  <w:p>
+                                    <w:pPr>
+                                      <w:pStyle w:val="Sinespaciado"/>
+                                      <w:jc w:val="right"/>
+                                      <w:rPr>
+                                        <w:color w:val="FFFFFF" w:themeColor="background1"/>
+                                        <w:sz w:val="24"/>
+                                        <w:szCs w:val="24"/>
+                                      </w:rPr>
+                                    </w:pPr>
+                                    <w:r>
+                                      <w:rPr>
+                                        <w:color w:val="FFFFFF" w:themeColor="background1"/>
+                                        <w:sz w:val="24"/>
+                                        <w:szCs w:val="24"/>
+                                      </w:rPr>
+                                      <w:t>2021</w:t>
+                                    </w:r>
+                                  </w:p>
+                                </w:sdtContent>
+                              </w:sdt>
+                            </w:txbxContent>
+                          </wps:txbx>
+                          <wps:bodyPr rot="0" spcFirstLastPara="0" vertOverflow="overflow" horzOverflow="overflow" vert="horz" wrap="square" lIns="45720" tIns="45720" rIns="45720" bIns="45720" numCol="1" spcCol="0" rtlCol="0" fromWordArt="0" anchor="b" anchorCtr="0" forceAA="0" compatLnSpc="1">
+                            <a:prstTxWarp prst="textNoShape">
+                              <a:avLst/>
+                            </a:prstTxWarp>
+                            <a:noAutofit/>
+                          </wps:bodyPr>
+                        </wps:wsp>
+                      </a:graphicData>
+                    </a:graphic>
+                    <wp14:sizeRelH relativeFrom="page">
+                      <wp14:pctWidth>7600</wp14:pctWidth>
+                    </wp14:sizeRelH>
+                    <wp14:sizeRelV relativeFrom="page">
+                      <wp14:pctHeight>9800</wp14:pctHeight>
+                    </wp14:sizeRelV>
+                  </wp:anchor>
+                </w:drawing>
+              </mc:Choice>
+              <mc:Fallback>
+                <w:pict>
+                  <v:rect w14:anchorId="79115772" id="Rectángulo 132" o:spid="_x0000_s1027" style="position:absolute;margin-left:-4.4pt;margin-top:0;width:46.8pt;height:77.75pt;z-index:251659264;visibility:visible;mso-wrap-style:square;mso-width-percent:76;mso-height-percent:98;mso-top-percent:23;mso-wrap-distance-left:9pt;mso-wrap-distance-top:0;mso-wrap-distance-right:9pt;mso-wrap-distance-bottom:0;mso-position-horizontal:right;mso-position-horizontal-relative:margin;mso-position-vertical-relative:page;mso-width-percent:76;mso-height-percent:98;mso-top-percent:23;mso-width-relative:page;mso-height-relative:page;v-text-anchor:bottom" o:gfxdata="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" fillcolor="black [3213]" stroked="f" strokeweight="1pt">
+                    <o:lock v:ext="edit" aspectratio="t"/>
+                    <v:textbox inset="3.6pt,,3.6pt">
+                      <w:txbxContent>
+                        <w:sdt>
+                          <w:sdtPr>
+                            <w:rPr>
+                              <w:color w:val="FFFFFF" w:themeColor="background1"/>
+                              <w:sz w:val="24"/>
+                              <w:szCs w:val="24"/>
+                            </w:rPr>
+                            <w:alias w:val="Año"/>
+                            <w:tag w:val=""/>
+                            <w:id w:val="-785116381"/>
+                            <w:dataBinding w:prefixMappings="xmlns:ns0='http://schemas.microsoft.com/office/2006/coverPageProps' " w:xpath="/ns0:CoverPageProperties[1]/ns0:PublishDate[1]" w:storeItemID="{55AF091B-3C7A-41E3-B477-F2FDAA23CFDA}"/>
+                            <w:date w:fullDate="2021-01-01T00:00:00Z">
+                              <w:dateFormat w:val="yyyy"/>
+                              <w:lid w:val="es-ES"/>
+                              <w:storeMappedDataAs w:val="dateTime"/>
+                              <w:calendar w:val="gregorian"/>
+                            </w:date>
+                          </w:sdtPr>
+                          <w:sdtContent>
+                            <w:p>
+                              <w:pPr>
+                                <w:pStyle w:val="Sinespaciado"/>
+                                <w:jc w:val="right"/>
+                                <w:rPr>
+                                  <w:color w:val="FFFFFF" w:themeColor="background1"/>
+                                  <w:sz w:val="24"/>
+                                  <w:szCs w:val="24"/>
+                                </w:rPr>
+                              </w:pPr>
+                              <w:r>
+                                <w:rPr>
+                                  <w:color w:val="FFFFFF" w:themeColor="background1"/>
+                                  <w:sz w:val="24"/>
+                                  <w:szCs w:val="24"/>
+                                </w:rPr>
+                                <w:t>2021</w:t>
+                              </w:r>
+                            </w:p>
+                          </w:sdtContent>
+                        </w:sdt>
+                      </w:txbxContent>
+                    </v:textbox>
+                    <w10:wrap anchorx="margin" anchory="page"/>
+                  </v:rect>
+                </w:pict>
+              </mc:Fallback>
+            </mc:AlternateContent>
+          </w:r>
+          <w:r>
+            <w:rPr>
+              <w:b/>
+            </w:rPr>
+            <w:br w:type="page"/>
+          </w:r>
+        </w:p>
+      </w:sdtContent>
+    </w:sdt>
+    <w:p>
+      <w:pPr>
+        <w:rPr>
+          <w:b/>
+        </w:rPr>
+        <w:sectPr>
+          <w:headerReference w:type="even" r:id="rId9"/>
+          <w:headerReference w:type="default" r:id="rId10"/>
+          <w:footerReference w:type="default" r:id="rId11"/>
+          <w:headerReference w:type="first" r:id="rId12"/>
+          <w:pgSz w:w="12240" w:h="15840"/>
+          <w:pgMar w:top="1417" w:right="1701" w:bottom="1417" w:left="1701" w:header="708" w:footer="708" w:gutter="0"/>
+          <w:pgNumType w:start="0"/>
+          <w:cols w:space="720"/>
+          <w:titlePg/>
+          <w:docGrid w:linePitch="299"/>
+        </w:sectPr>
+      </w:pPr>
+    </w:p>
+    <w:p>
+      <w:pPr>
+        <w:spacing w:line="360" w:lineRule="auto"/>
+        <w:jc w:val="both"/>
+        <w:rPr>
+          <w:b/>
+          <w:sz w:val="24"/>
+          <w:szCs w:val="24"/>
+        </w:rPr>
+      </w:pPr>
+    </w:p>
+    <w:p>
+      <w:pPr>
+        <w:spacing w:line="360" w:lineRule="auto"/>
+        <w:jc w:val="both"/>
+        <w:rPr>
+          <w:b/>
+          <w:sz w:val="28"/>
+          <w:szCs w:val="28"/>
+        </w:rPr>
+      </w:pPr>
+      <w:r>
+        <w:rPr>
+          <w:b/>
+          <w:sz w:val="28"/>
+          <w:szCs w:val="28"/>
+        </w:rPr>
+        <w:t>Índice</w:t>
+      </w:r>
+    </w:p>
+    <w:sdt>
+      <w:sdtPr>
+        <w:rPr>
+          <w:lang w:val="es-ES"/>
+        </w:rPr>
+        <w:id w:val="-1835366366"/>
+        <w:docPartObj>
+          <w:docPartGallery w:val="Table of Contents"/>
+          <w:docPartUnique/>
+        </w:docPartObj>
+      </w:sdtPr>
+      <w:sdtEndPr>
+        <w:rPr>
+          <w:rFonts w:ascii="Calibri" w:eastAsia="Calibri" w:hAnsi="Calibri" w:cs="Calibri"/>
           <w:b/>
           <w:bCs/>
-        </w:rPr>
-      </w:pPr>
-    </w:p>
+          <w:color w:val="auto"/>
+          <w:sz w:val="22"/>
+          <w:szCs w:val="22"/>
+        </w:rPr>
+      </w:sdtEndPr>
+      <w:sdtContent>
+        <w:p>
+          <w:pPr>
+            <w:pStyle w:val="TtuloTDC"/>
+            <w:rPr>
+              <w:b/>
+              <w:bCs/>
+              <w:color w:val="595959" w:themeColor="text1" w:themeTint="A6"/>
+            </w:rPr>
+          </w:pPr>
+          <w:r>
+            <w:rPr>
+              <w:b/>
+              <w:bCs/>
+              <w:color w:val="595959" w:themeColor="text1" w:themeTint="A6"/>
+              <w:lang w:val="es-ES"/>
+            </w:rPr>
+            <w:t>Contenido</w:t>
+          </w:r>
+        </w:p>
+        <w:p>
+          <w:pPr>
+            <w:pStyle w:val="TDC1"/>
+            <w:tabs>
+              <w:tab w:val="right" w:leader="dot" w:pos="8828"/>
+            </w:tabs>
+            <w:rPr>
+              <w:noProof/>
+            </w:rPr>
+          </w:pPr>
+          <w:r>
+            <w:fldChar w:fldCharType="begin"/>
+          </w:r>
+          <w:r>
+            <w:instrText xml:space="preserve"> TOC \o "1-3" \h \z \u </w:instrText>
+          </w:r>
+          <w:r>
+            <w:fldChar w:fldCharType="separate"/>
+          </w:r>
+          <w:hyperlink w:anchor="_Toc75976481" w:history="1">
+            <w:r>
+              <w:rPr>
+                <w:rStyle w:val="Hipervnculo"/>
+                <w:noProof/>
+              </w:rPr>
+              <w:t>Descripción General</w:t>
+            </w:r>
+            <w:r>
+              <w:rPr>
+                <w:noProof/>
+                <w:webHidden/>
+              </w:rPr>
+              <w:tab/>
+            </w:r>
+            <w:r>
+              <w:rPr>
+                <w:noProof/>
+                <w:webHidden/>
+              </w:rPr>
+              <w:fldChar w:fldCharType="begin"/>
+            </w:r>
+            <w:r>
+              <w:rPr>
+                <w:noProof/>
+                <w:webHidden/>
+              </w:rPr>
+              <w:instrText xml:space="preserve"> PAGEREF _Toc75976481 \h </w:instrText>
+            </w:r>
+            <w:r>
+              <w:rPr>
+                <w:noProof/>
+                <w:webHidden/>
+              </w:rPr>
+            </w:r>
+            <w:r>
+              <w:rPr>
+                <w:noProof/>
+                <w:webHidden/>
+              </w:rPr>
+              <w:fldChar w:fldCharType="separate"/>
+            </w:r>
+            <w:r>
+              <w:rPr>
+                <w:noProof/>
+                <w:webHidden/>
+              </w:rPr>
+              <w:t>1</w:t>
+            </w:r>
+            <w:r>
+              <w:rPr>
+                <w:noProof/>
+                <w:webHidden/>
+              </w:rPr>
+              <w:fldChar w:fldCharType="end"/>
+            </w:r>
+          </w:hyperlink>
+        </w:p>
+        <w:p>
+          <w:pPr>
+            <w:pStyle w:val="TDC1"/>
+            <w:tabs>
+              <w:tab w:val="right" w:leader="dot" w:pos="8828"/>
+            </w:tabs>
+            <w:rPr>
+              <w:noProof/>
+            </w:rPr>
+          </w:pPr>
+          <w:hyperlink w:anchor="_Toc75976482" w:history="1">
+            <w:r>
+              <w:rPr>
+                <w:rStyle w:val="Hipervnculo"/>
+                <w:noProof/>
+              </w:rPr>
+              <w:t>Cómo utilizar el software</w:t>
+            </w:r>
+            <w:r>
+              <w:rPr>
+                <w:noProof/>
+                <w:webHidden/>
+              </w:rPr>
+              <w:tab/>
+            </w:r>
+            <w:r>
+              <w:rPr>
+                <w:noProof/>
+                <w:webHidden/>
+              </w:rPr>
+              <w:fldChar w:fldCharType="begin"/>
+            </w:r>
+            <w:r>
+              <w:rPr>
+                <w:noProof/>
+                <w:webHidden/>
+              </w:rPr>
+              <w:instrText xml:space="preserve"> PAGEREF _Toc75976482 \h </w:instrText>
+            </w:r>
+            <w:r>
+              <w:rPr>
+                <w:noProof/>
+                <w:webHidden/>
+              </w:rPr>
+            </w:r>
+            <w:r>
+              <w:rPr>
+                <w:noProof/>
+                <w:webHidden/>
+              </w:rPr>
+              <w:fldChar w:fldCharType="separate"/>
+            </w:r>
+            <w:r>
+              <w:rPr>
+                <w:noProof/>
+                <w:webHidden/>
+              </w:rPr>
+              <w:t>2</w:t>
+            </w:r>
+            <w:r>
+              <w:rPr>
+                <w:noProof/>
+                <w:webHidden/>
+              </w:rPr>
+              <w:fldChar w:fldCharType="end"/>
+            </w:r>
+          </w:hyperlink>
+        </w:p>
+        <w:p>
+          <w:pPr>
+            <w:pStyle w:val="TDC1"/>
+            <w:tabs>
+              <w:tab w:val="right" w:leader="dot" w:pos="8828"/>
+            </w:tabs>
+            <w:rPr>
+              <w:noProof/>
+            </w:rPr>
+          </w:pPr>
+          <w:hyperlink w:anchor="_Toc75976483" w:history="1">
+            <w:r>
+              <w:rPr>
+                <w:rStyle w:val="Hipervnculo"/>
+                <w:noProof/>
+              </w:rPr>
+              <w:t>Errores que pueden presentarse</w:t>
+            </w:r>
+            <w:r>
+              <w:rPr>
+                <w:noProof/>
+                <w:webHidden/>
+              </w:rPr>
+              <w:tab/>
+            </w:r>
+            <w:r>
+              <w:rPr>
+                <w:noProof/>
+                <w:webHidden/>
+              </w:rPr>
+              <w:fldChar w:fldCharType="begin"/>
+            </w:r>
+            <w:r>
+              <w:rPr>
+                <w:noProof/>
+                <w:webHidden/>
+              </w:rPr>
+              <w:instrText xml:space="preserve"> PAGEREF _Toc75976483 \h </w:instrText>
+            </w:r>
+            <w:r>
+              <w:rPr>
+                <w:noProof/>
+                <w:webHidden/>
+              </w:rPr>
+            </w:r>
+            <w:r>
+              <w:rPr>
+                <w:noProof/>
+                <w:webHidden/>
+              </w:rPr>
+              <w:fldChar w:fldCharType="separate"/>
+            </w:r>
+            <w:r>
+              <w:rPr>
+                <w:noProof/>
+                <w:webHidden/>
+              </w:rPr>
+              <w:t>10</w:t>
+            </w:r>
+            <w:r>
+              <w:rPr>
+                <w:noProof/>
+                <w:webHidden/>
+              </w:rPr>
+              <w:fldChar w:fldCharType="end"/>
+            </w:r>
+          </w:hyperlink>
+        </w:p>
+        <w:p>
+          <w:r>
+            <w:rPr>
+              <w:b/>
+              <w:bCs/>
+              <w:lang w:val="es-ES"/>
+            </w:rPr>
+            <w:fldChar w:fldCharType="end"/>
+          </w:r>
+        </w:p>
+      </w:sdtContent>
+    </w:sdt>
     <w:p>
       <w:pPr>
         <w:spacing w:line="360" w:lineRule="auto"/>
         <w:jc w:val="both"/>
         <w:rPr>
           <w:b/>
-          <w:bCs/>
-          <w:sz w:val="24"/>
-          <w:szCs w:val="24"/>
-        </w:rPr>
-      </w:pPr>
-      <w:r>
+          <w:sz w:val="24"/>
+          <w:szCs w:val="24"/>
+        </w:rPr>
+      </w:pPr>
+    </w:p>
+    <w:p>
+      <w:pPr>
+        <w:spacing w:line="360" w:lineRule="auto"/>
+        <w:jc w:val="both"/>
         <w:rPr>
           <w:b/>
-          <w:bCs/>
-          <w:sz w:val="24"/>
-          <w:szCs w:val="24"/>
+          <w:sz w:val="24"/>
+          <w:szCs w:val="24"/>
+        </w:rPr>
+      </w:pPr>
+    </w:p>
+    <w:p>
+      <w:pPr>
+        <w:spacing w:line="360" w:lineRule="auto"/>
+        <w:jc w:val="both"/>
+        <w:rPr>
+          <w:b/>
+          <w:sz w:val="24"/>
+          <w:szCs w:val="24"/>
+        </w:rPr>
+      </w:pPr>
+    </w:p>
+    <w:p>
+      <w:pPr>
+        <w:spacing w:line="360" w:lineRule="auto"/>
+        <w:jc w:val="both"/>
+        <w:rPr>
+          <w:b/>
+          <w:sz w:val="24"/>
+          <w:szCs w:val="24"/>
+        </w:rPr>
+      </w:pPr>
+    </w:p>
+    <w:p>
+      <w:pPr>
+        <w:spacing w:line="360" w:lineRule="auto"/>
+        <w:jc w:val="both"/>
+        <w:rPr>
+          <w:b/>
+          <w:sz w:val="24"/>
+          <w:szCs w:val="24"/>
+        </w:rPr>
+      </w:pPr>
+    </w:p>
+    <w:p>
+      <w:pPr>
+        <w:spacing w:line="360" w:lineRule="auto"/>
+        <w:jc w:val="both"/>
+        <w:rPr>
+          <w:b/>
+          <w:sz w:val="24"/>
+          <w:szCs w:val="24"/>
+        </w:rPr>
+      </w:pPr>
+    </w:p>
+    <w:p>
+      <w:pPr>
+        <w:spacing w:line="360" w:lineRule="auto"/>
+        <w:jc w:val="both"/>
+        <w:rPr>
+          <w:b/>
+          <w:sz w:val="24"/>
+          <w:szCs w:val="24"/>
+        </w:rPr>
+      </w:pPr>
+    </w:p>
+    <w:p>
+      <w:pPr>
+        <w:spacing w:line="360" w:lineRule="auto"/>
+        <w:jc w:val="both"/>
+        <w:rPr>
+          <w:b/>
+          <w:sz w:val="24"/>
+          <w:szCs w:val="24"/>
+        </w:rPr>
+      </w:pPr>
+    </w:p>
+    <w:p>
+      <w:pPr>
+        <w:spacing w:line="360" w:lineRule="auto"/>
+        <w:jc w:val="both"/>
+        <w:rPr>
+          <w:b/>
+          <w:sz w:val="24"/>
+          <w:szCs w:val="24"/>
+        </w:rPr>
+      </w:pPr>
+    </w:p>
+    <w:p>
+      <w:pPr>
+        <w:rPr>
+          <w:b/>
+          <w:sz w:val="24"/>
+          <w:szCs w:val="24"/>
+        </w:rPr>
+      </w:pPr>
+    </w:p>
+    <w:p>
+      <w:pPr>
+        <w:rPr>
+          <w:b/>
+          <w:sz w:val="24"/>
+          <w:szCs w:val="24"/>
+        </w:rPr>
+        <w:sectPr>
+          <w:headerReference w:type="default" r:id="rId13"/>
+          <w:footerReference w:type="default" r:id="rId14"/>
+          <w:pgSz w:w="12240" w:h="15840"/>
+          <w:pgMar w:top="1417" w:right="1701" w:bottom="1417" w:left="1701" w:header="708" w:footer="708" w:gutter="0"/>
+          <w:pgNumType w:start="1"/>
+          <w:cols w:space="720"/>
+        </w:sectPr>
+      </w:pPr>
+      <w:r>
+        <w:rPr>
+          <w:b/>
+          <w:sz w:val="24"/>
+          <w:szCs w:val="24"/>
+        </w:rPr>
+        <w:br w:type="page"/>
+      </w:r>
+    </w:p>
+    <w:p>
+      <w:pPr>
+        <w:rPr>
+          <w:b/>
+          <w:sz w:val="24"/>
+          <w:szCs w:val="24"/>
+        </w:rPr>
+      </w:pPr>
+    </w:p>
+    <w:p>
+      <w:pPr>
+        <w:pStyle w:val="Ttulo1"/>
+        <w:rPr>
+          <w:sz w:val="28"/>
+          <w:szCs w:val="28"/>
+          <w:u w:val="single"/>
+        </w:rPr>
+      </w:pPr>
+      <w:bookmarkStart w:id="0" w:name="_Toc75976481"/>
+      <w:r>
+        <w:rPr>
+          <w:sz w:val="28"/>
+          <w:szCs w:val="28"/>
+          <w:u w:val="single"/>
         </w:rPr>
         <w:t>Descripción General</w:t>
       </w:r>
+      <w:bookmarkEnd w:id="0"/>
     </w:p>
     <w:p>
       <w:pPr>
@@ -45,21 +1050,7 @@
           <w:sz w:val="24"/>
           <w:szCs w:val="24"/>
         </w:rPr>
-        <w:t xml:space="preserve">Software desarrollado para combatir la brecha digital que existe en el país de El Salvador por medio de la creación de una red nacional la cual usará dicho software en distintas cabinas de soporte ubicadas alrededor del territorio nacional. Permitiendo que el proceso de vacunación </w:t>
-      </w:r>
-      <w:r>
-        <w:rPr>
-          <w:sz w:val="24"/>
-          <w:szCs w:val="24"/>
-        </w:rPr>
-        <w:t xml:space="preserve">siga avanzando de manera exponencial </w:t>
-      </w:r>
-      <w:r>
-        <w:rPr>
-          <w:sz w:val="24"/>
-          <w:szCs w:val="24"/>
-        </w:rPr>
-        <w:t>y que al finalizar el año 2021 al menos 4.5 millones de personas estén vacunadas. Sin olvidar el objetivo principal el cual es la inmunización de un 100% de la población salvadoreña.</w:t>
+        <w:t>Software desarrollado para combatir la brecha digital que existe en el país de El Salvador por medio de la creación de una red nacional la cual usará dicho software en distintas cabinas de soporte ubicadas alrededor del territorio nacional. Permitiendo que el proceso de vacunación siga avanzando de manera exponencial y que al finalizar el año 2021 al menos 4.5 millones de personas estén vacunadas. Sin olvidar el objetivo principal el cual es la inmunización de un 100% de la población salvadoreña.</w:t>
       </w:r>
     </w:p>
     <w:p>
@@ -76,44 +1067,7 @@
           <w:sz w:val="24"/>
           <w:szCs w:val="24"/>
         </w:rPr>
-        <w:t xml:space="preserve">Para hacer esto posible no es de olvidar a los ciudadanos más vulnerable y que no disponen de los recursos tecnológicos necesarios para realizar la cita por medio de una </w:t>
-      </w:r>
-      <w:proofErr w:type="spellStart"/>
-      <w:r>
-        <w:rPr>
-          <w:sz w:val="24"/>
-          <w:szCs w:val="24"/>
-        </w:rPr>
-        <w:t>pagina</w:t>
-      </w:r>
-      <w:proofErr w:type="spellEnd"/>
-      <w:r>
-        <w:rPr>
-          <w:sz w:val="24"/>
-          <w:szCs w:val="24"/>
-        </w:rPr>
-        <w:t xml:space="preserve"> web, dichas personas podrán realizar su cita en cualquiera de las cabinas de soporte, ahí será brindarán sus datos para ser registrados en el sistema y posteriormente recibirán la información de su primera cita, dicho software también será utilizado al momento de la vacunación ya</w:t>
-      </w:r>
-      <w:r>
-        <w:rPr>
-          <w:sz w:val="24"/>
-          <w:szCs w:val="24"/>
-        </w:rPr>
-        <w:t xml:space="preserve"> que</w:t>
-      </w:r>
-      <w:r>
-        <w:rPr>
-          <w:sz w:val="24"/>
-          <w:szCs w:val="24"/>
-        </w:rPr>
-        <w:t xml:space="preserve"> es necesario</w:t>
-      </w:r>
-      <w:r>
-        <w:rPr>
-          <w:sz w:val="24"/>
-          <w:szCs w:val="24"/>
-        </w:rPr>
-        <w:t xml:space="preserve"> registra la fecha y hora en la que se realizó la vacunación, de igual manera durante el proceso de observación el cual dura 30 minutos es imprescindible el registrar si se presentó algún/os efecto/s secundario en ese lapso de tiempo.</w:t>
+        <w:t>Para hacer esto posible no es de olvidar a los ciudadanos más vulnerable y que no disponen de los recursos tecnológicos necesarios para realizar la cita por medio de una página web, dichas personas podrán realizar su cita en cualquiera de las cabinas de soporte, ahí será brindarán sus datos para ser registrados en el sistema y posteriormente recibirán la información de su primera cita, dicho software también será utilizado al momento de la vacunación ya que es necesario registra la fecha y hora en la que se realizó la vacunación, de igual manera durante el proceso de observación el cual dura 30 minutos es imprescindible el registrar si se presentó algún/os efecto/s secundario en ese lapso de tiempo.</w:t>
       </w:r>
     </w:p>
     <w:p>
@@ -207,9 +1161,53 @@
     </w:p>
     <w:p>
       <w:pPr>
+        <w:pStyle w:val="Ttulo1"/>
+        <w:rPr>
+          <w:sz w:val="28"/>
+          <w:szCs w:val="28"/>
+          <w:u w:val="single"/>
+        </w:rPr>
+      </w:pPr>
+      <w:bookmarkStart w:id="1" w:name="_Toc75976482"/>
+      <w:r>
+        <w:rPr>
+          <w:sz w:val="28"/>
+          <w:szCs w:val="28"/>
+          <w:u w:val="single"/>
+        </w:rPr>
+        <w:t>Cómo utilizar el software</w:t>
+      </w:r>
+      <w:bookmarkEnd w:id="1"/>
+    </w:p>
+    <w:p>
+      <w:pPr>
+        <w:spacing w:line="360" w:lineRule="auto"/>
+        <w:jc w:val="both"/>
+        <w:rPr>
+          <w:sz w:val="24"/>
+          <w:szCs w:val="24"/>
+        </w:rPr>
+      </w:pPr>
+      <w:r>
+        <w:rPr>
+          <w:sz w:val="24"/>
+          <w:szCs w:val="24"/>
+        </w:rPr>
+        <w:t>Al iniciar el programa se muestra una ventana</w:t>
+      </w:r>
+      <w:r>
+        <w:rPr>
+          <w:sz w:val="24"/>
+          <w:szCs w:val="24"/>
+        </w:rPr>
+        <w:t xml:space="preserve"> donde un empleado que sea “gestor” tendrá que ingresar su usuario, contraseña y escoger la cabina en la cual estará iniciando sesión. El usuario y contraseña serán previamente brindados para este tipo de empleados</w:t>
+      </w:r>
+    </w:p>
+    <w:p>
+      <w:pPr>
+        <w:jc w:val="center"/>
         <w:rPr>
           <w:b/>
-          <w:bCs/>
           <w:sz w:val="24"/>
           <w:szCs w:val="24"/>
         </w:rPr>
@@ -217,79 +1215,26 @@
       <w:r>
         <w:rPr>
           <w:b/>
-          <w:bCs/>
-          <w:sz w:val="24"/>
-          <w:szCs w:val="24"/>
-        </w:rPr>
-        <w:t>Como utilizar el software</w:t>
-      </w:r>
-    </w:p>
-    <w:p>
-      <w:pPr>
-        <w:spacing w:line="360" w:lineRule="auto"/>
-        <w:jc w:val="both"/>
-        <w:rPr>
-          <w:sz w:val="24"/>
-          <w:szCs w:val="24"/>
-        </w:rPr>
-      </w:pPr>
-      <w:r>
-        <w:rPr>
-          <w:sz w:val="24"/>
-          <w:szCs w:val="24"/>
-        </w:rPr>
-        <w:t xml:space="preserve">Ventana donde un empleado que sea “gestor” tendrá que ingresar su usuario, contraseña y escoger la cabina en la cual </w:t>
-      </w:r>
-      <w:r>
-        <w:rPr>
-          <w:sz w:val="24"/>
-          <w:szCs w:val="24"/>
-        </w:rPr>
-        <w:t xml:space="preserve">estará </w:t>
-      </w:r>
-      <w:r>
-        <w:rPr>
-          <w:sz w:val="24"/>
-          <w:szCs w:val="24"/>
-        </w:rPr>
-        <w:t>iniciando sesión. El usuario y contraseña serán previamente brindados para este tipo de empleados</w:t>
-      </w:r>
-    </w:p>
-    <w:p>
-      <w:pPr>
-        <w:jc w:val="center"/>
-        <w:rPr>
-          <w:b/>
-          <w:bCs/>
-          <w:sz w:val="24"/>
-          <w:szCs w:val="24"/>
-        </w:rPr>
-      </w:pPr>
-      <w:r>
-        <w:rPr>
-          <w:b/>
-          <w:bCs/>
           <w:noProof/>
           <w:sz w:val="24"/>
           <w:szCs w:val="24"/>
         </w:rPr>
         <w:drawing>
-          <wp:inline distT="0" distB="0" distL="0" distR="0" wp14:anchorId="0871BFAE" wp14:editId="2AD3A249">
-            <wp:extent cx="2247900" cy="2572965"/>
+          <wp:inline distT="0" distB="0" distL="0" distR="0" wp14:editId="47BB4657">
+            <wp:extent cx="2253932" cy="2579870"/>
             <wp:effectExtent l="0" t="0" r="0" b="0"/>
-            <wp:docPr id="1" name="Imagen 1" descr="Captura de pantalla de un celular&#10;&#10;Descripción generada automáticamente"/>
-            <wp:cNvGraphicFramePr>
-              <a:graphicFrameLocks xmlns:a="http://schemas.openxmlformats.org/drawingml/2006/main" noChangeAspect="1"/>
-            </wp:cNvGraphicFramePr>
+            <wp:docPr id="25" name="image1.png" descr="Captura de pantalla de un celular&#10;&#10;Descripción generada automáticamente"/>
+            <wp:cNvGraphicFramePr/>
             <a:graphic xmlns:a="http://schemas.openxmlformats.org/drawingml/2006/main">
               <a:graphicData uri="http://schemas.openxmlformats.org/drawingml/2006/picture">
                 <pic:pic xmlns:pic="http://schemas.openxmlformats.org/drawingml/2006/picture">
                   <pic:nvPicPr>
-                    <pic:cNvPr id="1" name="Imagen 1" descr="Captura de pantalla de un celular&#10;&#10;Descripción generada automáticamente"/>
-                    <pic:cNvPicPr/>
+                    <pic:cNvPr id="0" name="image1.png" descr="Captura de pantalla de un celular&#10;&#10;Descripción generada automáticamente"/>
+                    <pic:cNvPicPr preferRelativeResize="0"/>
                   </pic:nvPicPr>
                   <pic:blipFill>
-                    <a:blip r:embed="rId7"/>
+                    <a:blip r:embed="rId15"/>
+                    <a:srcRect/>
                     <a:stretch>
                       <a:fillRect/>
                     </a:stretch>
@@ -302,6 +1247,7 @@
                     <a:prstGeom prst="rect">
                       <a:avLst/>
                     </a:prstGeom>
+                    <a:ln/>
                   </pic:spPr>
                 </pic:pic>
               </a:graphicData>
@@ -323,40 +1269,40 @@
           <w:sz w:val="24"/>
           <w:szCs w:val="24"/>
         </w:rPr>
-        <w:t>Si el usuario y la contraseña coinciden se mostrará el siguiente mensaje</w:t>
-      </w:r>
-    </w:p>
-    <w:p>
-      <w:pPr>
-        <w:spacing w:line="360" w:lineRule="auto"/>
+        <w:t>Se mostrará el siguiente mensaje</w:t>
+      </w:r>
+    </w:p>
+    <w:p>
+      <w:pPr>
         <w:jc w:val="center"/>
         <w:rPr>
-          <w:sz w:val="24"/>
-          <w:szCs w:val="24"/>
-        </w:rPr>
-      </w:pPr>
-      <w:r>
-        <w:rPr>
+          <w:b/>
+          <w:sz w:val="24"/>
+          <w:szCs w:val="24"/>
+        </w:rPr>
+      </w:pPr>
+      <w:r>
+        <w:rPr>
+          <w:noProof/>
           <w:sz w:val="24"/>
           <w:szCs w:val="24"/>
         </w:rPr>
         <w:drawing>
-          <wp:inline distT="0" distB="0" distL="0" distR="0" wp14:anchorId="2E0031CC" wp14:editId="58831CED">
-            <wp:extent cx="1409897" cy="1419423"/>
-            <wp:effectExtent l="0" t="0" r="0" b="9525"/>
-            <wp:docPr id="4" name="Imagen 4" descr="Interfaz de usuario gráfica&#10;&#10;Descripción generada automáticamente"/>
-            <wp:cNvGraphicFramePr>
-              <a:graphicFrameLocks xmlns:a="http://schemas.openxmlformats.org/drawingml/2006/main" noChangeAspect="1"/>
-            </wp:cNvGraphicFramePr>
+          <wp:inline distT="114300" distB="114300" distL="114300" distR="114300">
+            <wp:extent cx="2864348" cy="1283310"/>
+            <wp:effectExtent l="0" t="0" r="0" b="0"/>
+            <wp:docPr id="29" name="image15.png"/>
+            <wp:cNvGraphicFramePr/>
             <a:graphic xmlns:a="http://schemas.openxmlformats.org/drawingml/2006/main">
               <a:graphicData uri="http://schemas.openxmlformats.org/drawingml/2006/picture">
                 <pic:pic xmlns:pic="http://schemas.openxmlformats.org/drawingml/2006/picture">
                   <pic:nvPicPr>
-                    <pic:cNvPr id="4" name="Imagen 4" descr="Interfaz de usuario gráfica&#10;&#10;Descripción generada automáticamente"/>
-                    <pic:cNvPicPr/>
+                    <pic:cNvPr id="0" name="image15.png"/>
+                    <pic:cNvPicPr preferRelativeResize="0"/>
                   </pic:nvPicPr>
                   <pic:blipFill>
-                    <a:blip r:embed="rId8"/>
+                    <a:blip r:embed="rId16"/>
+                    <a:srcRect/>
                     <a:stretch>
                       <a:fillRect/>
                     </a:stretch>
@@ -364,11 +1310,12 @@
                   <pic:spPr>
                     <a:xfrm>
                       <a:off x="0" y="0"/>
-                      <a:ext cx="1409897" cy="1419423"/>
+                      <a:ext cx="2864348" cy="1283310"/>
                     </a:xfrm>
                     <a:prstGeom prst="rect">
                       <a:avLst/>
                     </a:prstGeom>
+                    <a:ln/>
                   </pic:spPr>
                 </pic:pic>
               </a:graphicData>
@@ -379,6 +1326,22 @@
     </w:p>
     <w:p>
       <w:pPr>
+        <w:jc w:val="both"/>
+        <w:rPr>
+          <w:sz w:val="24"/>
+          <w:szCs w:val="24"/>
+        </w:rPr>
+      </w:pPr>
+      <w:r>
+        <w:rPr>
+          <w:sz w:val="24"/>
+          <w:szCs w:val="24"/>
+        </w:rPr>
+        <w:t>Si el usuario y la contraseña coinciden se mostrará el siguiente mensaje</w:t>
+      </w:r>
+    </w:p>
+    <w:p>
+      <w:pPr>
         <w:spacing w:line="360" w:lineRule="auto"/>
         <w:jc w:val="center"/>
         <w:rPr>
@@ -386,115 +1349,107 @@
           <w:szCs w:val="24"/>
         </w:rPr>
       </w:pPr>
-    </w:p>
-    <w:p>
-      <w:pPr>
-        <w:spacing w:line="360" w:lineRule="auto"/>
-        <w:jc w:val="center"/>
-        <w:rPr>
-          <w:sz w:val="24"/>
-          <w:szCs w:val="24"/>
-        </w:rPr>
-      </w:pPr>
-    </w:p>
-    <w:p>
-      <w:pPr>
-        <w:spacing w:line="360" w:lineRule="auto"/>
-        <w:jc w:val="center"/>
-        <w:rPr>
-          <w:sz w:val="24"/>
-          <w:szCs w:val="24"/>
-        </w:rPr>
-      </w:pPr>
-    </w:p>
-    <w:p>
-      <w:pPr>
-        <w:spacing w:line="360" w:lineRule="auto"/>
-        <w:jc w:val="center"/>
-        <w:rPr>
-          <w:sz w:val="24"/>
-          <w:szCs w:val="24"/>
-        </w:rPr>
-      </w:pPr>
-    </w:p>
-    <w:p>
-      <w:pPr>
-        <w:spacing w:line="360" w:lineRule="auto"/>
-        <w:jc w:val="center"/>
-        <w:rPr>
-          <w:sz w:val="24"/>
-          <w:szCs w:val="24"/>
-        </w:rPr>
-      </w:pPr>
-    </w:p>
-    <w:p>
-      <w:pPr>
-        <w:spacing w:line="360" w:lineRule="auto"/>
-        <w:jc w:val="center"/>
-        <w:rPr>
-          <w:sz w:val="24"/>
-          <w:szCs w:val="24"/>
-        </w:rPr>
-      </w:pPr>
-    </w:p>
-    <w:p>
-      <w:pPr>
-        <w:spacing w:line="360" w:lineRule="auto"/>
-        <w:jc w:val="center"/>
-        <w:rPr>
-          <w:sz w:val="24"/>
-          <w:szCs w:val="24"/>
-        </w:rPr>
-      </w:pPr>
-    </w:p>
-    <w:p>
-      <w:pPr>
-        <w:spacing w:line="360" w:lineRule="auto"/>
-        <w:jc w:val="both"/>
-        <w:rPr>
-          <w:sz w:val="24"/>
-          <w:szCs w:val="24"/>
-        </w:rPr>
-      </w:pPr>
-      <w:r>
-        <w:rPr>
-          <w:sz w:val="24"/>
-          <w:szCs w:val="24"/>
-        </w:rPr>
-        <w:t>Seguidamente se abrirá una nueva ventana donde se procederá a escoger un proceso</w:t>
-      </w:r>
-    </w:p>
-    <w:p>
-      <w:pPr>
-        <w:spacing w:line="360" w:lineRule="auto"/>
-        <w:jc w:val="center"/>
-        <w:rPr>
-          <w:sz w:val="24"/>
-          <w:szCs w:val="24"/>
-        </w:rPr>
-      </w:pPr>
-      <w:r>
-        <w:rPr>
+      <w:r>
+        <w:rPr>
+          <w:noProof/>
           <w:sz w:val="24"/>
           <w:szCs w:val="24"/>
         </w:rPr>
         <w:drawing>
-          <wp:inline distT="0" distB="0" distL="0" distR="0" wp14:anchorId="077DDF8E" wp14:editId="70D2B8F9">
-            <wp:extent cx="1988202" cy="3219449"/>
-            <wp:effectExtent l="0" t="0" r="0" b="635"/>
-            <wp:docPr id="5" name="Imagen 5" descr="Interfaz de usuario gráfica&#10;&#10;Descripción generada automáticamente"/>
-            <wp:cNvGraphicFramePr>
-              <a:graphicFrameLocks xmlns:a="http://schemas.openxmlformats.org/drawingml/2006/main" noChangeAspect="1"/>
-            </wp:cNvGraphicFramePr>
+          <wp:inline distT="0" distB="0" distL="0" distR="0">
+            <wp:extent cx="1644015" cy="1655123"/>
+            <wp:effectExtent l="0" t="0" r="0" b="0"/>
+            <wp:docPr id="27" name="image6.png" descr="Interfaz de usuario gráfica&#10;&#10;Descripción generada automáticamente"/>
+            <wp:cNvGraphicFramePr/>
             <a:graphic xmlns:a="http://schemas.openxmlformats.org/drawingml/2006/main">
               <a:graphicData uri="http://schemas.openxmlformats.org/drawingml/2006/picture">
                 <pic:pic xmlns:pic="http://schemas.openxmlformats.org/drawingml/2006/picture">
                   <pic:nvPicPr>
-                    <pic:cNvPr id="5" name="Imagen 5" descr="Interfaz de usuario gráfica&#10;&#10;Descripción generada automáticamente"/>
-                    <pic:cNvPicPr/>
+                    <pic:cNvPr id="0" name="image6.png" descr="Interfaz de usuario gráfica&#10;&#10;Descripción generada automáticamente"/>
+                    <pic:cNvPicPr preferRelativeResize="0"/>
                   </pic:nvPicPr>
                   <pic:blipFill>
-                    <a:blip r:embed="rId9"/>
+                    <a:blip r:embed="rId17"/>
+                    <a:srcRect/>
+                    <a:stretch>
+                      <a:fillRect/>
+                    </a:stretch>
+                  </pic:blipFill>
+                  <pic:spPr>
+                    <a:xfrm>
+                      <a:off x="0" y="0"/>
+                      <a:ext cx="1644015" cy="1655123"/>
+                    </a:xfrm>
+                    <a:prstGeom prst="rect">
+                      <a:avLst/>
+                    </a:prstGeom>
+                    <a:ln/>
+                  </pic:spPr>
+                </pic:pic>
+              </a:graphicData>
+            </a:graphic>
+          </wp:inline>
+        </w:drawing>
+      </w:r>
+    </w:p>
+    <w:p>
+      <w:pPr>
+        <w:spacing w:line="360" w:lineRule="auto"/>
+        <w:jc w:val="both"/>
+        <w:rPr>
+          <w:sz w:val="24"/>
+          <w:szCs w:val="24"/>
+        </w:rPr>
+      </w:pPr>
+    </w:p>
+    <w:p>
+      <w:pPr>
+        <w:spacing w:line="360" w:lineRule="auto"/>
+        <w:jc w:val="both"/>
+        <w:rPr>
+          <w:sz w:val="24"/>
+          <w:szCs w:val="24"/>
+        </w:rPr>
+      </w:pPr>
+      <w:r>
+        <w:rPr>
+          <w:sz w:val="24"/>
+          <w:szCs w:val="24"/>
+        </w:rPr>
+        <w:t>Seguidamente se abrirá una nueva ventana donde se procederá a escoger un proceso</w:t>
+      </w:r>
+    </w:p>
+    <w:p>
+      <w:pPr>
+        <w:spacing w:line="360" w:lineRule="auto"/>
+        <w:jc w:val="center"/>
+        <w:rPr>
+          <w:sz w:val="24"/>
+          <w:szCs w:val="24"/>
+        </w:rPr>
+      </w:pPr>
+      <w:r>
+        <w:rPr>
+          <w:noProof/>
+          <w:sz w:val="24"/>
+          <w:szCs w:val="24"/>
+        </w:rPr>
+        <w:drawing>
+          <wp:inline distT="0" distB="0" distL="0" distR="0">
+            <wp:extent cx="2005007" cy="3246660"/>
+            <wp:effectExtent l="0" t="0" r="0" b="0"/>
+            <wp:docPr id="26" name="image17.png" descr="Interfaz de usuario gráfica&#10;&#10;Descripción generada automáticamente"/>
+            <wp:cNvGraphicFramePr/>
+            <a:graphic xmlns:a="http://schemas.openxmlformats.org/drawingml/2006/main">
+              <a:graphicData uri="http://schemas.openxmlformats.org/drawingml/2006/picture">
+                <pic:pic xmlns:pic="http://schemas.openxmlformats.org/drawingml/2006/picture">
+                  <pic:nvPicPr>
+                    <pic:cNvPr id="0" name="image17.png" descr="Interfaz de usuario gráfica&#10;&#10;Descripción generada automáticamente"/>
+                    <pic:cNvPicPr preferRelativeResize="0"/>
+                  </pic:nvPicPr>
+                  <pic:blipFill>
+                    <a:blip r:embed="rId18"/>
+                    <a:srcRect/>
                     <a:stretch>
                       <a:fillRect/>
                     </a:stretch>
@@ -507,6 +1462,7 @@
                     <a:prstGeom prst="rect">
                       <a:avLst/>
                     </a:prstGeom>
+                    <a:ln/>
                   </pic:spPr>
                 </pic:pic>
               </a:graphicData>
@@ -528,140 +1484,7 @@
           <w:sz w:val="24"/>
           <w:szCs w:val="24"/>
         </w:rPr>
-        <w:t>Si el usuario escoge “Seguimiento de Cita”</w:t>
-      </w:r>
-    </w:p>
-    <w:p>
-      <w:pPr>
-        <w:jc w:val="both"/>
-        <w:rPr>
-          <w:sz w:val="24"/>
-          <w:szCs w:val="24"/>
-        </w:rPr>
-      </w:pPr>
-    </w:p>
-    <w:p>
-      <w:pPr>
-        <w:jc w:val="both"/>
-        <w:rPr>
-          <w:sz w:val="24"/>
-          <w:szCs w:val="24"/>
-        </w:rPr>
-      </w:pPr>
-    </w:p>
-    <w:p>
-      <w:pPr>
-        <w:jc w:val="both"/>
-        <w:rPr>
-          <w:sz w:val="24"/>
-          <w:szCs w:val="24"/>
-        </w:rPr>
-      </w:pPr>
-    </w:p>
-    <w:p>
-      <w:pPr>
-        <w:jc w:val="both"/>
-        <w:rPr>
-          <w:sz w:val="24"/>
-          <w:szCs w:val="24"/>
-        </w:rPr>
-      </w:pPr>
-    </w:p>
-    <w:p>
-      <w:pPr>
-        <w:jc w:val="both"/>
-        <w:rPr>
-          <w:sz w:val="24"/>
-          <w:szCs w:val="24"/>
-        </w:rPr>
-      </w:pPr>
-    </w:p>
-    <w:p>
-      <w:pPr>
-        <w:jc w:val="both"/>
-        <w:rPr>
-          <w:sz w:val="24"/>
-          <w:szCs w:val="24"/>
-        </w:rPr>
-      </w:pPr>
-    </w:p>
-    <w:p>
-      <w:pPr>
-        <w:jc w:val="both"/>
-        <w:rPr>
-          <w:sz w:val="24"/>
-          <w:szCs w:val="24"/>
-        </w:rPr>
-      </w:pPr>
-    </w:p>
-    <w:p>
-      <w:pPr>
-        <w:jc w:val="both"/>
-        <w:rPr>
-          <w:sz w:val="24"/>
-          <w:szCs w:val="24"/>
-        </w:rPr>
-      </w:pPr>
-    </w:p>
-    <w:p>
-      <w:pPr>
-        <w:jc w:val="both"/>
-        <w:rPr>
-          <w:sz w:val="24"/>
-          <w:szCs w:val="24"/>
-        </w:rPr>
-      </w:pPr>
-    </w:p>
-    <w:p>
-      <w:pPr>
-        <w:jc w:val="both"/>
-        <w:rPr>
-          <w:sz w:val="24"/>
-          <w:szCs w:val="24"/>
-        </w:rPr>
-      </w:pPr>
-    </w:p>
-    <w:p>
-      <w:pPr>
-        <w:jc w:val="both"/>
-        <w:rPr>
-          <w:sz w:val="24"/>
-          <w:szCs w:val="24"/>
-        </w:rPr>
-      </w:pPr>
-    </w:p>
-    <w:p>
-      <w:pPr>
-        <w:jc w:val="both"/>
-        <w:rPr>
-          <w:sz w:val="24"/>
-          <w:szCs w:val="24"/>
-        </w:rPr>
-      </w:pPr>
-    </w:p>
-    <w:p>
-      <w:pPr>
-        <w:jc w:val="both"/>
-        <w:rPr>
-          <w:sz w:val="24"/>
-          <w:szCs w:val="24"/>
-        </w:rPr>
-      </w:pPr>
-    </w:p>
-    <w:p>
-      <w:pPr>
-        <w:jc w:val="both"/>
-        <w:rPr>
-          <w:sz w:val="24"/>
-          <w:szCs w:val="24"/>
-        </w:rPr>
-      </w:pPr>
-      <w:r>
-        <w:rPr>
-          <w:sz w:val="24"/>
-          <w:szCs w:val="24"/>
-        </w:rPr>
-        <w:t>Si el usuario escoge “Proceso para agendar cita”, se mostrará la siguiente ventana donde se llenará con los datos que el ciudadano brinde, los datos que cuentan con un asterisco deben ser llenados obligatoriamente, si el ciudadano no cuenta con alguna enfermedad crónica dejas los campos sin marcar</w:t>
+        <w:t>Si el usuario escoge “Seguimiento de Cita”, se mostrará la siguiente ventana donde saldrán todas las citas agendadas</w:t>
       </w:r>
     </w:p>
     <w:p>
@@ -674,32 +1497,738 @@
       </w:pPr>
       <w:r>
         <w:rPr>
+          <w:noProof/>
           <w:sz w:val="24"/>
           <w:szCs w:val="24"/>
         </w:rPr>
         <w:drawing>
-          <wp:inline distT="0" distB="0" distL="0" distR="0" wp14:anchorId="6AB46FFD" wp14:editId="018FCDE2">
-            <wp:extent cx="2170184" cy="2863850"/>
-            <wp:effectExtent l="0" t="0" r="1905" b="0"/>
-            <wp:docPr id="6" name="Imagen 6" descr="Interfaz de usuario gráfica, Aplicación&#10;&#10;Descripción generada automáticamente"/>
-            <wp:cNvGraphicFramePr>
-              <a:graphicFrameLocks xmlns:a="http://schemas.openxmlformats.org/drawingml/2006/main" noChangeAspect="1"/>
-            </wp:cNvGraphicFramePr>
+          <wp:inline distT="114300" distB="114300" distL="114300" distR="114300">
+            <wp:extent cx="5252085" cy="3031764"/>
+            <wp:effectExtent l="0" t="0" r="0" b="0"/>
+            <wp:docPr id="19" name="image20.png"/>
+            <wp:cNvGraphicFramePr/>
             <a:graphic xmlns:a="http://schemas.openxmlformats.org/drawingml/2006/main">
               <a:graphicData uri="http://schemas.openxmlformats.org/drawingml/2006/picture">
                 <pic:pic xmlns:pic="http://schemas.openxmlformats.org/drawingml/2006/picture">
                   <pic:nvPicPr>
-                    <pic:cNvPr id="6" name="Imagen 6" descr="Interfaz de usuario gráfica, Aplicación&#10;&#10;Descripción generada automáticamente"/>
-                    <pic:cNvPicPr/>
+                    <pic:cNvPr id="0" name="image20.png"/>
+                    <pic:cNvPicPr preferRelativeResize="0"/>
                   </pic:nvPicPr>
                   <pic:blipFill>
-                    <a:blip r:embed="rId10">
-                      <a:extLst>
-                        <a:ext uri="{28A0092B-C50C-407E-A947-70E740481C1C}">
-                          <a14:useLocalDpi xmlns:a14="http://schemas.microsoft.com/office/drawing/2010/main" val="0"/>
-                        </a:ext>
-                      </a:extLst>
-                    </a:blip>
+                    <a:blip r:embed="rId19"/>
+                    <a:srcRect/>
+                    <a:stretch>
+                      <a:fillRect/>
+                    </a:stretch>
+                  </pic:blipFill>
+                  <pic:spPr>
+                    <a:xfrm>
+                      <a:off x="0" y="0"/>
+                      <a:ext cx="5252085" cy="3031764"/>
+                    </a:xfrm>
+                    <a:prstGeom prst="rect">
+                      <a:avLst/>
+                    </a:prstGeom>
+                    <a:ln/>
+                  </pic:spPr>
+                </pic:pic>
+              </a:graphicData>
+            </a:graphic>
+          </wp:inline>
+        </w:drawing>
+      </w:r>
+    </w:p>
+    <w:p>
+      <w:pPr>
+        <w:jc w:val="both"/>
+        <w:rPr>
+          <w:sz w:val="24"/>
+          <w:szCs w:val="24"/>
+        </w:rPr>
+      </w:pPr>
+    </w:p>
+    <w:p>
+      <w:pPr>
+        <w:jc w:val="both"/>
+        <w:rPr>
+          <w:sz w:val="24"/>
+          <w:szCs w:val="24"/>
+        </w:rPr>
+      </w:pPr>
+    </w:p>
+    <w:p>
+      <w:pPr>
+        <w:jc w:val="both"/>
+        <w:rPr>
+          <w:sz w:val="24"/>
+          <w:szCs w:val="24"/>
+        </w:rPr>
+      </w:pPr>
+      <w:r>
+        <w:rPr>
+          <w:sz w:val="24"/>
+          <w:szCs w:val="24"/>
+        </w:rPr>
+        <w:t xml:space="preserve">El gestor puede buscar a cualquier ciudadano por medio de su </w:t>
+      </w:r>
+      <w:r>
+        <w:rPr>
+          <w:sz w:val="24"/>
+          <w:szCs w:val="24"/>
+        </w:rPr>
+        <w:t>DUI</w:t>
+      </w:r>
+      <w:r>
+        <w:rPr>
+          <w:sz w:val="24"/>
+          <w:szCs w:val="24"/>
+        </w:rPr>
+        <w:t xml:space="preserve">, </w:t>
+      </w:r>
+      <w:r>
+        <w:rPr>
+          <w:sz w:val="24"/>
+          <w:szCs w:val="24"/>
+        </w:rPr>
+        <w:t>ingresándolo</w:t>
+      </w:r>
+      <w:r>
+        <w:rPr>
+          <w:sz w:val="24"/>
+          <w:szCs w:val="24"/>
+        </w:rPr>
+        <w:t xml:space="preserve"> y presionando el botón buscar </w:t>
+      </w:r>
+    </w:p>
+    <w:p>
+      <w:pPr>
+        <w:jc w:val="center"/>
+        <w:rPr>
+          <w:sz w:val="24"/>
+          <w:szCs w:val="24"/>
+        </w:rPr>
+      </w:pPr>
+      <w:r>
+        <w:rPr>
+          <w:noProof/>
+          <w:sz w:val="24"/>
+          <w:szCs w:val="24"/>
+        </w:rPr>
+        <w:drawing>
+          <wp:inline distT="114300" distB="114300" distL="114300" distR="114300">
+            <wp:extent cx="5612130" cy="3213100"/>
+            <wp:effectExtent l="0" t="0" r="0" b="0"/>
+            <wp:docPr id="24" name="image18.png"/>
+            <wp:cNvGraphicFramePr/>
+            <a:graphic xmlns:a="http://schemas.openxmlformats.org/drawingml/2006/main">
+              <a:graphicData uri="http://schemas.openxmlformats.org/drawingml/2006/picture">
+                <pic:pic xmlns:pic="http://schemas.openxmlformats.org/drawingml/2006/picture">
+                  <pic:nvPicPr>
+                    <pic:cNvPr id="0" name="image18.png"/>
+                    <pic:cNvPicPr preferRelativeResize="0"/>
+                  </pic:nvPicPr>
+                  <pic:blipFill>
+                    <a:blip r:embed="rId20"/>
+                    <a:srcRect/>
+                    <a:stretch>
+                      <a:fillRect/>
+                    </a:stretch>
+                  </pic:blipFill>
+                  <pic:spPr>
+                    <a:xfrm>
+                      <a:off x="0" y="0"/>
+                      <a:ext cx="5612130" cy="3213100"/>
+                    </a:xfrm>
+                    <a:prstGeom prst="rect">
+                      <a:avLst/>
+                    </a:prstGeom>
+                    <a:ln/>
+                  </pic:spPr>
+                </pic:pic>
+              </a:graphicData>
+            </a:graphic>
+          </wp:inline>
+        </w:drawing>
+      </w:r>
+    </w:p>
+    <w:p>
+      <w:pPr>
+        <w:jc w:val="both"/>
+        <w:rPr>
+          <w:sz w:val="24"/>
+          <w:szCs w:val="24"/>
+        </w:rPr>
+      </w:pPr>
+      <w:r>
+        <w:rPr>
+          <w:sz w:val="24"/>
+          <w:szCs w:val="24"/>
+        </w:rPr>
+        <w:t xml:space="preserve">Seguidamente el gestor debe presionar el botón continuar y </w:t>
+      </w:r>
+      <w:r>
+        <w:rPr>
+          <w:sz w:val="24"/>
+          <w:szCs w:val="24"/>
+        </w:rPr>
+        <w:t xml:space="preserve">el ciudadano debe </w:t>
+      </w:r>
+      <w:r>
+        <w:rPr>
+          <w:sz w:val="24"/>
+          <w:szCs w:val="24"/>
+        </w:rPr>
+        <w:t xml:space="preserve">brindar su consentimiento, si es así, se debe presionar el botón aceptar </w:t>
+      </w:r>
+    </w:p>
+    <w:p>
+      <w:pPr>
+        <w:jc w:val="both"/>
+        <w:rPr>
+          <w:sz w:val="24"/>
+          <w:szCs w:val="24"/>
+        </w:rPr>
+      </w:pPr>
+      <w:r>
+        <w:rPr>
+          <w:noProof/>
+          <w:sz w:val="24"/>
+          <w:szCs w:val="24"/>
+        </w:rPr>
+        <w:drawing>
+          <wp:inline distT="114300" distB="114300" distL="114300" distR="114300">
+            <wp:extent cx="5612130" cy="3213100"/>
+            <wp:effectExtent l="0" t="0" r="0" b="0"/>
+            <wp:docPr id="16" name="image16.png"/>
+            <wp:cNvGraphicFramePr/>
+            <a:graphic xmlns:a="http://schemas.openxmlformats.org/drawingml/2006/main">
+              <a:graphicData uri="http://schemas.openxmlformats.org/drawingml/2006/picture">
+                <pic:pic xmlns:pic="http://schemas.openxmlformats.org/drawingml/2006/picture">
+                  <pic:nvPicPr>
+                    <pic:cNvPr id="0" name="image16.png"/>
+                    <pic:cNvPicPr preferRelativeResize="0"/>
+                  </pic:nvPicPr>
+                  <pic:blipFill>
+                    <a:blip r:embed="rId21"/>
+                    <a:srcRect/>
+                    <a:stretch>
+                      <a:fillRect/>
+                    </a:stretch>
+                  </pic:blipFill>
+                  <pic:spPr>
+                    <a:xfrm>
+                      <a:off x="0" y="0"/>
+                      <a:ext cx="5612130" cy="3213100"/>
+                    </a:xfrm>
+                    <a:prstGeom prst="rect">
+                      <a:avLst/>
+                    </a:prstGeom>
+                    <a:ln/>
+                  </pic:spPr>
+                </pic:pic>
+              </a:graphicData>
+            </a:graphic>
+          </wp:inline>
+        </w:drawing>
+      </w:r>
+    </w:p>
+    <w:p>
+      <w:pPr>
+        <w:jc w:val="both"/>
+        <w:rPr>
+          <w:sz w:val="24"/>
+          <w:szCs w:val="24"/>
+        </w:rPr>
+      </w:pPr>
+    </w:p>
+    <w:p>
+      <w:pPr>
+        <w:jc w:val="both"/>
+        <w:rPr>
+          <w:sz w:val="24"/>
+          <w:szCs w:val="24"/>
+        </w:rPr>
+      </w:pPr>
+    </w:p>
+    <w:p>
+      <w:pPr>
+        <w:jc w:val="both"/>
+        <w:rPr>
+          <w:sz w:val="24"/>
+          <w:szCs w:val="24"/>
+        </w:rPr>
+      </w:pPr>
+      <w:r>
+        <w:rPr>
+          <w:sz w:val="24"/>
+          <w:szCs w:val="24"/>
+        </w:rPr>
+        <w:t xml:space="preserve">Luego se mostrará la información del ciudadano donde la fecha y hora van a corresponder al momento en que se </w:t>
+      </w:r>
+      <w:r>
+        <w:rPr>
+          <w:sz w:val="24"/>
+          <w:szCs w:val="24"/>
+        </w:rPr>
+        <w:t>ingresará</w:t>
+      </w:r>
+      <w:r>
+        <w:rPr>
+          <w:sz w:val="24"/>
+          <w:szCs w:val="24"/>
+        </w:rPr>
+        <w:t xml:space="preserve"> a la lista de espera, se deberá presionar el botón “Agregar a la lista de espera”</w:t>
+      </w:r>
+    </w:p>
+    <w:p>
+      <w:pPr>
+        <w:jc w:val="both"/>
+        <w:rPr>
+          <w:sz w:val="24"/>
+          <w:szCs w:val="24"/>
+        </w:rPr>
+      </w:pPr>
+      <w:r>
+        <w:rPr>
+          <w:noProof/>
+          <w:sz w:val="24"/>
+          <w:szCs w:val="24"/>
+        </w:rPr>
+        <w:drawing>
+          <wp:inline distT="114300" distB="114300" distL="114300" distR="114300">
+            <wp:extent cx="5612130" cy="3200400"/>
+            <wp:effectExtent l="0" t="0" r="0" b="0"/>
+            <wp:docPr id="17" name="image2.png"/>
+            <wp:cNvGraphicFramePr/>
+            <a:graphic xmlns:a="http://schemas.openxmlformats.org/drawingml/2006/main">
+              <a:graphicData uri="http://schemas.openxmlformats.org/drawingml/2006/picture">
+                <pic:pic xmlns:pic="http://schemas.openxmlformats.org/drawingml/2006/picture">
+                  <pic:nvPicPr>
+                    <pic:cNvPr id="0" name="image2.png"/>
+                    <pic:cNvPicPr preferRelativeResize="0"/>
+                  </pic:nvPicPr>
+                  <pic:blipFill>
+                    <a:blip r:embed="rId22"/>
+                    <a:srcRect/>
+                    <a:stretch>
+                      <a:fillRect/>
+                    </a:stretch>
+                  </pic:blipFill>
+                  <pic:spPr>
+                    <a:xfrm>
+                      <a:off x="0" y="0"/>
+                      <a:ext cx="5612130" cy="3200400"/>
+                    </a:xfrm>
+                    <a:prstGeom prst="rect">
+                      <a:avLst/>
+                    </a:prstGeom>
+                    <a:ln/>
+                  </pic:spPr>
+                </pic:pic>
+              </a:graphicData>
+            </a:graphic>
+          </wp:inline>
+        </w:drawing>
+      </w:r>
+    </w:p>
+    <w:p>
+      <w:pPr>
+        <w:jc w:val="both"/>
+        <w:rPr>
+          <w:sz w:val="24"/>
+          <w:szCs w:val="24"/>
+        </w:rPr>
+      </w:pPr>
+      <w:r>
+        <w:rPr>
+          <w:sz w:val="24"/>
+          <w:szCs w:val="24"/>
+        </w:rPr>
+        <w:t xml:space="preserve">Cuando la vacunación se haya realizado el gestor deberá clickear sobre el ciudadano, en ese momento se </w:t>
+      </w:r>
+      <w:r>
+        <w:rPr>
+          <w:sz w:val="24"/>
+          <w:szCs w:val="24"/>
+        </w:rPr>
+        <w:t>registrará</w:t>
+      </w:r>
+      <w:r>
+        <w:rPr>
+          <w:sz w:val="24"/>
+          <w:szCs w:val="24"/>
+        </w:rPr>
+        <w:t xml:space="preserve"> la fecha y hora de vacunación  </w:t>
+      </w:r>
+    </w:p>
+    <w:p>
+      <w:pPr>
+        <w:jc w:val="both"/>
+        <w:rPr>
+          <w:sz w:val="24"/>
+          <w:szCs w:val="24"/>
+        </w:rPr>
+      </w:pPr>
+      <w:r>
+        <w:rPr>
+          <w:noProof/>
+          <w:sz w:val="24"/>
+          <w:szCs w:val="24"/>
+        </w:rPr>
+        <w:drawing>
+          <wp:inline distT="114300" distB="114300" distL="114300" distR="114300">
+            <wp:extent cx="5612130" cy="3200400"/>
+            <wp:effectExtent l="0" t="0" r="0" b="0"/>
+            <wp:docPr id="13" name="image4.png"/>
+            <wp:cNvGraphicFramePr/>
+            <a:graphic xmlns:a="http://schemas.openxmlformats.org/drawingml/2006/main">
+              <a:graphicData uri="http://schemas.openxmlformats.org/drawingml/2006/picture">
+                <pic:pic xmlns:pic="http://schemas.openxmlformats.org/drawingml/2006/picture">
+                  <pic:nvPicPr>
+                    <pic:cNvPr id="0" name="image4.png"/>
+                    <pic:cNvPicPr preferRelativeResize="0"/>
+                  </pic:nvPicPr>
+                  <pic:blipFill>
+                    <a:blip r:embed="rId23"/>
+                    <a:srcRect/>
+                    <a:stretch>
+                      <a:fillRect/>
+                    </a:stretch>
+                  </pic:blipFill>
+                  <pic:spPr>
+                    <a:xfrm>
+                      <a:off x="0" y="0"/>
+                      <a:ext cx="5612130" cy="3200400"/>
+                    </a:xfrm>
+                    <a:prstGeom prst="rect">
+                      <a:avLst/>
+                    </a:prstGeom>
+                    <a:ln/>
+                  </pic:spPr>
+                </pic:pic>
+              </a:graphicData>
+            </a:graphic>
+          </wp:inline>
+        </w:drawing>
+      </w:r>
+    </w:p>
+    <w:p>
+      <w:pPr>
+        <w:jc w:val="both"/>
+        <w:rPr>
+          <w:sz w:val="24"/>
+          <w:szCs w:val="24"/>
+        </w:rPr>
+      </w:pPr>
+    </w:p>
+    <w:p>
+      <w:pPr>
+        <w:jc w:val="both"/>
+        <w:rPr>
+          <w:sz w:val="24"/>
+          <w:szCs w:val="24"/>
+        </w:rPr>
+      </w:pPr>
+      <w:r>
+        <w:rPr>
+          <w:sz w:val="24"/>
+          <w:szCs w:val="24"/>
+        </w:rPr>
+        <w:t xml:space="preserve">Se mostrará un mensaje donde indicará cuál dosis se ha brindado </w:t>
+      </w:r>
+    </w:p>
+    <w:p>
+      <w:pPr>
+        <w:jc w:val="both"/>
+        <w:rPr>
+          <w:sz w:val="24"/>
+          <w:szCs w:val="24"/>
+        </w:rPr>
+      </w:pPr>
+      <w:r>
+        <w:rPr>
+          <w:noProof/>
+          <w:sz w:val="24"/>
+          <w:szCs w:val="24"/>
+        </w:rPr>
+        <w:drawing>
+          <wp:inline distT="114300" distB="114300" distL="114300" distR="114300">
+            <wp:extent cx="5612130" cy="3200400"/>
+            <wp:effectExtent l="0" t="0" r="0" b="0"/>
+            <wp:docPr id="18" name="image5.png"/>
+            <wp:cNvGraphicFramePr/>
+            <a:graphic xmlns:a="http://schemas.openxmlformats.org/drawingml/2006/main">
+              <a:graphicData uri="http://schemas.openxmlformats.org/drawingml/2006/picture">
+                <pic:pic xmlns:pic="http://schemas.openxmlformats.org/drawingml/2006/picture">
+                  <pic:nvPicPr>
+                    <pic:cNvPr id="0" name="image5.png"/>
+                    <pic:cNvPicPr preferRelativeResize="0"/>
+                  </pic:nvPicPr>
+                  <pic:blipFill>
+                    <a:blip r:embed="rId24"/>
+                    <a:srcRect/>
+                    <a:stretch>
+                      <a:fillRect/>
+                    </a:stretch>
+                  </pic:blipFill>
+                  <pic:spPr>
+                    <a:xfrm>
+                      <a:off x="0" y="0"/>
+                      <a:ext cx="5612130" cy="3200400"/>
+                    </a:xfrm>
+                    <a:prstGeom prst="rect">
+                      <a:avLst/>
+                    </a:prstGeom>
+                    <a:ln/>
+                  </pic:spPr>
+                </pic:pic>
+              </a:graphicData>
+            </a:graphic>
+          </wp:inline>
+        </w:drawing>
+      </w:r>
+    </w:p>
+    <w:p>
+      <w:pPr>
+        <w:jc w:val="both"/>
+        <w:rPr>
+          <w:sz w:val="24"/>
+          <w:szCs w:val="24"/>
+        </w:rPr>
+      </w:pPr>
+      <w:r>
+        <w:rPr>
+          <w:sz w:val="24"/>
+          <w:szCs w:val="24"/>
+        </w:rPr>
+        <w:t>Seguidamente se abrirá la siguiente ventana donde se tendrán que marcar los efectos secundarios</w:t>
+      </w:r>
+      <w:r>
+        <w:rPr>
+          <w:sz w:val="24"/>
+          <w:szCs w:val="24"/>
+        </w:rPr>
+        <w:t xml:space="preserve"> presentados</w:t>
+      </w:r>
+      <w:r>
+        <w:rPr>
+          <w:sz w:val="24"/>
+          <w:szCs w:val="24"/>
+        </w:rPr>
+        <w:t xml:space="preserve"> junto con los minutos transcurridos desde que se vacunó al ciudadano</w:t>
+      </w:r>
+      <w:r>
+        <w:rPr>
+          <w:sz w:val="24"/>
+          <w:szCs w:val="24"/>
+        </w:rPr>
+        <w:t>. Posteriormente se debe</w:t>
+      </w:r>
+      <w:r>
+        <w:rPr>
+          <w:sz w:val="24"/>
+          <w:szCs w:val="24"/>
+        </w:rPr>
+        <w:t xml:space="preserve"> presionar el botón “Ingresar datos”</w:t>
+      </w:r>
+    </w:p>
+    <w:p>
+      <w:pPr>
+        <w:jc w:val="both"/>
+        <w:rPr>
+          <w:sz w:val="24"/>
+          <w:szCs w:val="24"/>
+        </w:rPr>
+      </w:pPr>
+      <w:r>
+        <w:rPr>
+          <w:noProof/>
+          <w:sz w:val="24"/>
+          <w:szCs w:val="24"/>
+        </w:rPr>
+        <w:drawing>
+          <wp:inline distT="114300" distB="114300" distL="114300" distR="114300">
+            <wp:extent cx="5612130" cy="3200400"/>
+            <wp:effectExtent l="0" t="0" r="0" b="0"/>
+            <wp:docPr id="20" name="image12.png"/>
+            <wp:cNvGraphicFramePr/>
+            <a:graphic xmlns:a="http://schemas.openxmlformats.org/drawingml/2006/main">
+              <a:graphicData uri="http://schemas.openxmlformats.org/drawingml/2006/picture">
+                <pic:pic xmlns:pic="http://schemas.openxmlformats.org/drawingml/2006/picture">
+                  <pic:nvPicPr>
+                    <pic:cNvPr id="0" name="image12.png"/>
+                    <pic:cNvPicPr preferRelativeResize="0"/>
+                  </pic:nvPicPr>
+                  <pic:blipFill>
+                    <a:blip r:embed="rId25"/>
+                    <a:srcRect/>
+                    <a:stretch>
+                      <a:fillRect/>
+                    </a:stretch>
+                  </pic:blipFill>
+                  <pic:spPr>
+                    <a:xfrm>
+                      <a:off x="0" y="0"/>
+                      <a:ext cx="5612130" cy="3200400"/>
+                    </a:xfrm>
+                    <a:prstGeom prst="rect">
+                      <a:avLst/>
+                    </a:prstGeom>
+                    <a:ln/>
+                  </pic:spPr>
+                </pic:pic>
+              </a:graphicData>
+            </a:graphic>
+          </wp:inline>
+        </w:drawing>
+      </w:r>
+    </w:p>
+    <w:p>
+      <w:pPr>
+        <w:jc w:val="both"/>
+        <w:rPr>
+          <w:sz w:val="24"/>
+          <w:szCs w:val="24"/>
+        </w:rPr>
+      </w:pPr>
+    </w:p>
+    <w:p>
+      <w:pPr>
+        <w:jc w:val="both"/>
+        <w:rPr>
+          <w:sz w:val="24"/>
+          <w:szCs w:val="24"/>
+        </w:rPr>
+      </w:pPr>
+    </w:p>
+    <w:p>
+      <w:pPr>
+        <w:jc w:val="both"/>
+        <w:rPr>
+          <w:sz w:val="24"/>
+          <w:szCs w:val="24"/>
+        </w:rPr>
+      </w:pPr>
+      <w:r>
+        <w:rPr>
+          <w:sz w:val="24"/>
+          <w:szCs w:val="24"/>
+        </w:rPr>
+        <w:t>Regresando a la ventana donde se escogen los procesos</w:t>
+      </w:r>
+    </w:p>
+    <w:p>
+      <w:pPr>
+        <w:spacing w:line="360" w:lineRule="auto"/>
+        <w:jc w:val="center"/>
+        <w:rPr>
+          <w:sz w:val="24"/>
+          <w:szCs w:val="24"/>
+        </w:rPr>
+      </w:pPr>
+      <w:r>
+        <w:rPr>
+          <w:noProof/>
+          <w:sz w:val="24"/>
+          <w:szCs w:val="24"/>
+        </w:rPr>
+        <w:drawing>
+          <wp:inline distT="0" distB="0" distL="0" distR="0">
+            <wp:extent cx="2005007" cy="3246660"/>
+            <wp:effectExtent l="0" t="0" r="0" b="0"/>
+            <wp:docPr id="21" name="image17.png" descr="Interfaz de usuario gráfica&#10;&#10;Descripción generada automáticamente"/>
+            <wp:cNvGraphicFramePr/>
+            <a:graphic xmlns:a="http://schemas.openxmlformats.org/drawingml/2006/main">
+              <a:graphicData uri="http://schemas.openxmlformats.org/drawingml/2006/picture">
+                <pic:pic xmlns:pic="http://schemas.openxmlformats.org/drawingml/2006/picture">
+                  <pic:nvPicPr>
+                    <pic:cNvPr id="0" name="image17.png" descr="Interfaz de usuario gráfica&#10;&#10;Descripción generada automáticamente"/>
+                    <pic:cNvPicPr preferRelativeResize="0"/>
+                  </pic:nvPicPr>
+                  <pic:blipFill>
+                    <a:blip r:embed="rId18"/>
+                    <a:srcRect/>
+                    <a:stretch>
+                      <a:fillRect/>
+                    </a:stretch>
+                  </pic:blipFill>
+                  <pic:spPr>
+                    <a:xfrm>
+                      <a:off x="0" y="0"/>
+                      <a:ext cx="2005007" cy="3246660"/>
+                    </a:xfrm>
+                    <a:prstGeom prst="rect">
+                      <a:avLst/>
+                    </a:prstGeom>
+                    <a:ln/>
+                  </pic:spPr>
+                </pic:pic>
+              </a:graphicData>
+            </a:graphic>
+          </wp:inline>
+        </w:drawing>
+      </w:r>
+    </w:p>
+    <w:p>
+      <w:pPr>
+        <w:jc w:val="both"/>
+        <w:rPr>
+          <w:sz w:val="24"/>
+          <w:szCs w:val="24"/>
+        </w:rPr>
+      </w:pPr>
+      <w:r>
+        <w:rPr>
+          <w:sz w:val="24"/>
+          <w:szCs w:val="24"/>
+        </w:rPr>
+        <w:t xml:space="preserve">Si el </w:t>
+      </w:r>
+      <w:r>
+        <w:rPr>
+          <w:sz w:val="24"/>
+          <w:szCs w:val="24"/>
+        </w:rPr>
+        <w:t xml:space="preserve">gestor </w:t>
+      </w:r>
+      <w:r>
+        <w:rPr>
+          <w:sz w:val="24"/>
+          <w:szCs w:val="24"/>
+        </w:rPr>
+        <w:t>escoge “Proceso para agendar cita”, se mostrará la siguiente ventana donde se llenará con los datos que el ciudadano brinde, los datos que cuentan con un asterisco deben ser llenados obligatoriamente, si el ciudadano no cuenta con alguna enfermedad crónica se dejan los campos sin marcar</w:t>
+      </w:r>
+    </w:p>
+    <w:p>
+      <w:pPr>
+        <w:jc w:val="center"/>
+        <w:rPr>
+          <w:sz w:val="24"/>
+          <w:szCs w:val="24"/>
+        </w:rPr>
+      </w:pPr>
+      <w:r>
+        <w:rPr>
+          <w:noProof/>
+          <w:sz w:val="24"/>
+          <w:szCs w:val="24"/>
+        </w:rPr>
+        <w:drawing>
+          <wp:inline distT="0" distB="0" distL="0" distR="0">
+            <wp:extent cx="2184230" cy="2882385"/>
+            <wp:effectExtent l="0" t="0" r="0" b="0"/>
+            <wp:docPr id="28" name="image14.png" descr="Interfaz de usuario gráfica, Aplicación&#10;&#10;Descripción generada automáticamente"/>
+            <wp:cNvGraphicFramePr/>
+            <a:graphic xmlns:a="http://schemas.openxmlformats.org/drawingml/2006/main">
+              <a:graphicData uri="http://schemas.openxmlformats.org/drawingml/2006/picture">
+                <pic:pic xmlns:pic="http://schemas.openxmlformats.org/drawingml/2006/picture">
+                  <pic:nvPicPr>
+                    <pic:cNvPr id="0" name="image14.png" descr="Interfaz de usuario gráfica, Aplicación&#10;&#10;Descripción generada automáticamente"/>
+                    <pic:cNvPicPr preferRelativeResize="0"/>
+                  </pic:nvPicPr>
+                  <pic:blipFill>
+                    <a:blip r:embed="rId26"/>
+                    <a:srcRect/>
                     <a:stretch>
                       <a:fillRect/>
                     </a:stretch>
@@ -712,6 +2241,7 @@
                     <a:prstGeom prst="rect">
                       <a:avLst/>
                     </a:prstGeom>
+                    <a:ln/>
                   </pic:spPr>
                 </pic:pic>
               </a:graphicData>
@@ -728,6 +2258,24 @@
           <w:szCs w:val="24"/>
         </w:rPr>
       </w:pPr>
+    </w:p>
+    <w:p>
+      <w:pPr>
+        <w:jc w:val="both"/>
+        <w:rPr>
+          <w:sz w:val="24"/>
+          <w:szCs w:val="24"/>
+        </w:rPr>
+      </w:pPr>
+    </w:p>
+    <w:p>
+      <w:pPr>
+        <w:jc w:val="both"/>
+        <w:rPr>
+          <w:sz w:val="24"/>
+          <w:szCs w:val="24"/>
+        </w:rPr>
+      </w:pPr>
       <w:r>
         <w:rPr>
           <w:sz w:val="24"/>
@@ -740,32 +2288,33 @@
       <w:pPr>
         <w:jc w:val="center"/>
         <w:rPr>
-          <w:sz w:val="24"/>
-          <w:szCs w:val="24"/>
-        </w:rPr>
-      </w:pPr>
-      <w:r>
-        <w:rPr>
+          <w:b/>
+          <w:sz w:val="24"/>
+          <w:szCs w:val="24"/>
+        </w:rPr>
+      </w:pPr>
+      <w:r>
+        <w:rPr>
+          <w:noProof/>
           <w:sz w:val="24"/>
           <w:szCs w:val="24"/>
         </w:rPr>
         <w:drawing>
-          <wp:inline distT="0" distB="0" distL="0" distR="0" wp14:anchorId="40797D2D" wp14:editId="494BFD55">
-            <wp:extent cx="2569582" cy="3371849"/>
-            <wp:effectExtent l="0" t="0" r="2540" b="635"/>
-            <wp:docPr id="7" name="Imagen 7" descr="Interfaz de usuario gráfica, Aplicación&#10;&#10;Descripción generada automáticamente"/>
-            <wp:cNvGraphicFramePr>
-              <a:graphicFrameLocks xmlns:a="http://schemas.openxmlformats.org/drawingml/2006/main" noChangeAspect="1"/>
-            </wp:cNvGraphicFramePr>
+          <wp:inline distT="114300" distB="114300" distL="114300" distR="114300">
+            <wp:extent cx="2300874" cy="3008836"/>
+            <wp:effectExtent l="0" t="0" r="0" b="0"/>
+            <wp:docPr id="14" name="image8.png"/>
+            <wp:cNvGraphicFramePr/>
             <a:graphic xmlns:a="http://schemas.openxmlformats.org/drawingml/2006/main">
               <a:graphicData uri="http://schemas.openxmlformats.org/drawingml/2006/picture">
                 <pic:pic xmlns:pic="http://schemas.openxmlformats.org/drawingml/2006/picture">
                   <pic:nvPicPr>
-                    <pic:cNvPr id="7" name="Imagen 7" descr="Interfaz de usuario gráfica, Aplicación&#10;&#10;Descripción generada automáticamente"/>
-                    <pic:cNvPicPr/>
+                    <pic:cNvPr id="0" name="image8.png"/>
+                    <pic:cNvPicPr preferRelativeResize="0"/>
                   </pic:nvPicPr>
                   <pic:blipFill>
-                    <a:blip r:embed="rId11"/>
+                    <a:blip r:embed="rId27"/>
+                    <a:srcRect/>
                     <a:stretch>
                       <a:fillRect/>
                     </a:stretch>
@@ -773,11 +2322,12 @@
                   <pic:spPr>
                     <a:xfrm>
                       <a:off x="0" y="0"/>
-                      <a:ext cx="2586567" cy="3394137"/>
+                      <a:ext cx="2300874" cy="3008836"/>
                     </a:xfrm>
                     <a:prstGeom prst="rect">
                       <a:avLst/>
                     </a:prstGeom>
+                    <a:ln/>
                   </pic:spPr>
                 </pic:pic>
               </a:graphicData>
@@ -789,55 +2339,24 @@
     <w:p>
       <w:pPr>
         <w:rPr>
-          <w:b/>
-          <w:bCs/>
-          <w:sz w:val="24"/>
-          <w:szCs w:val="24"/>
-        </w:rPr>
-      </w:pPr>
-    </w:p>
-    <w:p>
-      <w:pPr>
-        <w:rPr>
-          <w:sz w:val="24"/>
-          <w:szCs w:val="24"/>
-        </w:rPr>
-      </w:pPr>
-      <w:r>
-        <w:rPr>
-          <w:sz w:val="24"/>
-          <w:szCs w:val="24"/>
-        </w:rPr>
-        <w:t xml:space="preserve">Luego de presionar </w:t>
-      </w:r>
-      <w:r>
-        <w:rPr>
-          <w:sz w:val="24"/>
-          <w:szCs w:val="24"/>
-          <w:lang w:val="en-001"/>
-        </w:rPr>
-        <w:t xml:space="preserve">“Ok” </w:t>
-      </w:r>
-      <w:r>
-        <w:rPr>
-          <w:sz w:val="24"/>
-          <w:szCs w:val="24"/>
-        </w:rPr>
-        <w:t>en el mensa</w:t>
-      </w:r>
-      <w:r>
-        <w:rPr>
-          <w:sz w:val="24"/>
-          <w:szCs w:val="24"/>
-        </w:rPr>
-        <w:t>je que ha sido mostrado, veremos la información de la cita del ciudadano</w:t>
-      </w:r>
-      <w:r>
-        <w:rPr>
-          <w:sz w:val="24"/>
-          <w:szCs w:val="24"/>
-        </w:rPr>
-        <w:t xml:space="preserve"> junto con un botón que en caso de oprimirlo podremos generar un PDF con los datos mostrados</w:t>
+          <w:sz w:val="24"/>
+          <w:szCs w:val="24"/>
+        </w:rPr>
+      </w:pPr>
+    </w:p>
+    <w:p>
+      <w:pPr>
+        <w:rPr>
+          <w:sz w:val="24"/>
+          <w:szCs w:val="24"/>
+        </w:rPr>
+      </w:pPr>
+      <w:r>
+        <w:rPr>
+          <w:sz w:val="24"/>
+          <w:szCs w:val="24"/>
+        </w:rPr>
+        <w:t>Luego de presionar “Ok” en el mensaje que ha sido mostrado, veremos la información de la cita del ciudadano junto con un botón que en caso de oprimirlo podremos generar un PDF con los datos mostrados</w:t>
       </w:r>
     </w:p>
     <w:p>
@@ -850,26 +2369,26 @@
       </w:pPr>
       <w:r>
         <w:rPr>
+          <w:noProof/>
           <w:sz w:val="24"/>
           <w:szCs w:val="24"/>
         </w:rPr>
         <w:drawing>
-          <wp:inline distT="0" distB="0" distL="0" distR="0" wp14:anchorId="3CC5975D" wp14:editId="5C61C203">
-            <wp:extent cx="2332464" cy="3060699"/>
-            <wp:effectExtent l="0" t="0" r="0" b="6985"/>
-            <wp:docPr id="8" name="Imagen 8" descr="Texto&#10;&#10;Descripción generada automáticamente"/>
-            <wp:cNvGraphicFramePr>
-              <a:graphicFrameLocks xmlns:a="http://schemas.openxmlformats.org/drawingml/2006/main" noChangeAspect="1"/>
-            </wp:cNvGraphicFramePr>
+          <wp:inline distT="114300" distB="114300" distL="114300" distR="114300" wp14:editId="5DDCB0F4">
+            <wp:extent cx="2324100" cy="3178810"/>
+            <wp:effectExtent l="0" t="0" r="0" b="2540"/>
+            <wp:docPr id="30" name="image10.png"/>
+            <wp:cNvGraphicFramePr/>
             <a:graphic xmlns:a="http://schemas.openxmlformats.org/drawingml/2006/main">
               <a:graphicData uri="http://schemas.openxmlformats.org/drawingml/2006/picture">
                 <pic:pic xmlns:pic="http://schemas.openxmlformats.org/drawingml/2006/picture">
                   <pic:nvPicPr>
-                    <pic:cNvPr id="8" name="Imagen 8" descr="Texto&#10;&#10;Descripción generada automáticamente"/>
-                    <pic:cNvPicPr/>
+                    <pic:cNvPr id="0" name="image10.png"/>
+                    <pic:cNvPicPr preferRelativeResize="0"/>
                   </pic:nvPicPr>
                   <pic:blipFill>
-                    <a:blip r:embed="rId12"/>
+                    <a:blip r:embed="rId28"/>
+                    <a:srcRect/>
                     <a:stretch>
                       <a:fillRect/>
                     </a:stretch>
@@ -877,11 +2396,12 @@
                   <pic:spPr>
                     <a:xfrm>
                       <a:off x="0" y="0"/>
-                      <a:ext cx="2346702" cy="3079383"/>
+                      <a:ext cx="2324145" cy="3178872"/>
                     </a:xfrm>
                     <a:prstGeom prst="rect">
                       <a:avLst/>
                     </a:prstGeom>
+                    <a:ln/>
                   </pic:spPr>
                 </pic:pic>
               </a:graphicData>
@@ -898,6 +2418,15 @@
           <w:szCs w:val="24"/>
         </w:rPr>
       </w:pPr>
+    </w:p>
+    <w:p>
+      <w:pPr>
+        <w:jc w:val="both"/>
+        <w:rPr>
+          <w:sz w:val="24"/>
+          <w:szCs w:val="24"/>
+        </w:rPr>
+      </w:pPr>
       <w:r>
         <w:rPr>
           <w:sz w:val="24"/>
@@ -916,26 +2445,26 @@
       </w:pPr>
       <w:r>
         <w:rPr>
+          <w:noProof/>
           <w:sz w:val="24"/>
           <w:szCs w:val="24"/>
         </w:rPr>
         <w:drawing>
-          <wp:inline distT="0" distB="0" distL="0" distR="0" wp14:anchorId="06441DF0" wp14:editId="31008EF4">
-            <wp:extent cx="5612130" cy="3107055"/>
-            <wp:effectExtent l="0" t="0" r="7620" b="0"/>
-            <wp:docPr id="11" name="Imagen 11" descr="Captura de pantalla de un celular&#10;&#10;Descripción generada automáticamente"/>
-            <wp:cNvGraphicFramePr>
-              <a:graphicFrameLocks xmlns:a="http://schemas.openxmlformats.org/drawingml/2006/main" noChangeAspect="1"/>
-            </wp:cNvGraphicFramePr>
+          <wp:inline distT="114300" distB="114300" distL="114300" distR="114300" wp14:editId="2EDA348E">
+            <wp:extent cx="5183505" cy="2819400"/>
+            <wp:effectExtent l="0" t="0" r="0" b="0"/>
+            <wp:docPr id="22" name="image9.png"/>
+            <wp:cNvGraphicFramePr/>
             <a:graphic xmlns:a="http://schemas.openxmlformats.org/drawingml/2006/main">
               <a:graphicData uri="http://schemas.openxmlformats.org/drawingml/2006/picture">
                 <pic:pic xmlns:pic="http://schemas.openxmlformats.org/drawingml/2006/picture">
                   <pic:nvPicPr>
-                    <pic:cNvPr id="11" name="Imagen 11" descr="Captura de pantalla de un celular&#10;&#10;Descripción generada automáticamente"/>
-                    <pic:cNvPicPr/>
+                    <pic:cNvPr id="0" name="image9.png"/>
+                    <pic:cNvPicPr preferRelativeResize="0"/>
                   </pic:nvPicPr>
                   <pic:blipFill>
-                    <a:blip r:embed="rId13"/>
+                    <a:blip r:embed="rId29"/>
+                    <a:srcRect/>
                     <a:stretch>
                       <a:fillRect/>
                     </a:stretch>
@@ -943,11 +2472,12 @@
                   <pic:spPr>
                     <a:xfrm>
                       <a:off x="0" y="0"/>
-                      <a:ext cx="5612130" cy="3107055"/>
+                      <a:ext cx="5183505" cy="2819400"/>
                     </a:xfrm>
                     <a:prstGeom prst="rect">
                       <a:avLst/>
                     </a:prstGeom>
+                    <a:ln/>
                   </pic:spPr>
                 </pic:pic>
               </a:graphicData>
@@ -973,21 +2503,12 @@
           <w:szCs w:val="24"/>
         </w:rPr>
       </w:pPr>
-    </w:p>
-    <w:p>
-      <w:pPr>
-        <w:jc w:val="both"/>
-        <w:rPr>
-          <w:sz w:val="24"/>
-          <w:szCs w:val="24"/>
-        </w:rPr>
-      </w:pPr>
-      <w:r>
-        <w:rPr>
-          <w:sz w:val="24"/>
-          <w:szCs w:val="24"/>
-        </w:rPr>
-        <w:t>Luego de haber guardado el documento se mostrará el siguiente mensaje</w:t>
+      <w:r>
+        <w:rPr>
+          <w:sz w:val="24"/>
+          <w:szCs w:val="24"/>
+        </w:rPr>
+        <w:t>Luego de haber guardado el documento se mostrará el siguiente mensaje:</w:t>
       </w:r>
     </w:p>
     <w:p>
@@ -995,7 +2516,6 @@
         <w:jc w:val="center"/>
         <w:rPr>
           <w:b/>
-          <w:bCs/>
           <w:sz w:val="24"/>
           <w:szCs w:val="24"/>
         </w:rPr>
@@ -1003,27 +2523,26 @@
       <w:r>
         <w:rPr>
           <w:b/>
-          <w:bCs/>
+          <w:noProof/>
           <w:sz w:val="24"/>
           <w:szCs w:val="24"/>
         </w:rPr>
         <w:drawing>
-          <wp:inline distT="0" distB="0" distL="0" distR="0" wp14:anchorId="31288B99" wp14:editId="7B802EE4">
+          <wp:inline distT="0" distB="0" distL="0" distR="0">
             <wp:extent cx="2105319" cy="1428949"/>
-            <wp:effectExtent l="0" t="0" r="9525" b="0"/>
-            <wp:docPr id="9" name="Imagen 9" descr="Interfaz de usuario gráfica, Aplicación&#10;&#10;Descripción generada automáticamente"/>
-            <wp:cNvGraphicFramePr>
-              <a:graphicFrameLocks xmlns:a="http://schemas.openxmlformats.org/drawingml/2006/main" noChangeAspect="1"/>
-            </wp:cNvGraphicFramePr>
+            <wp:effectExtent l="0" t="0" r="0" b="0"/>
+            <wp:docPr id="31" name="image7.png" descr="Interfaz de usuario gráfica, Aplicación&#10;&#10;Descripción generada automáticamente"/>
+            <wp:cNvGraphicFramePr/>
             <a:graphic xmlns:a="http://schemas.openxmlformats.org/drawingml/2006/main">
               <a:graphicData uri="http://schemas.openxmlformats.org/drawingml/2006/picture">
                 <pic:pic xmlns:pic="http://schemas.openxmlformats.org/drawingml/2006/picture">
                   <pic:nvPicPr>
-                    <pic:cNvPr id="9" name="Imagen 9" descr="Interfaz de usuario gráfica, Aplicación&#10;&#10;Descripción generada automáticamente"/>
-                    <pic:cNvPicPr/>
+                    <pic:cNvPr id="0" name="image7.png" descr="Interfaz de usuario gráfica, Aplicación&#10;&#10;Descripción generada automáticamente"/>
+                    <pic:cNvPicPr preferRelativeResize="0"/>
                   </pic:nvPicPr>
                   <pic:blipFill>
-                    <a:blip r:embed="rId14"/>
+                    <a:blip r:embed="rId30"/>
+                    <a:srcRect/>
                     <a:stretch>
                       <a:fillRect/>
                     </a:stretch>
@@ -1036,6 +2555,7 @@
                     <a:prstGeom prst="rect">
                       <a:avLst/>
                     </a:prstGeom>
+                    <a:ln/>
                   </pic:spPr>
                 </pic:pic>
               </a:graphicData>
@@ -1051,12 +2571,20 @@
           <w:szCs w:val="24"/>
         </w:rPr>
       </w:pPr>
-      <w:r>
-        <w:rPr>
-          <w:sz w:val="24"/>
-          <w:szCs w:val="24"/>
-        </w:rPr>
-        <w:t xml:space="preserve">El formato que tendrá el PDF es el siguiente </w:t>
+    </w:p>
+    <w:p>
+      <w:pPr>
+        <w:rPr>
+          <w:sz w:val="24"/>
+          <w:szCs w:val="24"/>
+        </w:rPr>
+      </w:pPr>
+      <w:r>
+        <w:rPr>
+          <w:sz w:val="24"/>
+          <w:szCs w:val="24"/>
+        </w:rPr>
+        <w:t>El formato que tendrá el PDF es el siguiente:</w:t>
       </w:r>
     </w:p>
     <w:p>
@@ -1069,26 +2597,26 @@
       </w:pPr>
       <w:r>
         <w:rPr>
+          <w:noProof/>
           <w:sz w:val="24"/>
           <w:szCs w:val="24"/>
         </w:rPr>
         <w:drawing>
-          <wp:inline distT="0" distB="0" distL="0" distR="0" wp14:anchorId="2B458DBC" wp14:editId="394531B9">
-            <wp:extent cx="3441700" cy="1585721"/>
-            <wp:effectExtent l="0" t="0" r="6350" b="0"/>
-            <wp:docPr id="10" name="Imagen 10" descr="Tabla&#10;&#10;Descripción generada automáticamente con confianza media"/>
-            <wp:cNvGraphicFramePr>
-              <a:graphicFrameLocks xmlns:a="http://schemas.openxmlformats.org/drawingml/2006/main" noChangeAspect="1"/>
-            </wp:cNvGraphicFramePr>
+          <wp:inline distT="114300" distB="114300" distL="114300" distR="114300">
+            <wp:extent cx="3455553" cy="1741170"/>
+            <wp:effectExtent l="0" t="0" r="0" b="0"/>
+            <wp:docPr id="15" name="image3.png"/>
+            <wp:cNvGraphicFramePr/>
             <a:graphic xmlns:a="http://schemas.openxmlformats.org/drawingml/2006/main">
               <a:graphicData uri="http://schemas.openxmlformats.org/drawingml/2006/picture">
                 <pic:pic xmlns:pic="http://schemas.openxmlformats.org/drawingml/2006/picture">
                   <pic:nvPicPr>
-                    <pic:cNvPr id="10" name="Imagen 10" descr="Tabla&#10;&#10;Descripción generada automáticamente con confianza media"/>
-                    <pic:cNvPicPr/>
+                    <pic:cNvPr id="0" name="image3.png"/>
+                    <pic:cNvPicPr preferRelativeResize="0"/>
                   </pic:nvPicPr>
                   <pic:blipFill>
-                    <a:blip r:embed="rId15"/>
+                    <a:blip r:embed="rId31"/>
+                    <a:srcRect/>
                     <a:stretch>
                       <a:fillRect/>
                     </a:stretch>
@@ -1096,11 +2624,12 @@
                   <pic:spPr>
                     <a:xfrm>
                       <a:off x="0" y="0"/>
-                      <a:ext cx="3460226" cy="1594257"/>
+                      <a:ext cx="3455553" cy="1741170"/>
                     </a:xfrm>
                     <a:prstGeom prst="rect">
                       <a:avLst/>
                     </a:prstGeom>
+                    <a:ln/>
                   </pic:spPr>
                 </pic:pic>
               </a:graphicData>
@@ -1111,217 +2640,108 @@
     </w:p>
     <w:p>
       <w:pPr>
+        <w:jc w:val="center"/>
+        <w:rPr>
+          <w:sz w:val="24"/>
+          <w:szCs w:val="24"/>
+        </w:rPr>
+      </w:pPr>
+    </w:p>
+    <w:p>
+      <w:pPr>
+        <w:pStyle w:val="Ttulo1"/>
+        <w:rPr>
+          <w:sz w:val="28"/>
+          <w:szCs w:val="28"/>
+          <w:u w:val="single"/>
+        </w:rPr>
+      </w:pPr>
+      <w:bookmarkStart w:id="2" w:name="_Toc75976483"/>
+      <w:r>
+        <w:rPr>
+          <w:sz w:val="28"/>
+          <w:szCs w:val="28"/>
+          <w:u w:val="single"/>
+        </w:rPr>
+        <w:t>Errores que pueden presentarse</w:t>
+      </w:r>
+      <w:bookmarkEnd w:id="2"/>
+    </w:p>
+    <w:p>
+      <w:pPr>
+        <w:rPr>
+          <w:sz w:val="24"/>
+          <w:szCs w:val="24"/>
+        </w:rPr>
+      </w:pPr>
+      <w:r>
+        <w:rPr>
+          <w:sz w:val="24"/>
+          <w:szCs w:val="24"/>
+        </w:rPr>
+        <w:t>Si el siguiente mensaje se hace presente es necesario verificar que la contraseña y el usuario ingresado sean los correcto</w:t>
+      </w:r>
+      <w:r>
+        <w:rPr>
+          <w:sz w:val="24"/>
+          <w:szCs w:val="24"/>
+        </w:rPr>
+        <w:t>s</w:t>
+      </w:r>
+      <w:r>
+        <w:rPr>
+          <w:sz w:val="24"/>
+          <w:szCs w:val="24"/>
+        </w:rPr>
+        <w:t>, sino es esa la razón del error puede que el empleado que quiera ingresar a</w:t>
+      </w:r>
+      <w:r>
+        <w:rPr>
+          <w:sz w:val="24"/>
+          <w:szCs w:val="24"/>
+        </w:rPr>
+        <w:t>l</w:t>
+      </w:r>
+      <w:r>
+        <w:rPr>
+          <w:sz w:val="24"/>
+          <w:szCs w:val="24"/>
+        </w:rPr>
+        <w:t xml:space="preserve"> sistema no sea un “gestor”</w:t>
+      </w:r>
+    </w:p>
+    <w:p>
+      <w:pPr>
+        <w:jc w:val="center"/>
         <w:rPr>
           <w:b/>
-          <w:bCs/>
-          <w:sz w:val="24"/>
-          <w:szCs w:val="24"/>
-        </w:rPr>
-      </w:pPr>
-    </w:p>
-    <w:p>
-      <w:pPr>
+          <w:sz w:val="24"/>
+          <w:szCs w:val="24"/>
+        </w:rPr>
+      </w:pPr>
+      <w:r>
         <w:rPr>
           <w:b/>
-          <w:bCs/>
-          <w:sz w:val="24"/>
-          <w:szCs w:val="24"/>
-        </w:rPr>
-      </w:pPr>
-    </w:p>
-    <w:p>
-      <w:pPr>
-        <w:rPr>
-          <w:b/>
-          <w:bCs/>
-          <w:sz w:val="24"/>
-          <w:szCs w:val="24"/>
-        </w:rPr>
-      </w:pPr>
-    </w:p>
-    <w:p>
-      <w:pPr>
-        <w:rPr>
-          <w:b/>
-          <w:bCs/>
-          <w:sz w:val="24"/>
-          <w:szCs w:val="24"/>
-        </w:rPr>
-      </w:pPr>
-    </w:p>
-    <w:p>
-      <w:pPr>
-        <w:rPr>
-          <w:b/>
-          <w:bCs/>
-          <w:sz w:val="24"/>
-          <w:szCs w:val="24"/>
-        </w:rPr>
-      </w:pPr>
-    </w:p>
-    <w:p>
-      <w:pPr>
-        <w:rPr>
-          <w:b/>
-          <w:bCs/>
-          <w:sz w:val="24"/>
-          <w:szCs w:val="24"/>
-        </w:rPr>
-      </w:pPr>
-    </w:p>
-    <w:p>
-      <w:pPr>
-        <w:rPr>
-          <w:b/>
-          <w:bCs/>
-          <w:sz w:val="24"/>
-          <w:szCs w:val="24"/>
-        </w:rPr>
-      </w:pPr>
-    </w:p>
-    <w:p>
-      <w:pPr>
-        <w:rPr>
-          <w:b/>
-          <w:bCs/>
-          <w:sz w:val="24"/>
-          <w:szCs w:val="24"/>
-        </w:rPr>
-      </w:pPr>
-    </w:p>
-    <w:p>
-      <w:pPr>
-        <w:rPr>
-          <w:b/>
-          <w:bCs/>
-          <w:sz w:val="24"/>
-          <w:szCs w:val="24"/>
-        </w:rPr>
-      </w:pPr>
-    </w:p>
-    <w:p>
-      <w:pPr>
-        <w:rPr>
-          <w:b/>
-          <w:bCs/>
-          <w:sz w:val="24"/>
-          <w:szCs w:val="24"/>
-        </w:rPr>
-      </w:pPr>
-    </w:p>
-    <w:p>
-      <w:pPr>
-        <w:rPr>
-          <w:b/>
-          <w:bCs/>
-          <w:sz w:val="24"/>
-          <w:szCs w:val="24"/>
-        </w:rPr>
-      </w:pPr>
-    </w:p>
-    <w:p>
-      <w:pPr>
-        <w:rPr>
-          <w:b/>
-          <w:bCs/>
-          <w:sz w:val="24"/>
-          <w:szCs w:val="24"/>
-        </w:rPr>
-      </w:pPr>
-    </w:p>
-    <w:p>
-      <w:pPr>
-        <w:rPr>
-          <w:b/>
-          <w:bCs/>
-          <w:sz w:val="24"/>
-          <w:szCs w:val="24"/>
-        </w:rPr>
-      </w:pPr>
-    </w:p>
-    <w:p>
-      <w:pPr>
-        <w:rPr>
-          <w:b/>
-          <w:bCs/>
-          <w:sz w:val="24"/>
-          <w:szCs w:val="24"/>
-        </w:rPr>
-      </w:pPr>
-      <w:r>
-        <w:rPr>
-          <w:b/>
-          <w:bCs/>
-          <w:sz w:val="24"/>
-          <w:szCs w:val="24"/>
-        </w:rPr>
-        <w:lastRenderedPageBreak/>
-        <w:t>Errores que pueden presentarse</w:t>
-      </w:r>
-    </w:p>
-    <w:p>
-      <w:pPr>
-        <w:rPr>
-          <w:sz w:val="24"/>
-          <w:szCs w:val="24"/>
-        </w:rPr>
-      </w:pPr>
-      <w:r>
-        <w:rPr>
-          <w:sz w:val="24"/>
-          <w:szCs w:val="24"/>
-        </w:rPr>
-        <w:t xml:space="preserve">Si el siguiente mensaje se hace presente es necesario verificar que la contraseña y el usuario ingresado sean los correcto, sino es esa la razón del error puede que el empleado que quiera ingresar a </w:t>
-      </w:r>
-      <w:r>
-        <w:rPr>
-          <w:sz w:val="24"/>
-          <w:szCs w:val="24"/>
-        </w:rPr>
-        <w:t>sistema</w:t>
-      </w:r>
-      <w:r>
-        <w:rPr>
-          <w:sz w:val="24"/>
-          <w:szCs w:val="24"/>
-        </w:rPr>
-        <w:t xml:space="preserve"> no sea un “gestor”</w:t>
-      </w:r>
-    </w:p>
-    <w:p>
-      <w:pPr>
-        <w:jc w:val="center"/>
-        <w:rPr>
-          <w:b/>
-          <w:bCs/>
-          <w:sz w:val="24"/>
-          <w:szCs w:val="24"/>
-        </w:rPr>
-      </w:pPr>
-      <w:r>
-        <w:rPr>
-          <w:b/>
-          <w:bCs/>
+          <w:noProof/>
           <w:sz w:val="24"/>
           <w:szCs w:val="24"/>
         </w:rPr>
         <w:drawing>
-          <wp:inline distT="0" distB="0" distL="0" distR="0" wp14:anchorId="53C2E679" wp14:editId="77108D77">
+          <wp:inline distT="0" distB="0" distL="0" distR="0">
             <wp:extent cx="3810532" cy="1448002"/>
             <wp:effectExtent l="0" t="0" r="0" b="0"/>
-            <wp:docPr id="3" name="Imagen 3" descr="Interfaz de usuario gráfica, Texto&#10;&#10;Descripción generada automáticamente"/>
-            <wp:cNvGraphicFramePr>
-              <a:graphicFrameLocks xmlns:a="http://schemas.openxmlformats.org/drawingml/2006/main" noChangeAspect="1"/>
-            </wp:cNvGraphicFramePr>
+            <wp:docPr id="33" name="image19.png" descr="Interfaz de usuario gráfica, Texto&#10;&#10;Descripción generada automáticamente"/>
+            <wp:cNvGraphicFramePr/>
             <a:graphic xmlns:a="http://schemas.openxmlformats.org/drawingml/2006/main">
               <a:graphicData uri="http://schemas.openxmlformats.org/drawingml/2006/picture">
                 <pic:pic xmlns:pic="http://schemas.openxmlformats.org/drawingml/2006/picture">
                   <pic:nvPicPr>
-                    <pic:cNvPr id="3" name="Imagen 3" descr="Interfaz de usuario gráfica, Texto&#10;&#10;Descripción generada automáticamente"/>
-                    <pic:cNvPicPr/>
+                    <pic:cNvPr id="0" name="image19.png" descr="Interfaz de usuario gráfica, Texto&#10;&#10;Descripción generada automáticamente"/>
+                    <pic:cNvPicPr preferRelativeResize="0"/>
                   </pic:nvPicPr>
                   <pic:blipFill>
-                    <a:blip r:embed="rId16"/>
+                    <a:blip r:embed="rId32"/>
+                    <a:srcRect/>
                     <a:stretch>
                       <a:fillRect/>
                     </a:stretch>
@@ -1334,6 +2754,7 @@
                     <a:prstGeom prst="rect">
                       <a:avLst/>
                     </a:prstGeom>
+                    <a:ln/>
                   </pic:spPr>
                 </pic:pic>
               </a:graphicData>
@@ -1350,26 +2771,21 @@
           <w:szCs w:val="24"/>
         </w:rPr>
       </w:pPr>
-      <w:r>
-        <w:rPr>
-          <w:sz w:val="24"/>
-          <w:szCs w:val="24"/>
-        </w:rPr>
-        <w:t>El siguiente mensaje</w:t>
-      </w:r>
-      <w:r>
-        <w:rPr>
-          <w:sz w:val="24"/>
-          <w:szCs w:val="24"/>
-        </w:rPr>
-        <w:t xml:space="preserve"> puede aparecer </w:t>
-      </w:r>
-      <w:r>
-        <w:rPr>
-          <w:sz w:val="24"/>
-          <w:szCs w:val="24"/>
-        </w:rPr>
-        <w:t>cuando se quiere registrar un ciudadano que ya existe, si esto sucede presionar “Ok”, seguidamente se mostraran los datos de la cita de ese ciudadano</w:t>
+    </w:p>
+    <w:p>
+      <w:pPr>
+        <w:jc w:val="both"/>
+        <w:rPr>
+          <w:sz w:val="24"/>
+          <w:szCs w:val="24"/>
+        </w:rPr>
+      </w:pPr>
+      <w:r>
+        <w:rPr>
+          <w:sz w:val="24"/>
+          <w:szCs w:val="24"/>
+        </w:rPr>
+        <w:t>El siguiente mensaje puede aparecer cuando se quiere registrar un ciudadano que ya existe, si esto sucede presionar “Ok”, seguidamente se mostrarán los datos de la cita de ese ciudadano</w:t>
       </w:r>
     </w:p>
     <w:p>
@@ -1378,32 +2794,30 @@
         <w:rPr>
           <w:sz w:val="24"/>
           <w:szCs w:val="24"/>
-          <w:lang w:val="en-001"/>
-        </w:rPr>
-      </w:pPr>
-      <w:r>
-        <w:rPr>
-          <w:sz w:val="24"/>
-          <w:szCs w:val="24"/>
-          <w:lang w:val="en-001"/>
+        </w:rPr>
+      </w:pPr>
+      <w:r>
+        <w:rPr>
+          <w:noProof/>
+          <w:sz w:val="24"/>
+          <w:szCs w:val="24"/>
         </w:rPr>
         <w:drawing>
-          <wp:inline distT="0" distB="0" distL="0" distR="0" wp14:anchorId="2219AEB0" wp14:editId="4E4F4B49">
+          <wp:inline distT="0" distB="0" distL="0" distR="0">
             <wp:extent cx="3848637" cy="1448002"/>
             <wp:effectExtent l="0" t="0" r="0" b="0"/>
-            <wp:docPr id="12" name="Imagen 12" descr="Interfaz de usuario gráfica, Texto, Aplicación, Correo electrónico&#10;&#10;Descripción generada automáticamente"/>
-            <wp:cNvGraphicFramePr>
-              <a:graphicFrameLocks xmlns:a="http://schemas.openxmlformats.org/drawingml/2006/main" noChangeAspect="1"/>
-            </wp:cNvGraphicFramePr>
+            <wp:docPr id="32" name="image13.png" descr="Interfaz de usuario gráfica, Texto, Aplicación, Correo electrónico&#10;&#10;Descripción generada automáticamente"/>
+            <wp:cNvGraphicFramePr/>
             <a:graphic xmlns:a="http://schemas.openxmlformats.org/drawingml/2006/main">
               <a:graphicData uri="http://schemas.openxmlformats.org/drawingml/2006/picture">
                 <pic:pic xmlns:pic="http://schemas.openxmlformats.org/drawingml/2006/picture">
                   <pic:nvPicPr>
-                    <pic:cNvPr id="12" name="Imagen 12" descr="Interfaz de usuario gráfica, Texto, Aplicación, Correo electrónico&#10;&#10;Descripción generada automáticamente"/>
-                    <pic:cNvPicPr/>
+                    <pic:cNvPr id="0" name="image13.png" descr="Interfaz de usuario gráfica, Texto, Aplicación, Correo electrónico&#10;&#10;Descripción generada automáticamente"/>
+                    <pic:cNvPicPr preferRelativeResize="0"/>
                   </pic:nvPicPr>
                   <pic:blipFill>
-                    <a:blip r:embed="rId17"/>
+                    <a:blip r:embed="rId33"/>
+                    <a:srcRect/>
                     <a:stretch>
                       <a:fillRect/>
                     </a:stretch>
@@ -1416,6 +2830,7 @@
                     <a:prstGeom prst="rect">
                       <a:avLst/>
                     </a:prstGeom>
+                    <a:ln/>
                   </pic:spPr>
                 </pic:pic>
               </a:graphicData>
@@ -1428,30 +2843,132 @@
       <w:pPr>
         <w:rPr>
           <w:b/>
-          <w:bCs/>
-        </w:rPr>
-      </w:pPr>
-    </w:p>
-    <w:p>
-      <w:pPr>
-        <w:rPr>
-          <w:b/>
-          <w:bCs/>
-        </w:rPr>
-      </w:pPr>
+        </w:rPr>
+      </w:pPr>
+    </w:p>
+    <w:p>
+      <w:r>
+        <w:t>Si no se brinda el consentimiento del ciudadano para ser vacunado se muestra el siguiente mensaje</w:t>
+      </w:r>
+      <w:r>
+        <w:t>, para evitar que se muestre se debe brindar el consentimiento</w:t>
+      </w:r>
     </w:p>
     <w:p/>
-    <w:p/>
-    <w:p/>
-    <w:p/>
+    <w:p>
+      <w:pPr>
+        <w:jc w:val="center"/>
+      </w:pPr>
+      <w:r>
+        <w:rPr>
+          <w:noProof/>
+        </w:rPr>
+        <w:drawing>
+          <wp:inline distT="114300" distB="114300" distL="114300" distR="114300">
+            <wp:extent cx="3600450" cy="1409700"/>
+            <wp:effectExtent l="0" t="0" r="0" b="0"/>
+            <wp:docPr id="34" name="image21.png"/>
+            <wp:cNvGraphicFramePr/>
+            <a:graphic xmlns:a="http://schemas.openxmlformats.org/drawingml/2006/main">
+              <a:graphicData uri="http://schemas.openxmlformats.org/drawingml/2006/picture">
+                <pic:pic xmlns:pic="http://schemas.openxmlformats.org/drawingml/2006/picture">
+                  <pic:nvPicPr>
+                    <pic:cNvPr id="0" name="image21.png"/>
+                    <pic:cNvPicPr preferRelativeResize="0"/>
+                  </pic:nvPicPr>
+                  <pic:blipFill>
+                    <a:blip r:embed="rId34"/>
+                    <a:srcRect/>
+                    <a:stretch>
+                      <a:fillRect/>
+                    </a:stretch>
+                  </pic:blipFill>
+                  <pic:spPr>
+                    <a:xfrm>
+                      <a:off x="0" y="0"/>
+                      <a:ext cx="3600450" cy="1409700"/>
+                    </a:xfrm>
+                    <a:prstGeom prst="rect">
+                      <a:avLst/>
+                    </a:prstGeom>
+                    <a:ln/>
+                  </pic:spPr>
+                </pic:pic>
+              </a:graphicData>
+            </a:graphic>
+          </wp:inline>
+        </w:drawing>
+      </w:r>
+    </w:p>
+    <w:p>
+      <w:pPr>
+        <w:jc w:val="both"/>
+      </w:pPr>
+    </w:p>
+    <w:p>
+      <w:pPr>
+        <w:jc w:val="both"/>
+      </w:pPr>
+    </w:p>
+    <w:p>
+      <w:pPr>
+        <w:jc w:val="both"/>
+      </w:pPr>
+      <w:r>
+        <w:t>Cuando un ciudadano que ya ha recibido sus dos dosis quiere vacunarse una vez más, se muestra el siguiente mensaje</w:t>
+      </w:r>
+    </w:p>
+    <w:p>
+      <w:pPr>
+        <w:jc w:val="center"/>
+      </w:pPr>
+      <w:r>
+        <w:rPr>
+          <w:noProof/>
+        </w:rPr>
+        <w:drawing>
+          <wp:inline distT="114300" distB="114300" distL="114300" distR="114300">
+            <wp:extent cx="3686175" cy="1447800"/>
+            <wp:effectExtent l="0" t="0" r="0" b="0"/>
+            <wp:docPr id="23" name="image11.png"/>
+            <wp:cNvGraphicFramePr/>
+            <a:graphic xmlns:a="http://schemas.openxmlformats.org/drawingml/2006/main">
+              <a:graphicData uri="http://schemas.openxmlformats.org/drawingml/2006/picture">
+                <pic:pic xmlns:pic="http://schemas.openxmlformats.org/drawingml/2006/picture">
+                  <pic:nvPicPr>
+                    <pic:cNvPr id="0" name="image11.png"/>
+                    <pic:cNvPicPr preferRelativeResize="0"/>
+                  </pic:nvPicPr>
+                  <pic:blipFill>
+                    <a:blip r:embed="rId35"/>
+                    <a:srcRect/>
+                    <a:stretch>
+                      <a:fillRect/>
+                    </a:stretch>
+                  </pic:blipFill>
+                  <pic:spPr>
+                    <a:xfrm>
+                      <a:off x="0" y="0"/>
+                      <a:ext cx="3686175" cy="1447800"/>
+                    </a:xfrm>
+                    <a:prstGeom prst="rect">
+                      <a:avLst/>
+                    </a:prstGeom>
+                    <a:ln/>
+                  </pic:spPr>
+                </pic:pic>
+              </a:graphicData>
+            </a:graphic>
+          </wp:inline>
+        </w:drawing>
+      </w:r>
+    </w:p>
     <w:sectPr>
-      <w:headerReference w:type="even" r:id="rId18"/>
-      <w:headerReference w:type="default" r:id="rId19"/>
-      <w:headerReference w:type="first" r:id="rId20"/>
+      <w:footerReference w:type="default" r:id="rId36"/>
       <w:pgSz w:w="12240" w:h="15840"/>
       <w:pgMar w:top="1417" w:right="1701" w:bottom="1417" w:left="1701" w:header="708" w:footer="708" w:gutter="0"/>
-      <w:cols w:space="708"/>
-      <w:docGrid w:linePitch="360"/>
+      <w:pgNumType w:start="1"/>
+      <w:cols w:space="720"/>
     </w:sectPr>
   </w:body>
 </w:document>
@@ -1482,6 +2999,594 @@
 </w:endnotes>
 </file>
 
+<file path=word/footer1.xml><?xml version="1.0" encoding="utf-8"?>
+<w:ftr xmlns:wpc="http://schemas.microsoft.com/office/word/2010/wordprocessingCanvas" xmlns:cx="http://schemas.microsoft.com/office/drawing/2014/chartex" xmlns:cx1="http://schemas.microsoft.com/office/drawing/2015/9/8/chartex" xmlns:cx2="http://schemas.microsoft.com/office/drawing/2015/10/21/chartex" xmlns:cx3="http://schemas.microsoft.com/office/drawing/2016/5/9/chartex" xmlns:cx4="http://schemas.microsoft.com/office/drawing/2016/5/10/chartex" xmlns:cx5="http://schemas.microsoft.com/office/drawing/2016/5/11/chartex" xmlns:cx6="http://schemas.microsoft.com/office/drawing/2016/5/12/chartex" xmlns:cx7="http://schemas.microsoft.com/office/drawing/2016/5/13/chartex" xmlns:cx8="http://schemas.microsoft.com/office/drawing/2016/5/14/chartex" xmlns:mc="http://schemas.openxmlformats.org/markup-compatibility/2006" xmlns:aink="http://schemas.microsoft.com/office/drawing/2016/ink" xmlns:am3d="http://schemas.microsoft.com/office/drawing/2017/model3d" xmlns:o="urn:schemas-microsoft-com:office:office" xmlns:r="http://schemas.openxmlformats.org/officeDocument/2006/relationships" xmlns:m="http://schemas.openxmlformats.org/officeDocument/2006/math" xmlns:v="urn:schemas-microsoft-com:vml" xmlns:wp14="http://schemas.microsoft.com/office/word/2010/wordprocessingDrawing" xmlns:wp="http://schemas.openxmlformats.org/drawingml/2006/wordprocessingDrawing" xmlns:w10="urn:schemas-microsoft-com:office:word" xmlns:w="http://schemas.openxmlformats.org/wordprocessingml/2006/main" xmlns:w14="http://schemas.microsoft.com/office/word/2010/wordml" xmlns:w15="http://schemas.microsoft.com/office/word/2012/wordml" xmlns:w16cex="http://schemas.microsoft.com/office/word/2018/wordml/cex" xmlns:w16cid="http://schemas.microsoft.com/office/word/2016/wordml/cid" xmlns:w16="http://schemas.microsoft.com/office/word/2018/wordml" xmlns:w16sdtdh="http://schemas.microsoft.com/office/word/2020/wordml/sdtdatahash" xmlns:w16se="http://schemas.microsoft.com/office/word/2015/wordml/symex" xmlns:wpg="http://schemas.microsoft.com/office/word/2010/wordprocessingGroup" xmlns:wpi="http://schemas.microsoft.com/office/word/2010/wordprocessingInk" xmlns:wne="http://schemas.microsoft.com/office/word/2006/wordml" xmlns:wps="http://schemas.microsoft.com/office/word/2010/wordprocessingShape" mc:Ignorable="w14 w15 w16se w16cid w16 w16cex w16sdtdh wp14">
+  <w:p>
+    <w:pPr>
+      <w:pStyle w:val="Piedepgina"/>
+    </w:pPr>
+    <w:r>
+      <w:rPr>
+        <w:noProof/>
+      </w:rPr>
+      <mc:AlternateContent>
+        <mc:Choice Requires="wps">
+          <w:drawing>
+            <wp:anchor distT="0" distB="0" distL="114300" distR="114300" simplePos="0" relativeHeight="251660288" behindDoc="0" locked="0" layoutInCell="1" allowOverlap="1" wp14:anchorId="3F6EF406" wp14:editId="63598E3F">
+              <wp:simplePos x="0" y="0"/>
+              <wp:positionH relativeFrom="column">
+                <wp:posOffset>15179</wp:posOffset>
+              </wp:positionH>
+              <wp:positionV relativeFrom="paragraph">
+                <wp:posOffset>-103505</wp:posOffset>
+              </wp:positionV>
+              <wp:extent cx="5924611" cy="18604"/>
+              <wp:effectExtent l="0" t="0" r="0" b="0"/>
+              <wp:wrapSquare wrapText="bothSides"/>
+              <wp:docPr id="38" name="Rectángulo 38"/>
+              <wp:cNvGraphicFramePr/>
+              <a:graphic xmlns:a="http://schemas.openxmlformats.org/drawingml/2006/main">
+                <a:graphicData uri="http://schemas.microsoft.com/office/word/2010/wordprocessingShape">
+                  <wps:wsp>
+                    <wps:cNvSpPr/>
+                    <wps:spPr>
+                      <a:xfrm>
+                        <a:off x="0" y="0"/>
+                        <a:ext cx="5924611" cy="18604"/>
+                      </a:xfrm>
+                      <a:prstGeom prst="rect">
+                        <a:avLst/>
+                      </a:prstGeom>
+                      <a:solidFill>
+                        <a:schemeClr val="tx1"/>
+                      </a:solidFill>
+                      <a:ln>
+                        <a:noFill/>
+                      </a:ln>
+                    </wps:spPr>
+                    <wps:style>
+                      <a:lnRef idx="2">
+                        <a:schemeClr val="accent1">
+                          <a:shade val="50000"/>
+                        </a:schemeClr>
+                      </a:lnRef>
+                      <a:fillRef idx="1">
+                        <a:schemeClr val="accent1"/>
+                      </a:fillRef>
+                      <a:effectRef idx="0">
+                        <a:schemeClr val="accent1"/>
+                      </a:effectRef>
+                      <a:fontRef idx="minor">
+                        <a:schemeClr val="lt1"/>
+                      </a:fontRef>
+                    </wps:style>
+                    <wps:bodyPr rot="0" spcFirstLastPara="0" vertOverflow="overflow" horzOverflow="overflow" vert="horz" wrap="square" lIns="91440" tIns="45720" rIns="91440" bIns="45720" numCol="1" spcCol="0" rtlCol="0" fromWordArt="0" anchor="ctr" anchorCtr="0" forceAA="0" compatLnSpc="1">
+                      <a:prstTxWarp prst="textNoShape">
+                        <a:avLst/>
+                      </a:prstTxWarp>
+                      <a:noAutofit/>
+                    </wps:bodyPr>
+                  </wps:wsp>
+                </a:graphicData>
+              </a:graphic>
+            </wp:anchor>
+          </w:drawing>
+        </mc:Choice>
+        <mc:Fallback>
+          <w:pict>
+            <v:rect w14:anchorId="3CB2285B" id="Rectángulo 38" o:spid="_x0000_s1026" style="position:absolute;margin-left:1.2pt;margin-top:-8.15pt;width:466.5pt;height:1.45pt;z-index:251660288;visibility:visible;mso-wrap-style:square;mso-wrap-distance-left:9pt;mso-wrap-distance-top:0;mso-wrap-distance-right:9pt;mso-wrap-distance-bottom:0;mso-position-horizontal:absolute;mso-position-horizontal-relative:text;mso-position-vertical:absolute;mso-position-vertical-relative:text;v-text-anchor:middle" o:gfxdata="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" fillcolor="black [3213]" stroked="f" strokeweight="1pt">
+              <w10:wrap type="square"/>
+            </v:rect>
+          </w:pict>
+        </mc:Fallback>
+      </mc:AlternateContent>
+    </w:r>
+    <w:r>
+      <w:rPr>
+        <w:noProof/>
+      </w:rPr>
+      <mc:AlternateContent>
+        <mc:Choice Requires="wps">
+          <w:drawing>
+            <wp:anchor distT="0" distB="0" distL="0" distR="0" simplePos="0" relativeHeight="251658240" behindDoc="0" locked="0" layoutInCell="1" allowOverlap="1" wp14:anchorId="670780E6" wp14:editId="2DA6FE83">
+              <wp:simplePos x="0" y="0"/>
+              <wp:positionH relativeFrom="rightMargin">
+                <wp:align>left</wp:align>
+              </wp:positionH>
+              <mc:AlternateContent>
+                <mc:Choice Requires="wp14">
+                  <wp:positionV relativeFrom="bottomMargin">
+                    <wp14:pctPosVOffset>20000</wp14:pctPosVOffset>
+                  </wp:positionV>
+                </mc:Choice>
+                <mc:Fallback>
+                  <wp:positionV relativeFrom="page">
+                    <wp:posOffset>9338310</wp:posOffset>
+                  </wp:positionV>
+                </mc:Fallback>
+              </mc:AlternateContent>
+              <wp:extent cx="457200" cy="320040"/>
+              <wp:effectExtent l="0" t="0" r="0" b="3810"/>
+              <wp:wrapSquare wrapText="bothSides"/>
+              <wp:docPr id="40" name="Rectángulo 40"/>
+              <wp:cNvGraphicFramePr/>
+              <a:graphic xmlns:a="http://schemas.openxmlformats.org/drawingml/2006/main">
+                <a:graphicData uri="http://schemas.microsoft.com/office/word/2010/wordprocessingShape">
+                  <wps:wsp>
+                    <wps:cNvSpPr/>
+                    <wps:spPr>
+                      <a:xfrm>
+                        <a:off x="0" y="0"/>
+                        <a:ext cx="457200" cy="320040"/>
+                      </a:xfrm>
+                      <a:prstGeom prst="rect">
+                        <a:avLst/>
+                      </a:prstGeom>
+                      <a:solidFill>
+                        <a:schemeClr val="tx1"/>
+                      </a:solidFill>
+                      <a:ln w="38100">
+                        <a:noFill/>
+                      </a:ln>
+                    </wps:spPr>
+                    <wps:style>
+                      <a:lnRef idx="2">
+                        <a:schemeClr val="accent1">
+                          <a:shade val="50000"/>
+                        </a:schemeClr>
+                      </a:lnRef>
+                      <a:fillRef idx="1">
+                        <a:schemeClr val="accent1"/>
+                      </a:fillRef>
+                      <a:effectRef idx="0">
+                        <a:schemeClr val="accent1"/>
+                      </a:effectRef>
+                      <a:fontRef idx="minor">
+                        <a:schemeClr val="lt1"/>
+                      </a:fontRef>
+                    </wps:style>
+                    <wps:txbx>
+                      <w:txbxContent>
+                        <w:p>
+                          <w:pPr>
+                            <w:jc w:val="right"/>
+                            <w:rPr>
+                              <w:color w:val="FFFFFF" w:themeColor="background1"/>
+                              <w:sz w:val="28"/>
+                              <w:szCs w:val="28"/>
+                              <w:lang w:val="en-US"/>
+                            </w:rPr>
+                          </w:pPr>
+                          <w:r>
+                            <w:rPr>
+                              <w:color w:val="FFFFFF" w:themeColor="background1"/>
+                              <w:sz w:val="28"/>
+                              <w:szCs w:val="28"/>
+                            </w:rPr>
+                            <w:fldChar w:fldCharType="begin"/>
+                          </w:r>
+                          <w:r>
+                            <w:rPr>
+                              <w:color w:val="FFFFFF" w:themeColor="background1"/>
+                              <w:sz w:val="28"/>
+                              <w:szCs w:val="28"/>
+                            </w:rPr>
+                            <w:instrText>PAGE   \* MERGEFORMAT</w:instrText>
+                          </w:r>
+                          <w:r>
+                            <w:rPr>
+                              <w:color w:val="FFFFFF" w:themeColor="background1"/>
+                              <w:sz w:val="28"/>
+                              <w:szCs w:val="28"/>
+                            </w:rPr>
+                            <w:fldChar w:fldCharType="separate"/>
+                          </w:r>
+                          <w:r>
+                            <w:rPr>
+                              <w:color w:val="FFFFFF" w:themeColor="background1"/>
+                              <w:sz w:val="28"/>
+                              <w:szCs w:val="28"/>
+                              <w:lang w:val="es-ES"/>
+                            </w:rPr>
+                            <w:t>2</w:t>
+                          </w:r>
+                          <w:r>
+                            <w:rPr>
+                              <w:color w:val="FFFFFF" w:themeColor="background1"/>
+                              <w:sz w:val="28"/>
+                              <w:szCs w:val="28"/>
+                            </w:rPr>
+                            <w:fldChar w:fldCharType="end"/>
+                          </w:r>
+                        </w:p>
+                      </w:txbxContent>
+                    </wps:txbx>
+                    <wps:bodyPr rot="0" spcFirstLastPara="0" vertOverflow="overflow" horzOverflow="overflow" vert="horz" wrap="square" lIns="91440" tIns="45720" rIns="91440" bIns="45720" numCol="1" spcCol="0" rtlCol="0" fromWordArt="0" anchor="b" anchorCtr="0" forceAA="0" compatLnSpc="1">
+                      <a:prstTxWarp prst="textNoShape">
+                        <a:avLst/>
+                      </a:prstTxWarp>
+                      <a:noAutofit/>
+                    </wps:bodyPr>
+                  </wps:wsp>
+                </a:graphicData>
+              </a:graphic>
+              <wp14:sizeRelH relativeFrom="margin">
+                <wp14:pctWidth>0</wp14:pctWidth>
+              </wp14:sizeRelH>
+              <wp14:sizeRelV relativeFrom="margin">
+                <wp14:pctHeight>0</wp14:pctHeight>
+              </wp14:sizeRelV>
+            </wp:anchor>
+          </w:drawing>
+        </mc:Choice>
+        <mc:Fallback>
+          <w:pict>
+            <v:rect w14:anchorId="670780E6" id="Rectángulo 40" o:spid="_x0000_s1028" style="position:absolute;margin-left:0;margin-top:0;width:36pt;height:25.2pt;z-index:251658240;visibility:visible;mso-wrap-style:square;mso-width-percent:0;mso-height-percent:0;mso-top-percent:200;mso-wrap-distance-left:0;mso-wrap-distance-top:0;mso-wrap-distance-right:0;mso-wrap-distance-bottom:0;mso-position-horizontal:left;mso-position-horizontal-relative:right-margin-area;mso-position-vertical-relative:bottom-margin-area;mso-width-percent:0;mso-height-percent:0;mso-top-percent:200;mso-width-relative:margin;mso-height-relative:margin;v-text-anchor:bottom" o:gfxdata="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" fillcolor="black [3213]" stroked="f" strokeweight="3pt">
+              <v:textbox>
+                <w:txbxContent>
+                  <w:p>
+                    <w:pPr>
+                      <w:jc w:val="right"/>
+                      <w:rPr>
+                        <w:color w:val="FFFFFF" w:themeColor="background1"/>
+                        <w:sz w:val="28"/>
+                        <w:szCs w:val="28"/>
+                        <w:lang w:val="en-US"/>
+                      </w:rPr>
+                    </w:pPr>
+                    <w:r>
+                      <w:rPr>
+                        <w:color w:val="FFFFFF" w:themeColor="background1"/>
+                        <w:sz w:val="28"/>
+                        <w:szCs w:val="28"/>
+                      </w:rPr>
+                      <w:fldChar w:fldCharType="begin"/>
+                    </w:r>
+                    <w:r>
+                      <w:rPr>
+                        <w:color w:val="FFFFFF" w:themeColor="background1"/>
+                        <w:sz w:val="28"/>
+                        <w:szCs w:val="28"/>
+                      </w:rPr>
+                      <w:instrText>PAGE   \* MERGEFORMAT</w:instrText>
+                    </w:r>
+                    <w:r>
+                      <w:rPr>
+                        <w:color w:val="FFFFFF" w:themeColor="background1"/>
+                        <w:sz w:val="28"/>
+                        <w:szCs w:val="28"/>
+                      </w:rPr>
+                      <w:fldChar w:fldCharType="separate"/>
+                    </w:r>
+                    <w:r>
+                      <w:rPr>
+                        <w:color w:val="FFFFFF" w:themeColor="background1"/>
+                        <w:sz w:val="28"/>
+                        <w:szCs w:val="28"/>
+                        <w:lang w:val="es-ES"/>
+                      </w:rPr>
+                      <w:t>2</w:t>
+                    </w:r>
+                    <w:r>
+                      <w:rPr>
+                        <w:color w:val="FFFFFF" w:themeColor="background1"/>
+                        <w:sz w:val="28"/>
+                        <w:szCs w:val="28"/>
+                      </w:rPr>
+                      <w:fldChar w:fldCharType="end"/>
+                    </w:r>
+                  </w:p>
+                </w:txbxContent>
+              </v:textbox>
+              <w10:wrap type="square" anchorx="margin" anchory="margin"/>
+            </v:rect>
+          </w:pict>
+        </mc:Fallback>
+      </mc:AlternateContent>
+    </w:r>
+  </w:p>
+</w:ftr>
+</file>
+
+<file path=word/footer2.xml><?xml version="1.0" encoding="utf-8"?>
+<w:ftr xmlns:wpc="http://schemas.microsoft.com/office/word/2010/wordprocessingCanvas" xmlns:cx="http://schemas.microsoft.com/office/drawing/2014/chartex" xmlns:cx1="http://schemas.microsoft.com/office/drawing/2015/9/8/chartex" xmlns:cx2="http://schemas.microsoft.com/office/drawing/2015/10/21/chartex" xmlns:cx3="http://schemas.microsoft.com/office/drawing/2016/5/9/chartex" xmlns:cx4="http://schemas.microsoft.com/office/drawing/2016/5/10/chartex" xmlns:cx5="http://schemas.microsoft.com/office/drawing/2016/5/11/chartex" xmlns:cx6="http://schemas.microsoft.com/office/drawing/2016/5/12/chartex" xmlns:cx7="http://schemas.microsoft.com/office/drawing/2016/5/13/chartex" xmlns:cx8="http://schemas.microsoft.com/office/drawing/2016/5/14/chartex" xmlns:mc="http://schemas.openxmlformats.org/markup-compatibility/2006" xmlns:aink="http://schemas.microsoft.com/office/drawing/2016/ink" xmlns:am3d="http://schemas.microsoft.com/office/drawing/2017/model3d" xmlns:o="urn:schemas-microsoft-com:office:office" xmlns:r="http://schemas.openxmlformats.org/officeDocument/2006/relationships" xmlns:m="http://schemas.openxmlformats.org/officeDocument/2006/math" xmlns:v="urn:schemas-microsoft-com:vml" xmlns:wp14="http://schemas.microsoft.com/office/word/2010/wordprocessingDrawing" xmlns:wp="http://schemas.openxmlformats.org/drawingml/2006/wordprocessingDrawing" xmlns:w10="urn:schemas-microsoft-com:office:word" xmlns:w="http://schemas.openxmlformats.org/wordprocessingml/2006/main" xmlns:w14="http://schemas.microsoft.com/office/word/2010/wordml" xmlns:w15="http://schemas.microsoft.com/office/word/2012/wordml" xmlns:w16cex="http://schemas.microsoft.com/office/word/2018/wordml/cex" xmlns:w16cid="http://schemas.microsoft.com/office/word/2016/wordml/cid" xmlns:w16="http://schemas.microsoft.com/office/word/2018/wordml" xmlns:w16sdtdh="http://schemas.microsoft.com/office/word/2020/wordml/sdtdatahash" xmlns:w16se="http://schemas.microsoft.com/office/word/2015/wordml/symex" xmlns:wpg="http://schemas.microsoft.com/office/word/2010/wordprocessingGroup" xmlns:wpi="http://schemas.microsoft.com/office/word/2010/wordprocessingInk" xmlns:wne="http://schemas.microsoft.com/office/word/2006/wordml" xmlns:wps="http://schemas.microsoft.com/office/word/2010/wordprocessingShape" mc:Ignorable="w14 w15 w16se w16cid w16 w16cex w16sdtdh wp14">
+  <w:p>
+    <w:pPr>
+      <w:pStyle w:val="Piedepgina"/>
+    </w:pPr>
+  </w:p>
+</w:ftr>
+</file>
+
+<file path=word/footer3.xml><?xml version="1.0" encoding="utf-8"?>
+<w:ftr xmlns:wpc="http://schemas.microsoft.com/office/word/2010/wordprocessingCanvas" xmlns:cx="http://schemas.microsoft.com/office/drawing/2014/chartex" xmlns:cx1="http://schemas.microsoft.com/office/drawing/2015/9/8/chartex" xmlns:cx2="http://schemas.microsoft.com/office/drawing/2015/10/21/chartex" xmlns:cx3="http://schemas.microsoft.com/office/drawing/2016/5/9/chartex" xmlns:cx4="http://schemas.microsoft.com/office/drawing/2016/5/10/chartex" xmlns:cx5="http://schemas.microsoft.com/office/drawing/2016/5/11/chartex" xmlns:cx6="http://schemas.microsoft.com/office/drawing/2016/5/12/chartex" xmlns:cx7="http://schemas.microsoft.com/office/drawing/2016/5/13/chartex" xmlns:cx8="http://schemas.microsoft.com/office/drawing/2016/5/14/chartex" xmlns:mc="http://schemas.openxmlformats.org/markup-compatibility/2006" xmlns:aink="http://schemas.microsoft.com/office/drawing/2016/ink" xmlns:am3d="http://schemas.microsoft.com/office/drawing/2017/model3d" xmlns:o="urn:schemas-microsoft-com:office:office" xmlns:r="http://schemas.openxmlformats.org/officeDocument/2006/relationships" xmlns:m="http://schemas.openxmlformats.org/officeDocument/2006/math" xmlns:v="urn:schemas-microsoft-com:vml" xmlns:wp14="http://schemas.microsoft.com/office/word/2010/wordprocessingDrawing" xmlns:wp="http://schemas.openxmlformats.org/drawingml/2006/wordprocessingDrawing" xmlns:w10="urn:schemas-microsoft-com:office:word" xmlns:w="http://schemas.openxmlformats.org/wordprocessingml/2006/main" xmlns:w14="http://schemas.microsoft.com/office/word/2010/wordml" xmlns:w15="http://schemas.microsoft.com/office/word/2012/wordml" xmlns:w16cex="http://schemas.microsoft.com/office/word/2018/wordml/cex" xmlns:w16cid="http://schemas.microsoft.com/office/word/2016/wordml/cid" xmlns:w16="http://schemas.microsoft.com/office/word/2018/wordml" xmlns:w16sdtdh="http://schemas.microsoft.com/office/word/2020/wordml/sdtdatahash" xmlns:w16se="http://schemas.microsoft.com/office/word/2015/wordml/symex" xmlns:wpg="http://schemas.microsoft.com/office/word/2010/wordprocessingGroup" xmlns:wpi="http://schemas.microsoft.com/office/word/2010/wordprocessingInk" xmlns:wne="http://schemas.microsoft.com/office/word/2006/wordml" xmlns:wps="http://schemas.microsoft.com/office/word/2010/wordprocessingShape" mc:Ignorable="w14 w15 w16se w16cid w16 w16cex w16sdtdh wp14">
+  <w:p>
+    <w:pPr>
+      <w:pStyle w:val="Piedepgina"/>
+    </w:pPr>
+    <w:r>
+      <w:rPr>
+        <w:noProof/>
+      </w:rPr>
+      <mc:AlternateContent>
+        <mc:Choice Requires="wps">
+          <w:drawing>
+            <wp:anchor distT="0" distB="0" distL="114300" distR="114300" simplePos="0" relativeHeight="251666432" behindDoc="0" locked="0" layoutInCell="1" allowOverlap="1" wp14:anchorId="382C2114" wp14:editId="0FFDD954">
+              <wp:simplePos x="0" y="0"/>
+              <wp:positionH relativeFrom="column">
+                <wp:posOffset>15179</wp:posOffset>
+              </wp:positionH>
+              <wp:positionV relativeFrom="paragraph">
+                <wp:posOffset>-103505</wp:posOffset>
+              </wp:positionV>
+              <wp:extent cx="5924611" cy="18604"/>
+              <wp:effectExtent l="0" t="0" r="0" b="0"/>
+              <wp:wrapSquare wrapText="bothSides"/>
+              <wp:docPr id="3" name="Rectángulo 3"/>
+              <wp:cNvGraphicFramePr/>
+              <a:graphic xmlns:a="http://schemas.openxmlformats.org/drawingml/2006/main">
+                <a:graphicData uri="http://schemas.microsoft.com/office/word/2010/wordprocessingShape">
+                  <wps:wsp>
+                    <wps:cNvSpPr/>
+                    <wps:spPr>
+                      <a:xfrm>
+                        <a:off x="0" y="0"/>
+                        <a:ext cx="5924611" cy="18604"/>
+                      </a:xfrm>
+                      <a:prstGeom prst="rect">
+                        <a:avLst/>
+                      </a:prstGeom>
+                      <a:solidFill>
+                        <a:schemeClr val="tx1"/>
+                      </a:solidFill>
+                      <a:ln>
+                        <a:noFill/>
+                      </a:ln>
+                    </wps:spPr>
+                    <wps:style>
+                      <a:lnRef idx="2">
+                        <a:schemeClr val="accent1">
+                          <a:shade val="50000"/>
+                        </a:schemeClr>
+                      </a:lnRef>
+                      <a:fillRef idx="1">
+                        <a:schemeClr val="accent1"/>
+                      </a:fillRef>
+                      <a:effectRef idx="0">
+                        <a:schemeClr val="accent1"/>
+                      </a:effectRef>
+                      <a:fontRef idx="minor">
+                        <a:schemeClr val="lt1"/>
+                      </a:fontRef>
+                    </wps:style>
+                    <wps:bodyPr rot="0" spcFirstLastPara="0" vertOverflow="overflow" horzOverflow="overflow" vert="horz" wrap="square" lIns="91440" tIns="45720" rIns="91440" bIns="45720" numCol="1" spcCol="0" rtlCol="0" fromWordArt="0" anchor="ctr" anchorCtr="0" forceAA="0" compatLnSpc="1">
+                      <a:prstTxWarp prst="textNoShape">
+                        <a:avLst/>
+                      </a:prstTxWarp>
+                      <a:noAutofit/>
+                    </wps:bodyPr>
+                  </wps:wsp>
+                </a:graphicData>
+              </a:graphic>
+            </wp:anchor>
+          </w:drawing>
+        </mc:Choice>
+        <mc:Fallback>
+          <w:pict>
+            <v:rect w14:anchorId="68453EA5" id="Rectángulo 3" o:spid="_x0000_s1026" style="position:absolute;margin-left:1.2pt;margin-top:-8.15pt;width:466.5pt;height:1.45pt;z-index:251666432;visibility:visible;mso-wrap-style:square;mso-wrap-distance-left:9pt;mso-wrap-distance-top:0;mso-wrap-distance-right:9pt;mso-wrap-distance-bottom:0;mso-position-horizontal:absolute;mso-position-horizontal-relative:text;mso-position-vertical:absolute;mso-position-vertical-relative:text;v-text-anchor:middle" o:gfxdata="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" fillcolor="black [3213]" stroked="f" strokeweight="1pt">
+              <w10:wrap type="square"/>
+            </v:rect>
+          </w:pict>
+        </mc:Fallback>
+      </mc:AlternateContent>
+    </w:r>
+    <w:r>
+      <w:rPr>
+        <w:noProof/>
+      </w:rPr>
+      <mc:AlternateContent>
+        <mc:Choice Requires="wps">
+          <w:drawing>
+            <wp:anchor distT="0" distB="0" distL="0" distR="0" simplePos="0" relativeHeight="251665408" behindDoc="0" locked="0" layoutInCell="1" allowOverlap="1" wp14:anchorId="188735EC" wp14:editId="162C6060">
+              <wp:simplePos x="0" y="0"/>
+              <wp:positionH relativeFrom="rightMargin">
+                <wp:align>left</wp:align>
+              </wp:positionH>
+              <mc:AlternateContent>
+                <mc:Choice Requires="wp14">
+                  <wp:positionV relativeFrom="bottomMargin">
+                    <wp14:pctPosVOffset>20000</wp14:pctPosVOffset>
+                  </wp:positionV>
+                </mc:Choice>
+                <mc:Fallback>
+                  <wp:positionV relativeFrom="page">
+                    <wp:posOffset>9338310</wp:posOffset>
+                  </wp:positionV>
+                </mc:Fallback>
+              </mc:AlternateContent>
+              <wp:extent cx="457200" cy="320040"/>
+              <wp:effectExtent l="0" t="0" r="0" b="3810"/>
+              <wp:wrapSquare wrapText="bothSides"/>
+              <wp:docPr id="4" name="Rectángulo 4"/>
+              <wp:cNvGraphicFramePr/>
+              <a:graphic xmlns:a="http://schemas.openxmlformats.org/drawingml/2006/main">
+                <a:graphicData uri="http://schemas.microsoft.com/office/word/2010/wordprocessingShape">
+                  <wps:wsp>
+                    <wps:cNvSpPr/>
+                    <wps:spPr>
+                      <a:xfrm>
+                        <a:off x="0" y="0"/>
+                        <a:ext cx="457200" cy="320040"/>
+                      </a:xfrm>
+                      <a:prstGeom prst="rect">
+                        <a:avLst/>
+                      </a:prstGeom>
+                      <a:solidFill>
+                        <a:schemeClr val="tx1"/>
+                      </a:solidFill>
+                      <a:ln w="38100">
+                        <a:noFill/>
+                      </a:ln>
+                    </wps:spPr>
+                    <wps:style>
+                      <a:lnRef idx="2">
+                        <a:schemeClr val="accent1">
+                          <a:shade val="50000"/>
+                        </a:schemeClr>
+                      </a:lnRef>
+                      <a:fillRef idx="1">
+                        <a:schemeClr val="accent1"/>
+                      </a:fillRef>
+                      <a:effectRef idx="0">
+                        <a:schemeClr val="accent1"/>
+                      </a:effectRef>
+                      <a:fontRef idx="minor">
+                        <a:schemeClr val="lt1"/>
+                      </a:fontRef>
+                    </wps:style>
+                    <wps:txbx>
+                      <w:txbxContent>
+                        <w:p>
+                          <w:pPr>
+                            <w:jc w:val="right"/>
+                            <w:rPr>
+                              <w:color w:val="FFFFFF" w:themeColor="background1"/>
+                              <w:sz w:val="28"/>
+                              <w:szCs w:val="28"/>
+                              <w:lang w:val="en-US"/>
+                            </w:rPr>
+                          </w:pPr>
+                          <w:r>
+                            <w:rPr>
+                              <w:color w:val="FFFFFF" w:themeColor="background1"/>
+                              <w:sz w:val="28"/>
+                              <w:szCs w:val="28"/>
+                            </w:rPr>
+                            <w:fldChar w:fldCharType="begin"/>
+                          </w:r>
+                          <w:r>
+                            <w:rPr>
+                              <w:color w:val="FFFFFF" w:themeColor="background1"/>
+                              <w:sz w:val="28"/>
+                              <w:szCs w:val="28"/>
+                            </w:rPr>
+                            <w:instrText>PAGE   \* MERGEFORMAT</w:instrText>
+                          </w:r>
+                          <w:r>
+                            <w:rPr>
+                              <w:color w:val="FFFFFF" w:themeColor="background1"/>
+                              <w:sz w:val="28"/>
+                              <w:szCs w:val="28"/>
+                            </w:rPr>
+                            <w:fldChar w:fldCharType="separate"/>
+                          </w:r>
+                          <w:r>
+                            <w:rPr>
+                              <w:color w:val="FFFFFF" w:themeColor="background1"/>
+                              <w:sz w:val="28"/>
+                              <w:szCs w:val="28"/>
+                              <w:lang w:val="es-ES"/>
+                            </w:rPr>
+                            <w:t>2</w:t>
+                          </w:r>
+                          <w:r>
+                            <w:rPr>
+                              <w:color w:val="FFFFFF" w:themeColor="background1"/>
+                              <w:sz w:val="28"/>
+                              <w:szCs w:val="28"/>
+                            </w:rPr>
+                            <w:fldChar w:fldCharType="end"/>
+                          </w:r>
+                        </w:p>
+                      </w:txbxContent>
+                    </wps:txbx>
+                    <wps:bodyPr rot="0" spcFirstLastPara="0" vertOverflow="overflow" horzOverflow="overflow" vert="horz" wrap="square" lIns="91440" tIns="45720" rIns="91440" bIns="45720" numCol="1" spcCol="0" rtlCol="0" fromWordArt="0" anchor="b" anchorCtr="0" forceAA="0" compatLnSpc="1">
+                      <a:prstTxWarp prst="textNoShape">
+                        <a:avLst/>
+                      </a:prstTxWarp>
+                      <a:noAutofit/>
+                    </wps:bodyPr>
+                  </wps:wsp>
+                </a:graphicData>
+              </a:graphic>
+              <wp14:sizeRelH relativeFrom="margin">
+                <wp14:pctWidth>0</wp14:pctWidth>
+              </wp14:sizeRelH>
+              <wp14:sizeRelV relativeFrom="margin">
+                <wp14:pctHeight>0</wp14:pctHeight>
+              </wp14:sizeRelV>
+            </wp:anchor>
+          </w:drawing>
+        </mc:Choice>
+        <mc:Fallback>
+          <w:pict>
+            <v:rect w14:anchorId="188735EC" id="Rectángulo 4" o:spid="_x0000_s1029" style="position:absolute;margin-left:0;margin-top:0;width:36pt;height:25.2pt;z-index:251665408;visibility:visible;mso-wrap-style:square;mso-width-percent:0;mso-height-percent:0;mso-top-percent:200;mso-wrap-distance-left:0;mso-wrap-distance-top:0;mso-wrap-distance-right:0;mso-wrap-distance-bottom:0;mso-position-horizontal:left;mso-position-horizontal-relative:right-margin-area;mso-position-vertical-relative:bottom-margin-area;mso-width-percent:0;mso-height-percent:0;mso-top-percent:200;mso-width-relative:margin;mso-height-relative:margin;v-text-anchor:bottom" o:gfxdata="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" fillcolor="black [3213]" stroked="f" strokeweight="3pt">
+              <v:textbox>
+                <w:txbxContent>
+                  <w:p>
+                    <w:pPr>
+                      <w:jc w:val="right"/>
+                      <w:rPr>
+                        <w:color w:val="FFFFFF" w:themeColor="background1"/>
+                        <w:sz w:val="28"/>
+                        <w:szCs w:val="28"/>
+                        <w:lang w:val="en-US"/>
+                      </w:rPr>
+                    </w:pPr>
+                    <w:r>
+                      <w:rPr>
+                        <w:color w:val="FFFFFF" w:themeColor="background1"/>
+                        <w:sz w:val="28"/>
+                        <w:szCs w:val="28"/>
+                      </w:rPr>
+                      <w:fldChar w:fldCharType="begin"/>
+                    </w:r>
+                    <w:r>
+                      <w:rPr>
+                        <w:color w:val="FFFFFF" w:themeColor="background1"/>
+                        <w:sz w:val="28"/>
+                        <w:szCs w:val="28"/>
+                      </w:rPr>
+                      <w:instrText>PAGE   \* MERGEFORMAT</w:instrText>
+                    </w:r>
+                    <w:r>
+                      <w:rPr>
+                        <w:color w:val="FFFFFF" w:themeColor="background1"/>
+                        <w:sz w:val="28"/>
+                        <w:szCs w:val="28"/>
+                      </w:rPr>
+                      <w:fldChar w:fldCharType="separate"/>
+                    </w:r>
+                    <w:r>
+                      <w:rPr>
+                        <w:color w:val="FFFFFF" w:themeColor="background1"/>
+                        <w:sz w:val="28"/>
+                        <w:szCs w:val="28"/>
+                        <w:lang w:val="es-ES"/>
+                      </w:rPr>
+                      <w:t>2</w:t>
+                    </w:r>
+                    <w:r>
+                      <w:rPr>
+                        <w:color w:val="FFFFFF" w:themeColor="background1"/>
+                        <w:sz w:val="28"/>
+                        <w:szCs w:val="28"/>
+                      </w:rPr>
+                      <w:fldChar w:fldCharType="end"/>
+                    </w:r>
+                  </w:p>
+                </w:txbxContent>
+              </v:textbox>
+              <w10:wrap type="square" anchorx="margin" anchory="margin"/>
+            </v:rect>
+          </w:pict>
+        </mc:Fallback>
+      </mc:AlternateContent>
+    </w:r>
+  </w:p>
+</w:ftr>
+</file>
+
 <file path=word/footnotes.xml><?xml version="1.0" encoding="utf-8"?>
 <w:footnotes xmlns:wpc="http://schemas.microsoft.com/office/word/2010/wordprocessingCanvas" xmlns:cx="http://schemas.microsoft.com/office/drawing/2014/chartex" xmlns:cx1="http://schemas.microsoft.com/office/drawing/2015/9/8/chartex" xmlns:cx2="http://schemas.microsoft.com/office/drawing/2015/10/21/chartex" xmlns:cx3="http://schemas.microsoft.com/office/drawing/2016/5/9/chartex" xmlns:cx4="http://schemas.microsoft.com/office/drawing/2016/5/10/chartex" xmlns:cx5="http://schemas.microsoft.com/office/drawing/2016/5/11/chartex" xmlns:cx6="http://schemas.microsoft.com/office/drawing/2016/5/12/chartex" xmlns:cx7="http://schemas.microsoft.com/office/drawing/2016/5/13/chartex" xmlns:cx8="http://schemas.microsoft.com/office/drawing/2016/5/14/chartex" xmlns:mc="http://schemas.openxmlformats.org/markup-compatibility/2006" xmlns:aink="http://schemas.microsoft.com/office/drawing/2016/ink" xmlns:am3d="http://schemas.microsoft.com/office/drawing/2017/model3d" xmlns:o="urn:schemas-microsoft-com:office:office" xmlns:r="http://schemas.openxmlformats.org/officeDocument/2006/relationships" xmlns:m="http://schemas.openxmlformats.org/officeDocument/2006/math" xmlns:v="urn:schemas-microsoft-com:vml" xmlns:wp14="http://schemas.microsoft.com/office/word/2010/wordprocessingDrawing" xmlns:wp="http://schemas.openxmlformats.org/drawingml/2006/wordprocessingDrawing" xmlns:w10="urn:schemas-microsoft-com:office:word" xmlns:w="http://schemas.openxmlformats.org/wordprocessingml/2006/main" xmlns:w14="http://schemas.microsoft.com/office/word/2010/wordml" xmlns:w15="http://schemas.microsoft.com/office/word/2012/wordml" xmlns:w16cex="http://schemas.microsoft.com/office/word/2018/wordml/cex" xmlns:w16cid="http://schemas.microsoft.com/office/word/2016/wordml/cid" xmlns:w16="http://schemas.microsoft.com/office/word/2018/wordml" xmlns:w16sdtdh="http://schemas.microsoft.com/office/word/2020/wordml/sdtdatahash" xmlns:w16se="http://schemas.microsoft.com/office/word/2015/wordml/symex" xmlns:wpg="http://schemas.microsoft.com/office/word/2010/wordprocessingGroup" xmlns:wpi="http://schemas.microsoft.com/office/word/2010/wordprocessingInk" xmlns:wne="http://schemas.microsoft.com/office/word/2006/wordml" xmlns:wps="http://schemas.microsoft.com/office/word/2010/wordprocessingShape" mc:Ignorable="w14 w15 w16se w16cid w16 w16cex w16sdtdh wp14">
   <w:footnote w:type="separator" w:id="-1">
@@ -1511,38 +3616,22 @@
 <w:hdr xmlns:wpc="http://schemas.microsoft.com/office/word/2010/wordprocessingCanvas" xmlns:cx="http://schemas.microsoft.com/office/drawing/2014/chartex" xmlns:cx1="http://schemas.microsoft.com/office/drawing/2015/9/8/chartex" xmlns:cx2="http://schemas.microsoft.com/office/drawing/2015/10/21/chartex" xmlns:cx3="http://schemas.microsoft.com/office/drawing/2016/5/9/chartex" xmlns:cx4="http://schemas.microsoft.com/office/drawing/2016/5/10/chartex" xmlns:cx5="http://schemas.microsoft.com/office/drawing/2016/5/11/chartex" xmlns:cx6="http://schemas.microsoft.com/office/drawing/2016/5/12/chartex" xmlns:cx7="http://schemas.microsoft.com/office/drawing/2016/5/13/chartex" xmlns:cx8="http://schemas.microsoft.com/office/drawing/2016/5/14/chartex" xmlns:mc="http://schemas.openxmlformats.org/markup-compatibility/2006" xmlns:aink="http://schemas.microsoft.com/office/drawing/2016/ink" xmlns:am3d="http://schemas.microsoft.com/office/drawing/2017/model3d" xmlns:o="urn:schemas-microsoft-com:office:office" xmlns:r="http://schemas.openxmlformats.org/officeDocument/2006/relationships" xmlns:m="http://schemas.openxmlformats.org/officeDocument/2006/math" xmlns:v="urn:schemas-microsoft-com:vml" xmlns:wp14="http://schemas.microsoft.com/office/word/2010/wordprocessingDrawing" xmlns:wp="http://schemas.openxmlformats.org/drawingml/2006/wordprocessingDrawing" xmlns:w10="urn:schemas-microsoft-com:office:word" xmlns:w="http://schemas.openxmlformats.org/wordprocessingml/2006/main" xmlns:w14="http://schemas.microsoft.com/office/word/2010/wordml" xmlns:w15="http://schemas.microsoft.com/office/word/2012/wordml" xmlns:w16cex="http://schemas.microsoft.com/office/word/2018/wordml/cex" xmlns:w16cid="http://schemas.microsoft.com/office/word/2016/wordml/cid" xmlns:w16="http://schemas.microsoft.com/office/word/2018/wordml" xmlns:w16sdtdh="http://schemas.microsoft.com/office/word/2020/wordml/sdtdatahash" xmlns:w16se="http://schemas.microsoft.com/office/word/2015/wordml/symex" xmlns:wpg="http://schemas.microsoft.com/office/word/2010/wordprocessingGroup" xmlns:wpi="http://schemas.microsoft.com/office/word/2010/wordprocessingInk" xmlns:wne="http://schemas.microsoft.com/office/word/2006/wordml" xmlns:wps="http://schemas.microsoft.com/office/word/2010/wordprocessingShape" mc:Ignorable="w14 w15 w16se w16cid w16 w16cex w16sdtdh wp14">
   <w:p>
     <w:pPr>
-      <w:pStyle w:val="Encabezado"/>
+      <w:pBdr>
+        <w:top w:val="nil"/>
+        <w:left w:val="nil"/>
+        <w:bottom w:val="nil"/>
+        <w:right w:val="nil"/>
+        <w:between w:val="nil"/>
+      </w:pBdr>
+      <w:tabs>
+        <w:tab w:val="center" w:pos="4419"/>
+        <w:tab w:val="right" w:pos="8838"/>
+      </w:tabs>
+      <w:spacing w:after="0" w:line="240" w:lineRule="auto"/>
+      <w:rPr>
+        <w:color w:val="000000"/>
+      </w:rPr>
     </w:pPr>
-    <w:r>
-      <w:rPr>
-        <w:noProof/>
-      </w:rPr>
-      <w:pict w14:anchorId="5E77B60B">
-        <v:shapetype id="_x0000_t75" coordsize="21600,21600" o:spt="75" o:preferrelative="t" path="m@4@5l@4@11@9@11@9@5xe" filled="f" stroked="f">
-          <v:stroke joinstyle="miter"/>
-          <v:formulas>
-            <v:f eqn="if lineDrawn pixelLineWidth 0"/>
-            <v:f eqn="sum @0 1 0"/>
-            <v:f eqn="sum 0 0 @1"/>
-            <v:f eqn="prod @2 1 2"/>
-            <v:f eqn="prod @3 21600 pixelWidth"/>
-            <v:f eqn="prod @3 21600 pixelHeight"/>
-            <v:f eqn="sum @0 0 1"/>
-            <v:f eqn="prod @6 1 2"/>
-            <v:f eqn="prod @7 21600 pixelWidth"/>
-            <v:f eqn="sum @8 21600 0"/>
-            <v:f eqn="prod @7 21600 pixelHeight"/>
-            <v:f eqn="sum @10 21600 0"/>
-          </v:formulas>
-          <v:path o:extrusionok="f" gradientshapeok="t" o:connecttype="rect"/>
-          <o:lock v:ext="edit" aspectratio="t"/>
-        </v:shapetype>
-        <v:shape id="WordPictureWatermark7113922" o:spid="_x0000_s2050" type="#_x0000_t75" style="position:absolute;margin-left:0;margin-top:0;width:441.6pt;height:441.6pt;z-index:-251657216;mso-position-horizontal:center;mso-position-horizontal-relative:margin;mso-position-vertical:center;mso-position-vertical-relative:margin" o:allowincell="f">
-          <v:imagedata r:id="rId1" o:title="unnamed" gain="19661f" blacklevel="22938f"/>
-          <w10:wrap anchorx="margin" anchory="margin"/>
-        </v:shape>
-      </w:pict>
-    </w:r>
   </w:p>
 </w:hdr>
 </file>
@@ -1551,64 +3640,27 @@
 <w:hdr xmlns:wpc="http://schemas.microsoft.com/office/word/2010/wordprocessingCanvas" xmlns:cx="http://schemas.microsoft.com/office/drawing/2014/chartex" xmlns:cx1="http://schemas.microsoft.com/office/drawing/2015/9/8/chartex" xmlns:cx2="http://schemas.microsoft.com/office/drawing/2015/10/21/chartex" xmlns:cx3="http://schemas.microsoft.com/office/drawing/2016/5/9/chartex" xmlns:cx4="http://schemas.microsoft.com/office/drawing/2016/5/10/chartex" xmlns:cx5="http://schemas.microsoft.com/office/drawing/2016/5/11/chartex" xmlns:cx6="http://schemas.microsoft.com/office/drawing/2016/5/12/chartex" xmlns:cx7="http://schemas.microsoft.com/office/drawing/2016/5/13/chartex" xmlns:cx8="http://schemas.microsoft.com/office/drawing/2016/5/14/chartex" xmlns:mc="http://schemas.openxmlformats.org/markup-compatibility/2006" xmlns:aink="http://schemas.microsoft.com/office/drawing/2016/ink" xmlns:am3d="http://schemas.microsoft.com/office/drawing/2017/model3d" xmlns:o="urn:schemas-microsoft-com:office:office" xmlns:r="http://schemas.openxmlformats.org/officeDocument/2006/relationships" xmlns:m="http://schemas.openxmlformats.org/officeDocument/2006/math" xmlns:v="urn:schemas-microsoft-com:vml" xmlns:wp14="http://schemas.microsoft.com/office/word/2010/wordprocessingDrawing" xmlns:wp="http://schemas.openxmlformats.org/drawingml/2006/wordprocessingDrawing" xmlns:w10="urn:schemas-microsoft-com:office:word" xmlns:w="http://schemas.openxmlformats.org/wordprocessingml/2006/main" xmlns:w14="http://schemas.microsoft.com/office/word/2010/wordml" xmlns:w15="http://schemas.microsoft.com/office/word/2012/wordml" xmlns:w16cex="http://schemas.microsoft.com/office/word/2018/wordml/cex" xmlns:w16cid="http://schemas.microsoft.com/office/word/2016/wordml/cid" xmlns:w16="http://schemas.microsoft.com/office/word/2018/wordml" xmlns:w16sdtdh="http://schemas.microsoft.com/office/word/2020/wordml/sdtdatahash" xmlns:w16se="http://schemas.microsoft.com/office/word/2015/wordml/symex" xmlns:wpg="http://schemas.microsoft.com/office/word/2010/wordprocessingGroup" xmlns:wpi="http://schemas.microsoft.com/office/word/2010/wordprocessingInk" xmlns:wne="http://schemas.microsoft.com/office/word/2006/wordml" xmlns:wps="http://schemas.microsoft.com/office/word/2010/wordprocessingShape" mc:Ignorable="w14 w15 w16se w16cid w16 w16cex w16sdtdh wp14">
   <w:p>
     <w:pPr>
-      <w:pStyle w:val="Encabezado"/>
+      <w:pBdr>
+        <w:top w:val="nil"/>
+        <w:left w:val="nil"/>
+        <w:bottom w:val="nil"/>
+        <w:right w:val="nil"/>
+        <w:between w:val="nil"/>
+      </w:pBdr>
+      <w:tabs>
+        <w:tab w:val="center" w:pos="4419"/>
+        <w:tab w:val="right" w:pos="8838"/>
+      </w:tabs>
+      <w:spacing w:after="0" w:line="240" w:lineRule="auto"/>
       <w:jc w:val="center"/>
       <w:rPr>
-        <w:rFonts w:ascii="Arial" w:hAnsi="Arial" w:cs="Arial"/>
+        <w:rFonts w:ascii="Arial" w:eastAsia="Arial" w:hAnsi="Arial" w:cs="Arial"/>
         <w:b/>
-        <w:bCs/>
+        <w:color w:val="000000"/>
         <w:sz w:val="50"/>
         <w:szCs w:val="50"/>
-        <w:lang w:val="en-US"/>
       </w:rPr>
     </w:pPr>
-    <w:r>
-      <w:rPr>
-        <w:rFonts w:ascii="Arial" w:hAnsi="Arial" w:cs="Arial"/>
-        <w:b/>
-        <w:bCs/>
-        <w:noProof/>
-        <w:sz w:val="50"/>
-        <w:szCs w:val="50"/>
-        <w:lang w:val="en-US"/>
-      </w:rPr>
-      <w:pict w14:anchorId="7058CD60">
-        <v:shapetype id="_x0000_t75" coordsize="21600,21600" o:spt="75" o:preferrelative="t" path="m@4@5l@4@11@9@11@9@5xe" filled="f" stroked="f">
-          <v:stroke joinstyle="miter"/>
-          <v:formulas>
-            <v:f eqn="if lineDrawn pixelLineWidth 0"/>
-            <v:f eqn="sum @0 1 0"/>
-            <v:f eqn="sum 0 0 @1"/>
-            <v:f eqn="prod @2 1 2"/>
-            <v:f eqn="prod @3 21600 pixelWidth"/>
-            <v:f eqn="prod @3 21600 pixelHeight"/>
-            <v:f eqn="sum @0 0 1"/>
-            <v:f eqn="prod @6 1 2"/>
-            <v:f eqn="prod @7 21600 pixelWidth"/>
-            <v:f eqn="sum @8 21600 0"/>
-            <v:f eqn="prod @7 21600 pixelHeight"/>
-            <v:f eqn="sum @10 21600 0"/>
-          </v:formulas>
-          <v:path o:extrusionok="f" gradientshapeok="t" o:connecttype="rect"/>
-          <o:lock v:ext="edit" aspectratio="t"/>
-        </v:shapetype>
-        <v:shape id="WordPictureWatermark7113923" o:spid="_x0000_s2051" type="#_x0000_t75" style="position:absolute;left:0;text-align:left;margin-left:0;margin-top:0;width:441.6pt;height:441.6pt;z-index:-251656192;mso-position-horizontal:center;mso-position-horizontal-relative:margin;mso-position-vertical:center;mso-position-vertical-relative:margin" o:allowincell="f">
-          <v:imagedata r:id="rId1" o:title="unnamed" gain="19661f" blacklevel="22938f"/>
-          <w10:wrap anchorx="margin" anchory="margin"/>
-        </v:shape>
-      </w:pict>
-    </w:r>
-    <w:r>
-      <w:rPr>
-        <w:rFonts w:ascii="Arial" w:hAnsi="Arial" w:cs="Arial"/>
-        <w:b/>
-        <w:bCs/>
-        <w:sz w:val="50"/>
-        <w:szCs w:val="50"/>
-        <w:lang w:val="en-US"/>
-      </w:rPr>
-      <w:t>MANUAL DE USUARIO</w:t>
-    </w:r>
   </w:p>
 </w:hdr>
 </file>
@@ -1617,37 +3669,60 @@
 <w:hdr xmlns:wpc="http://schemas.microsoft.com/office/word/2010/wordprocessingCanvas" xmlns:cx="http://schemas.microsoft.com/office/drawing/2014/chartex" xmlns:cx1="http://schemas.microsoft.com/office/drawing/2015/9/8/chartex" xmlns:cx2="http://schemas.microsoft.com/office/drawing/2015/10/21/chartex" xmlns:cx3="http://schemas.microsoft.com/office/drawing/2016/5/9/chartex" xmlns:cx4="http://schemas.microsoft.com/office/drawing/2016/5/10/chartex" xmlns:cx5="http://schemas.microsoft.com/office/drawing/2016/5/11/chartex" xmlns:cx6="http://schemas.microsoft.com/office/drawing/2016/5/12/chartex" xmlns:cx7="http://schemas.microsoft.com/office/drawing/2016/5/13/chartex" xmlns:cx8="http://schemas.microsoft.com/office/drawing/2016/5/14/chartex" xmlns:mc="http://schemas.openxmlformats.org/markup-compatibility/2006" xmlns:aink="http://schemas.microsoft.com/office/drawing/2016/ink" xmlns:am3d="http://schemas.microsoft.com/office/drawing/2017/model3d" xmlns:o="urn:schemas-microsoft-com:office:office" xmlns:r="http://schemas.openxmlformats.org/officeDocument/2006/relationships" xmlns:m="http://schemas.openxmlformats.org/officeDocument/2006/math" xmlns:v="urn:schemas-microsoft-com:vml" xmlns:wp14="http://schemas.microsoft.com/office/word/2010/wordprocessingDrawing" xmlns:wp="http://schemas.openxmlformats.org/drawingml/2006/wordprocessingDrawing" xmlns:w10="urn:schemas-microsoft-com:office:word" xmlns:w="http://schemas.openxmlformats.org/wordprocessingml/2006/main" xmlns:w14="http://schemas.microsoft.com/office/word/2010/wordml" xmlns:w15="http://schemas.microsoft.com/office/word/2012/wordml" xmlns:w16cex="http://schemas.microsoft.com/office/word/2018/wordml/cex" xmlns:w16cid="http://schemas.microsoft.com/office/word/2016/wordml/cid" xmlns:w16="http://schemas.microsoft.com/office/word/2018/wordml" xmlns:w16sdtdh="http://schemas.microsoft.com/office/word/2020/wordml/sdtdatahash" xmlns:w16se="http://schemas.microsoft.com/office/word/2015/wordml/symex" xmlns:wpg="http://schemas.microsoft.com/office/word/2010/wordprocessingGroup" xmlns:wpi="http://schemas.microsoft.com/office/word/2010/wordprocessingInk" xmlns:wne="http://schemas.microsoft.com/office/word/2006/wordml" xmlns:wps="http://schemas.microsoft.com/office/word/2010/wordprocessingShape" mc:Ignorable="w14 w15 w16se w16cid w16 w16cex w16sdtdh wp14">
   <w:p>
     <w:pPr>
-      <w:pStyle w:val="Encabezado"/>
+      <w:pBdr>
+        <w:top w:val="nil"/>
+        <w:left w:val="nil"/>
+        <w:bottom w:val="nil"/>
+        <w:right w:val="nil"/>
+        <w:between w:val="nil"/>
+      </w:pBdr>
+      <w:tabs>
+        <w:tab w:val="center" w:pos="4419"/>
+        <w:tab w:val="right" w:pos="8838"/>
+      </w:tabs>
+      <w:spacing w:after="0" w:line="240" w:lineRule="auto"/>
+      <w:rPr>
+        <w:color w:val="000000"/>
+      </w:rPr>
+    </w:pPr>
+  </w:p>
+</w:hdr>
+</file>
+
+<file path=word/header4.xml><?xml version="1.0" encoding="utf-8"?>
+<w:hdr xmlns:wpc="http://schemas.microsoft.com/office/word/2010/wordprocessingCanvas" xmlns:cx="http://schemas.microsoft.com/office/drawing/2014/chartex" xmlns:cx1="http://schemas.microsoft.com/office/drawing/2015/9/8/chartex" xmlns:cx2="http://schemas.microsoft.com/office/drawing/2015/10/21/chartex" xmlns:cx3="http://schemas.microsoft.com/office/drawing/2016/5/9/chartex" xmlns:cx4="http://schemas.microsoft.com/office/drawing/2016/5/10/chartex" xmlns:cx5="http://schemas.microsoft.com/office/drawing/2016/5/11/chartex" xmlns:cx6="http://schemas.microsoft.com/office/drawing/2016/5/12/chartex" xmlns:cx7="http://schemas.microsoft.com/office/drawing/2016/5/13/chartex" xmlns:cx8="http://schemas.microsoft.com/office/drawing/2016/5/14/chartex" xmlns:mc="http://schemas.openxmlformats.org/markup-compatibility/2006" xmlns:aink="http://schemas.microsoft.com/office/drawing/2016/ink" xmlns:am3d="http://schemas.microsoft.com/office/drawing/2017/model3d" xmlns:o="urn:schemas-microsoft-com:office:office" xmlns:r="http://schemas.openxmlformats.org/officeDocument/2006/relationships" xmlns:m="http://schemas.openxmlformats.org/officeDocument/2006/math" xmlns:v="urn:schemas-microsoft-com:vml" xmlns:wp14="http://schemas.microsoft.com/office/word/2010/wordprocessingDrawing" xmlns:wp="http://schemas.openxmlformats.org/drawingml/2006/wordprocessingDrawing" xmlns:w10="urn:schemas-microsoft-com:office:word" xmlns:w="http://schemas.openxmlformats.org/wordprocessingml/2006/main" xmlns:w14="http://schemas.microsoft.com/office/word/2010/wordml" xmlns:w15="http://schemas.microsoft.com/office/word/2012/wordml" xmlns:w16cex="http://schemas.microsoft.com/office/word/2018/wordml/cex" xmlns:w16cid="http://schemas.microsoft.com/office/word/2016/wordml/cid" xmlns:w16="http://schemas.microsoft.com/office/word/2018/wordml" xmlns:w16sdtdh="http://schemas.microsoft.com/office/word/2020/wordml/sdtdatahash" xmlns:w16se="http://schemas.microsoft.com/office/word/2015/wordml/symex" xmlns:wpg="http://schemas.microsoft.com/office/word/2010/wordprocessingGroup" xmlns:wpi="http://schemas.microsoft.com/office/word/2010/wordprocessingInk" xmlns:wne="http://schemas.microsoft.com/office/word/2006/wordml" xmlns:wps="http://schemas.microsoft.com/office/word/2010/wordprocessingShape" mc:Ignorable="w14 w15 w16se w16cid w16 w16cex w16sdtdh wp14">
+  <w:p>
+    <w:pPr>
+      <w:pBdr>
+        <w:top w:val="nil"/>
+        <w:left w:val="nil"/>
+        <w:bottom w:val="nil"/>
+        <w:right w:val="nil"/>
+        <w:between w:val="nil"/>
+      </w:pBdr>
+      <w:tabs>
+        <w:tab w:val="center" w:pos="4419"/>
+        <w:tab w:val="right" w:pos="8838"/>
+      </w:tabs>
+      <w:spacing w:after="0" w:line="240" w:lineRule="auto"/>
+      <w:jc w:val="center"/>
+      <w:rPr>
+        <w:rFonts w:ascii="Arial" w:eastAsia="Arial" w:hAnsi="Arial" w:cs="Arial"/>
+        <w:b/>
+        <w:color w:val="000000"/>
+        <w:sz w:val="50"/>
+        <w:szCs w:val="50"/>
+      </w:rPr>
     </w:pPr>
     <w:r>
       <w:rPr>
-        <w:noProof/>
+        <w:rFonts w:ascii="Arial" w:eastAsia="Arial" w:hAnsi="Arial" w:cs="Arial"/>
+        <w:b/>
+        <w:color w:val="000000"/>
+        <w:sz w:val="50"/>
+        <w:szCs w:val="50"/>
       </w:rPr>
-      <w:pict w14:anchorId="3C0B5EC2">
-        <v:shapetype id="_x0000_t75" coordsize="21600,21600" o:spt="75" o:preferrelative="t" path="m@4@5l@4@11@9@11@9@5xe" filled="f" stroked="f">
-          <v:stroke joinstyle="miter"/>
-          <v:formulas>
-            <v:f eqn="if lineDrawn pixelLineWidth 0"/>
-            <v:f eqn="sum @0 1 0"/>
-            <v:f eqn="sum 0 0 @1"/>
-            <v:f eqn="prod @2 1 2"/>
-            <v:f eqn="prod @3 21600 pixelWidth"/>
-            <v:f eqn="prod @3 21600 pixelHeight"/>
-            <v:f eqn="sum @0 0 1"/>
-            <v:f eqn="prod @6 1 2"/>
-            <v:f eqn="prod @7 21600 pixelWidth"/>
-            <v:f eqn="sum @8 21600 0"/>
-            <v:f eqn="prod @7 21600 pixelHeight"/>
-            <v:f eqn="sum @10 21600 0"/>
-          </v:formulas>
-          <v:path o:extrusionok="f" gradientshapeok="t" o:connecttype="rect"/>
-          <o:lock v:ext="edit" aspectratio="t"/>
-        </v:shapetype>
-        <v:shape id="WordPictureWatermark7113921" o:spid="_x0000_s2049" type="#_x0000_t75" style="position:absolute;margin-left:0;margin-top:0;width:441.6pt;height:441.6pt;z-index:-251658240;mso-position-horizontal:center;mso-position-horizontal-relative:margin;mso-position-vertical:center;mso-position-vertical-relative:margin" o:allowincell="f">
-          <v:imagedata r:id="rId1" o:title="unnamed" gain="19661f" blacklevel="22938f"/>
-          <w10:wrap anchorx="margin" anchory="margin"/>
-        </v:shape>
-      </w:pict>
+      <w:t>MANUAL DE USUARIO</w:t>
     </w:r>
   </w:p>
 </w:hdr>
@@ -1658,10 +3733,10 @@
   <w:docDefaults>
     <w:rPrDefault>
       <w:rPr>
-        <w:rFonts w:asciiTheme="minorHAnsi" w:eastAsiaTheme="minorHAnsi" w:hAnsiTheme="minorHAnsi" w:cstheme="minorBidi"/>
+        <w:rFonts w:ascii="Calibri" w:eastAsia="Calibri" w:hAnsi="Calibri" w:cs="Calibri"/>
         <w:sz w:val="22"/>
         <w:szCs w:val="22"/>
-        <w:lang w:val="es-SV" w:eastAsia="en-US" w:bidi="ar-SA"/>
+        <w:lang w:val="es-SV" w:eastAsia="es-SV" w:bidi="ar-SA"/>
       </w:rPr>
     </w:rPrDefault>
     <w:pPrDefault>
@@ -2052,6 +4127,122 @@
     <w:name w:val="Normal"/>
     <w:qFormat/>
   </w:style>
+  <w:style w:type="paragraph" w:styleId="Ttulo1">
+    <w:name w:val="heading 1"/>
+    <w:basedOn w:val="Normal"/>
+    <w:next w:val="Normal"/>
+    <w:uiPriority w:val="9"/>
+    <w:qFormat/>
+    <w:pPr>
+      <w:keepNext/>
+      <w:keepLines/>
+      <w:spacing w:before="480" w:after="120"/>
+      <w:outlineLvl w:val="0"/>
+    </w:pPr>
+    <w:rPr>
+      <w:b/>
+      <w:sz w:val="48"/>
+      <w:szCs w:val="48"/>
+    </w:rPr>
+  </w:style>
+  <w:style w:type="paragraph" w:styleId="Ttulo2">
+    <w:name w:val="heading 2"/>
+    <w:basedOn w:val="Normal"/>
+    <w:next w:val="Normal"/>
+    <w:uiPriority w:val="9"/>
+    <w:semiHidden/>
+    <w:unhideWhenUsed/>
+    <w:qFormat/>
+    <w:pPr>
+      <w:keepNext/>
+      <w:keepLines/>
+      <w:spacing w:before="360" w:after="80"/>
+      <w:outlineLvl w:val="1"/>
+    </w:pPr>
+    <w:rPr>
+      <w:b/>
+      <w:sz w:val="36"/>
+      <w:szCs w:val="36"/>
+    </w:rPr>
+  </w:style>
+  <w:style w:type="paragraph" w:styleId="Ttulo3">
+    <w:name w:val="heading 3"/>
+    <w:basedOn w:val="Normal"/>
+    <w:next w:val="Normal"/>
+    <w:uiPriority w:val="9"/>
+    <w:semiHidden/>
+    <w:unhideWhenUsed/>
+    <w:qFormat/>
+    <w:pPr>
+      <w:keepNext/>
+      <w:keepLines/>
+      <w:spacing w:before="280" w:after="80"/>
+      <w:outlineLvl w:val="2"/>
+    </w:pPr>
+    <w:rPr>
+      <w:b/>
+      <w:sz w:val="28"/>
+      <w:szCs w:val="28"/>
+    </w:rPr>
+  </w:style>
+  <w:style w:type="paragraph" w:styleId="Ttulo4">
+    <w:name w:val="heading 4"/>
+    <w:basedOn w:val="Normal"/>
+    <w:next w:val="Normal"/>
+    <w:uiPriority w:val="9"/>
+    <w:semiHidden/>
+    <w:unhideWhenUsed/>
+    <w:qFormat/>
+    <w:pPr>
+      <w:keepNext/>
+      <w:keepLines/>
+      <w:spacing w:before="240" w:after="40"/>
+      <w:outlineLvl w:val="3"/>
+    </w:pPr>
+    <w:rPr>
+      <w:b/>
+      <w:sz w:val="24"/>
+      <w:szCs w:val="24"/>
+    </w:rPr>
+  </w:style>
+  <w:style w:type="paragraph" w:styleId="Ttulo5">
+    <w:name w:val="heading 5"/>
+    <w:basedOn w:val="Normal"/>
+    <w:next w:val="Normal"/>
+    <w:uiPriority w:val="9"/>
+    <w:semiHidden/>
+    <w:unhideWhenUsed/>
+    <w:qFormat/>
+    <w:pPr>
+      <w:keepNext/>
+      <w:keepLines/>
+      <w:spacing w:before="220" w:after="40"/>
+      <w:outlineLvl w:val="4"/>
+    </w:pPr>
+    <w:rPr>
+      <w:b/>
+    </w:rPr>
+  </w:style>
+  <w:style w:type="paragraph" w:styleId="Ttulo6">
+    <w:name w:val="heading 6"/>
+    <w:basedOn w:val="Normal"/>
+    <w:next w:val="Normal"/>
+    <w:uiPriority w:val="9"/>
+    <w:semiHidden/>
+    <w:unhideWhenUsed/>
+    <w:qFormat/>
+    <w:pPr>
+      <w:keepNext/>
+      <w:keepLines/>
+      <w:spacing w:before="200" w:after="40"/>
+      <w:outlineLvl w:val="5"/>
+    </w:pPr>
+    <w:rPr>
+      <w:b/>
+      <w:sz w:val="20"/>
+      <w:szCs w:val="20"/>
+    </w:rPr>
+  </w:style>
   <w:style w:type="character" w:default="1" w:styleId="Fuentedeprrafopredeter">
     <w:name w:val="Default Paragraph Font"/>
     <w:uiPriority w:val="1"/>
@@ -2078,6 +4269,34 @@
     <w:uiPriority w:val="99"/>
     <w:semiHidden/>
     <w:unhideWhenUsed/>
+  </w:style>
+  <w:style w:type="table" w:customStyle="1" w:styleId="TableNormal">
+    <w:name w:val="Table Normal"/>
+    <w:tblPr>
+      <w:tblCellMar>
+        <w:top w:w="0" w:type="dxa"/>
+        <w:left w:w="0" w:type="dxa"/>
+        <w:bottom w:w="0" w:type="dxa"/>
+        <w:right w:w="0" w:type="dxa"/>
+      </w:tblCellMar>
+    </w:tblPr>
+  </w:style>
+  <w:style w:type="paragraph" w:styleId="Ttulo">
+    <w:name w:val="Title"/>
+    <w:basedOn w:val="Normal"/>
+    <w:next w:val="Normal"/>
+    <w:uiPriority w:val="10"/>
+    <w:qFormat/>
+    <w:pPr>
+      <w:keepNext/>
+      <w:keepLines/>
+      <w:spacing w:before="480" w:after="120"/>
+    </w:pPr>
+    <w:rPr>
+      <w:b/>
+      <w:sz w:val="72"/>
+      <w:szCs w:val="72"/>
+    </w:rPr>
   </w:style>
   <w:style w:type="paragraph" w:styleId="Encabezado">
     <w:name w:val="header"/>
@@ -2122,6 +4341,91 @@
     <w:link w:val="Piedepgina"/>
     <w:uiPriority w:val="99"/>
     <w:rsid w:val="007B1ACE"/>
+  </w:style>
+  <w:style w:type="paragraph" w:styleId="Subttulo">
+    <w:name w:val="Subtitle"/>
+    <w:basedOn w:val="Normal"/>
+    <w:next w:val="Normal"/>
+    <w:uiPriority w:val="11"/>
+    <w:qFormat/>
+    <w:pPr>
+      <w:keepNext/>
+      <w:keepLines/>
+      <w:spacing w:before="360" w:after="80"/>
+    </w:pPr>
+    <w:rPr>
+      <w:rFonts w:ascii="Georgia" w:eastAsia="Georgia" w:hAnsi="Georgia" w:cs="Georgia"/>
+      <w:i/>
+      <w:color w:val="666666"/>
+      <w:sz w:val="48"/>
+      <w:szCs w:val="48"/>
+    </w:rPr>
+  </w:style>
+  <w:style w:type="paragraph" w:styleId="Sinespaciado">
+    <w:name w:val="No Spacing"/>
+    <w:link w:val="SinespaciadoCar"/>
+    <w:uiPriority w:val="1"/>
+    <w:qFormat/>
+    <w:rsid w:val="006F62CE"/>
+    <w:pPr>
+      <w:spacing w:after="0" w:line="240" w:lineRule="auto"/>
+    </w:pPr>
+    <w:rPr>
+      <w:rFonts w:asciiTheme="minorHAnsi" w:eastAsiaTheme="minorEastAsia" w:hAnsiTheme="minorHAnsi" w:cstheme="minorBidi"/>
+    </w:rPr>
+  </w:style>
+  <w:style w:type="character" w:customStyle="1" w:styleId="SinespaciadoCar">
+    <w:name w:val="Sin espaciado Car"/>
+    <w:basedOn w:val="Fuentedeprrafopredeter"/>
+    <w:link w:val="Sinespaciado"/>
+    <w:uiPriority w:val="1"/>
+    <w:rsid w:val="006F62CE"/>
+    <w:rPr>
+      <w:rFonts w:asciiTheme="minorHAnsi" w:eastAsiaTheme="minorEastAsia" w:hAnsiTheme="minorHAnsi" w:cstheme="minorBidi"/>
+    </w:rPr>
+  </w:style>
+  <w:style w:type="paragraph" w:styleId="TtuloTDC">
+    <w:name w:val="TOC Heading"/>
+    <w:basedOn w:val="Ttulo1"/>
+    <w:next w:val="Normal"/>
+    <w:uiPriority w:val="39"/>
+    <w:unhideWhenUsed/>
+    <w:qFormat/>
+    <w:rsid w:val="00AF4A44"/>
+    <w:pPr>
+      <w:spacing w:before="240" w:after="0"/>
+      <w:outlineLvl w:val="9"/>
+    </w:pPr>
+    <w:rPr>
+      <w:rFonts w:asciiTheme="majorHAnsi" w:eastAsiaTheme="majorEastAsia" w:hAnsiTheme="majorHAnsi" w:cstheme="majorBidi"/>
+      <w:b w:val="0"/>
+      <w:color w:val="2F5496" w:themeColor="accent1" w:themeShade="BF"/>
+      <w:sz w:val="32"/>
+      <w:szCs w:val="32"/>
+    </w:rPr>
+  </w:style>
+  <w:style w:type="paragraph" w:styleId="TDC1">
+    <w:name w:val="toc 1"/>
+    <w:basedOn w:val="Normal"/>
+    <w:next w:val="Normal"/>
+    <w:autoRedefine/>
+    <w:uiPriority w:val="39"/>
+    <w:unhideWhenUsed/>
+    <w:rsid w:val="00AF4A44"/>
+    <w:pPr>
+      <w:spacing w:after="100"/>
+    </w:pPr>
+  </w:style>
+  <w:style w:type="character" w:styleId="Hipervnculo">
+    <w:name w:val="Hyperlink"/>
+    <w:basedOn w:val="Fuentedeprrafopredeter"/>
+    <w:uiPriority w:val="99"/>
+    <w:unhideWhenUsed/>
+    <w:rsid w:val="00AF4A44"/>
+    <w:rPr>
+      <w:color w:val="0563C1" w:themeColor="hyperlink"/>
+      <w:u w:val="single"/>
+    </w:rPr>
   </w:style>
 </w:styles>
 </file>
@@ -2422,13 +4726,47 @@
 </file>
 
 <file path=customXml/item1.xml><?xml version="1.0" encoding="utf-8"?>
+<CoverPageProperties xmlns="http://schemas.microsoft.com/office/2006/coverPageProps">
+  <PublishDate>2021</PublishDate>
+  <Abstract/>
+  <CompanyAddress/>
+  <CompanyPhone/>
+  <CompanyFax/>
+  <CompanyEmail/>
+</CoverPageProperties>
+</file>
+
+<file path=customXml/item2.xml><?xml version="1.0" encoding="utf-8"?>
 <b:Sources xmlns:b="http://schemas.openxmlformats.org/officeDocument/2006/bibliography" xmlns="http://schemas.openxmlformats.org/officeDocument/2006/bibliography" SelectedStyle="\IEEE2006OfficeOnline.xsl" StyleName="IEEE" Version="2006"/>
 </file>
 
+<file path=customXml/item3.xml><?xml version="1.0" encoding="utf-8"?>
+<go:gDocsCustomXmlDataStorage xmlns:go="http://customooxmlschemas.google.com/" xmlns:r="http://schemas.openxmlformats.org/officeDocument/2006/relationships">
+  <go:docsCustomData xmlns:go="http://customooxmlschemas.google.com/" roundtripDataSignature="AMtx7mgAEQGWYuYXgvM6d4WLSpNNmzBqGg==">AMUW2mWAXtqd5gz9o6Wc6VX8RLoQLCT4JjP7M4fGu3NY1xhZANkdM/SUmUzqcyjWaatIOBrfW2/csaID4FP9B07gGgvQcpviChMc8wNk/cMTd0TK88rNWLM=</go:docsCustomData>
+</go:gDocsCustomXmlDataStorage>
+</file>
+
 <file path=customXml/itemProps1.xml><?xml version="1.0" encoding="utf-8"?>
-<ds:datastoreItem xmlns:ds="http://schemas.openxmlformats.org/officeDocument/2006/customXml" ds:itemID="{3C378E66-0D5B-4398-89B9-800D216FFD63}">
+<ds:datastoreItem xmlns:ds="http://schemas.openxmlformats.org/officeDocument/2006/customXml" ds:itemID="{55AF091B-3C7A-41E3-B477-F2FDAA23CFDA}">
+  <ds:schemaRefs>
+    <ds:schemaRef ds:uri="http://schemas.microsoft.com/office/2006/coverPageProps"/>
+  </ds:schemaRefs>
+</ds:datastoreItem>
+</file>
+
+<file path=customXml/itemProps2.xml><?xml version="1.0" encoding="utf-8"?>
+<ds:datastoreItem xmlns:ds="http://schemas.openxmlformats.org/officeDocument/2006/customXml" ds:itemID="{F0A5656B-5602-402E-ACCF-1D613A051C2C}">
   <ds:schemaRefs>
     <ds:schemaRef ds:uri="http://schemas.openxmlformats.org/officeDocument/2006/bibliography"/>
   </ds:schemaRefs>
 </ds:datastoreItem>
+</file>
+
+<file path=customXml/itemProps3.xml><?xml version="1.0" encoding="utf-8"?>
+<ds:datastoreItem xmlns:ds="http://schemas.openxmlformats.org/officeDocument/2006/customXml" ds:itemID="{11111111-1234-1234-1234-123412341234}">
+  <ds:schemaRefs>
+    <ds:schemaRef ds:uri="http://customooxmlschemas.google.com/"/>
+    <ds:schemaRef ds:uri="http://schemas.openxmlformats.org/officeDocument/2006/relationships"/>
+  </ds:schemaRefs>
+</ds:datastoreItem>
 </file>
--- a/PROGRAMACION ORIENTADA A OBJETOS/Manual de Usuario.docx
+++ b/PROGRAMACION ORIENTADA A OBJETOS/Manual de Usuario.docx
@@ -118,6 +118,7 @@
                                     <w:dataBinding w:prefixMappings="xmlns:ns0='http://purl.org/dc/elements/1.1/' xmlns:ns1='http://schemas.openxmlformats.org/package/2006/metadata/core-properties' " w:xpath="/ns1:coreProperties[1]/ns0:title[1]" w:storeItemID="{6C3C8BC8-F283-45AE-878A-BAB7291924A1}"/>
                                     <w:text/>
                                   </w:sdtPr>
+                                  <w:sdtEndPr/>
                                   <w:sdtContent>
                                     <w:r>
                                       <w:rPr>
@@ -144,6 +145,7 @@
                                   <w:dataBinding w:prefixMappings="xmlns:ns0='http://purl.org/dc/elements/1.1/' xmlns:ns1='http://schemas.openxmlformats.org/package/2006/metadata/core-properties' " w:xpath="/ns1:coreProperties[1]/ns0:subject[1]" w:storeItemID="{6C3C8BC8-F283-45AE-878A-BAB7291924A1}"/>
                                   <w:text/>
                                 </w:sdtPr>
+                                <w:sdtEndPr/>
                                 <w:sdtContent>
                                   <w:p>
                                     <w:pPr>
@@ -184,6 +186,7 @@
                                   <w:dataBinding w:prefixMappings="xmlns:ns0='http://purl.org/dc/elements/1.1/' xmlns:ns1='http://schemas.openxmlformats.org/package/2006/metadata/core-properties' " w:xpath="/ns1:coreProperties[1]/ns0:creator[1]" w:storeItemID="{6C3C8BC8-F283-45AE-878A-BAB7291924A1}"/>
                                   <w:text/>
                                 </w:sdtPr>
+                                <w:sdtEndPr/>
                                 <w:sdtContent>
                                   <w:p>
                                     <w:pPr>
@@ -207,7 +210,7 @@
                                         <w:sz w:val="24"/>
                                         <w:szCs w:val="24"/>
                                       </w:rPr>
-                                      <w:t>MANUAL DE USUARIO</w:t>
+                                      <w:t>Bryan Flores</w:t>
                                     </w:r>
                                   </w:p>
                                 </w:sdtContent>
@@ -264,6 +267,7 @@
                               <w:dataBinding w:prefixMappings="xmlns:ns0='http://purl.org/dc/elements/1.1/' xmlns:ns1='http://schemas.openxmlformats.org/package/2006/metadata/core-properties' " w:xpath="/ns1:coreProperties[1]/ns0:title[1]" w:storeItemID="{6C3C8BC8-F283-45AE-878A-BAB7291924A1}"/>
                               <w:text/>
                             </w:sdtPr>
+                            <w:sdtEndPr/>
                             <w:sdtContent>
                               <w:r>
                                 <w:rPr>
@@ -290,6 +294,7 @@
                             <w:dataBinding w:prefixMappings="xmlns:ns0='http://purl.org/dc/elements/1.1/' xmlns:ns1='http://schemas.openxmlformats.org/package/2006/metadata/core-properties' " w:xpath="/ns1:coreProperties[1]/ns0:subject[1]" w:storeItemID="{6C3C8BC8-F283-45AE-878A-BAB7291924A1}"/>
                             <w:text/>
                           </w:sdtPr>
+                          <w:sdtEndPr/>
                           <w:sdtContent>
                             <w:p>
                               <w:pPr>
@@ -330,6 +335,7 @@
                             <w:dataBinding w:prefixMappings="xmlns:ns0='http://purl.org/dc/elements/1.1/' xmlns:ns1='http://schemas.openxmlformats.org/package/2006/metadata/core-properties' " w:xpath="/ns1:coreProperties[1]/ns0:creator[1]" w:storeItemID="{6C3C8BC8-F283-45AE-878A-BAB7291924A1}"/>
                             <w:text/>
                           </w:sdtPr>
+                          <w:sdtEndPr/>
                           <w:sdtContent>
                             <w:p>
                               <w:pPr>
@@ -353,7 +359,7 @@
                                   <w:sz w:val="24"/>
                                   <w:szCs w:val="24"/>
                                 </w:rPr>
-                                <w:t>MANUAL DE USUARIO</w:t>
+                                <w:t>Bryan Flores</w:t>
                               </w:r>
                             </w:p>
                           </w:sdtContent>
@@ -454,6 +460,7 @@
                                     <w:calendar w:val="gregorian"/>
                                   </w:date>
                                 </w:sdtPr>
+                                <w:sdtEndPr/>
                                 <w:sdtContent>
                                   <w:p>
                                     <w:pPr>
@@ -520,6 +527,7 @@
                               <w:calendar w:val="gregorian"/>
                             </w:date>
                           </w:sdtPr>
+                          <w:sdtEndPr/>
                           <w:sdtContent>
                             <w:p>
                               <w:pPr>
@@ -611,6 +619,10 @@
     <w:sdt>
       <w:sdtPr>
         <w:rPr>
+          <w:rFonts w:ascii="Calibri" w:eastAsia="Calibri" w:hAnsi="Calibri" w:cs="Calibri"/>
+          <w:color w:val="auto"/>
+          <w:sz w:val="22"/>
+          <w:szCs w:val="22"/>
           <w:lang w:val="es-ES"/>
         </w:rPr>
         <w:id w:val="-1835366366"/>
@@ -621,12 +633,8 @@
       </w:sdtPr>
       <w:sdtEndPr>
         <w:rPr>
-          <w:rFonts w:ascii="Calibri" w:eastAsia="Calibri" w:hAnsi="Calibri" w:cs="Calibri"/>
           <w:b/>
           <w:bCs/>
-          <w:color w:val="auto"/>
-          <w:sz w:val="22"/>
-          <w:szCs w:val="22"/>
         </w:rPr>
       </w:sdtEndPr>
       <w:sdtContent>
@@ -990,8 +998,10 @@
           <w:szCs w:val="24"/>
         </w:rPr>
         <w:sectPr>
-          <w:headerReference w:type="default" r:id="rId13"/>
-          <w:footerReference w:type="default" r:id="rId14"/>
+          <w:headerReference w:type="even" r:id="rId13"/>
+          <w:headerReference w:type="default" r:id="rId14"/>
+          <w:footerReference w:type="default" r:id="rId15"/>
+          <w:headerReference w:type="first" r:id="rId16"/>
           <w:pgSz w:w="12240" w:h="15840"/>
           <w:pgMar w:top="1417" w:right="1701" w:bottom="1417" w:left="1701" w:header="708" w:footer="708" w:gutter="0"/>
           <w:pgNumType w:start="1"/>
@@ -1233,7 +1243,7 @@
                     <pic:cNvPicPr preferRelativeResize="0"/>
                   </pic:nvPicPr>
                   <pic:blipFill>
-                    <a:blip r:embed="rId15"/>
+                    <a:blip r:embed="rId17"/>
                     <a:srcRect/>
                     <a:stretch>
                       <a:fillRect/>
@@ -1301,7 +1311,7 @@
                     <pic:cNvPicPr preferRelativeResize="0"/>
                   </pic:nvPicPr>
                   <pic:blipFill>
-                    <a:blip r:embed="rId16"/>
+                    <a:blip r:embed="rId18"/>
                     <a:srcRect/>
                     <a:stretch>
                       <a:fillRect/>
@@ -1369,7 +1379,7 @@
                     <pic:cNvPicPr preferRelativeResize="0"/>
                   </pic:nvPicPr>
                   <pic:blipFill>
-                    <a:blip r:embed="rId17"/>
+                    <a:blip r:embed="rId19"/>
                     <a:srcRect/>
                     <a:stretch>
                       <a:fillRect/>
@@ -1448,7 +1458,7 @@
                     <pic:cNvPicPr preferRelativeResize="0"/>
                   </pic:nvPicPr>
                   <pic:blipFill>
-                    <a:blip r:embed="rId18"/>
+                    <a:blip r:embed="rId20"/>
                     <a:srcRect/>
                     <a:stretch>
                       <a:fillRect/>
@@ -1515,7 +1525,7 @@
                     <pic:cNvPicPr preferRelativeResize="0"/>
                   </pic:nvPicPr>
                   <pic:blipFill>
-                    <a:blip r:embed="rId19"/>
+                    <a:blip r:embed="rId21"/>
                     <a:srcRect/>
                     <a:stretch>
                       <a:fillRect/>
@@ -1628,7 +1638,7 @@
                     <pic:cNvPicPr preferRelativeResize="0"/>
                   </pic:nvPicPr>
                   <pic:blipFill>
-                    <a:blip r:embed="rId20"/>
+                    <a:blip r:embed="rId22"/>
                     <a:srcRect/>
                     <a:stretch>
                       <a:fillRect/>
@@ -1709,7 +1719,7 @@
                     <pic:cNvPicPr preferRelativeResize="0"/>
                   </pic:nvPicPr>
                   <pic:blipFill>
-                    <a:blip r:embed="rId21"/>
+                    <a:blip r:embed="rId23"/>
                     <a:srcRect/>
                     <a:stretch>
                       <a:fillRect/>
@@ -1805,163 +1815,6 @@
                 <pic:pic xmlns:pic="http://schemas.openxmlformats.org/drawingml/2006/picture">
                   <pic:nvPicPr>
                     <pic:cNvPr id="0" name="image2.png"/>
-                    <pic:cNvPicPr preferRelativeResize="0"/>
-                  </pic:nvPicPr>
-                  <pic:blipFill>
-                    <a:blip r:embed="rId22"/>
-                    <a:srcRect/>
-                    <a:stretch>
-                      <a:fillRect/>
-                    </a:stretch>
-                  </pic:blipFill>
-                  <pic:spPr>
-                    <a:xfrm>
-                      <a:off x="0" y="0"/>
-                      <a:ext cx="5612130" cy="3200400"/>
-                    </a:xfrm>
-                    <a:prstGeom prst="rect">
-                      <a:avLst/>
-                    </a:prstGeom>
-                    <a:ln/>
-                  </pic:spPr>
-                </pic:pic>
-              </a:graphicData>
-            </a:graphic>
-          </wp:inline>
-        </w:drawing>
-      </w:r>
-    </w:p>
-    <w:p>
-      <w:pPr>
-        <w:jc w:val="both"/>
-        <w:rPr>
-          <w:sz w:val="24"/>
-          <w:szCs w:val="24"/>
-        </w:rPr>
-      </w:pPr>
-      <w:r>
-        <w:rPr>
-          <w:sz w:val="24"/>
-          <w:szCs w:val="24"/>
-        </w:rPr>
-        <w:t xml:space="preserve">Cuando la vacunación se haya realizado el gestor deberá clickear sobre el ciudadano, en ese momento se </w:t>
-      </w:r>
-      <w:r>
-        <w:rPr>
-          <w:sz w:val="24"/>
-          <w:szCs w:val="24"/>
-        </w:rPr>
-        <w:t>registrará</w:t>
-      </w:r>
-      <w:r>
-        <w:rPr>
-          <w:sz w:val="24"/>
-          <w:szCs w:val="24"/>
-        </w:rPr>
-        <w:t xml:space="preserve"> la fecha y hora de vacunación  </w:t>
-      </w:r>
-    </w:p>
-    <w:p>
-      <w:pPr>
-        <w:jc w:val="both"/>
-        <w:rPr>
-          <w:sz w:val="24"/>
-          <w:szCs w:val="24"/>
-        </w:rPr>
-      </w:pPr>
-      <w:r>
-        <w:rPr>
-          <w:noProof/>
-          <w:sz w:val="24"/>
-          <w:szCs w:val="24"/>
-        </w:rPr>
-        <w:drawing>
-          <wp:inline distT="114300" distB="114300" distL="114300" distR="114300">
-            <wp:extent cx="5612130" cy="3200400"/>
-            <wp:effectExtent l="0" t="0" r="0" b="0"/>
-            <wp:docPr id="13" name="image4.png"/>
-            <wp:cNvGraphicFramePr/>
-            <a:graphic xmlns:a="http://schemas.openxmlformats.org/drawingml/2006/main">
-              <a:graphicData uri="http://schemas.openxmlformats.org/drawingml/2006/picture">
-                <pic:pic xmlns:pic="http://schemas.openxmlformats.org/drawingml/2006/picture">
-                  <pic:nvPicPr>
-                    <pic:cNvPr id="0" name="image4.png"/>
-                    <pic:cNvPicPr preferRelativeResize="0"/>
-                  </pic:nvPicPr>
-                  <pic:blipFill>
-                    <a:blip r:embed="rId23"/>
-                    <a:srcRect/>
-                    <a:stretch>
-                      <a:fillRect/>
-                    </a:stretch>
-                  </pic:blipFill>
-                  <pic:spPr>
-                    <a:xfrm>
-                      <a:off x="0" y="0"/>
-                      <a:ext cx="5612130" cy="3200400"/>
-                    </a:xfrm>
-                    <a:prstGeom prst="rect">
-                      <a:avLst/>
-                    </a:prstGeom>
-                    <a:ln/>
-                  </pic:spPr>
-                </pic:pic>
-              </a:graphicData>
-            </a:graphic>
-          </wp:inline>
-        </w:drawing>
-      </w:r>
-    </w:p>
-    <w:p>
-      <w:pPr>
-        <w:jc w:val="both"/>
-        <w:rPr>
-          <w:sz w:val="24"/>
-          <w:szCs w:val="24"/>
-        </w:rPr>
-      </w:pPr>
-    </w:p>
-    <w:p>
-      <w:pPr>
-        <w:jc w:val="both"/>
-        <w:rPr>
-          <w:sz w:val="24"/>
-          <w:szCs w:val="24"/>
-        </w:rPr>
-      </w:pPr>
-      <w:r>
-        <w:rPr>
-          <w:sz w:val="24"/>
-          <w:szCs w:val="24"/>
-        </w:rPr>
-        <w:t xml:space="preserve">Se mostrará un mensaje donde indicará cuál dosis se ha brindado </w:t>
-      </w:r>
-    </w:p>
-    <w:p>
-      <w:pPr>
-        <w:jc w:val="both"/>
-        <w:rPr>
-          <w:sz w:val="24"/>
-          <w:szCs w:val="24"/>
-        </w:rPr>
-      </w:pPr>
-      <w:r>
-        <w:rPr>
-          <w:noProof/>
-          <w:sz w:val="24"/>
-          <w:szCs w:val="24"/>
-        </w:rPr>
-        <w:drawing>
-          <wp:inline distT="114300" distB="114300" distL="114300" distR="114300">
-            <wp:extent cx="5612130" cy="3200400"/>
-            <wp:effectExtent l="0" t="0" r="0" b="0"/>
-            <wp:docPr id="18" name="image5.png"/>
-            <wp:cNvGraphicFramePr/>
-            <a:graphic xmlns:a="http://schemas.openxmlformats.org/drawingml/2006/main">
-              <a:graphicData uri="http://schemas.openxmlformats.org/drawingml/2006/picture">
-                <pic:pic xmlns:pic="http://schemas.openxmlformats.org/drawingml/2006/picture">
-                  <pic:nvPicPr>
-                    <pic:cNvPr id="0" name="image5.png"/>
                     <pic:cNvPicPr preferRelativeResize="0"/>
                   </pic:nvPicPr>
                   <pic:blipFill>
@@ -2001,35 +1854,21 @@
           <w:sz w:val="24"/>
           <w:szCs w:val="24"/>
         </w:rPr>
-        <w:t>Seguidamente se abrirá la siguiente ventana donde se tendrán que marcar los efectos secundarios</w:t>
-      </w:r>
-      <w:r>
-        <w:rPr>
-          <w:sz w:val="24"/>
-          <w:szCs w:val="24"/>
-        </w:rPr>
-        <w:t xml:space="preserve"> presentados</w:t>
-      </w:r>
-      <w:r>
-        <w:rPr>
-          <w:sz w:val="24"/>
-          <w:szCs w:val="24"/>
-        </w:rPr>
-        <w:t xml:space="preserve"> junto con los minutos transcurridos desde que se vacunó al ciudadano</w:t>
-      </w:r>
-      <w:r>
-        <w:rPr>
-          <w:sz w:val="24"/>
-          <w:szCs w:val="24"/>
-        </w:rPr>
-        <w:t>. Posteriormente se debe</w:t>
-      </w:r>
-      <w:r>
-        <w:rPr>
-          <w:sz w:val="24"/>
-          <w:szCs w:val="24"/>
-        </w:rPr>
-        <w:t xml:space="preserve"> presionar el botón “Ingresar datos”</w:t>
+        <w:t xml:space="preserve">Cuando la vacunación se haya realizado el gestor deberá clickear sobre el ciudadano, en ese momento se </w:t>
+      </w:r>
+      <w:r>
+        <w:rPr>
+          <w:sz w:val="24"/>
+          <w:szCs w:val="24"/>
+        </w:rPr>
+        <w:t>registrará</w:t>
+      </w:r>
+      <w:r>
+        <w:rPr>
+          <w:sz w:val="24"/>
+          <w:szCs w:val="24"/>
+        </w:rPr>
+        <w:t xml:space="preserve"> la fecha y hora de vacunación  </w:t>
       </w:r>
     </w:p>
     <w:p>
@@ -2050,13 +1889,13 @@
           <wp:inline distT="114300" distB="114300" distL="114300" distR="114300">
             <wp:extent cx="5612130" cy="3200400"/>
             <wp:effectExtent l="0" t="0" r="0" b="0"/>
-            <wp:docPr id="20" name="image12.png"/>
+            <wp:docPr id="13" name="image4.png"/>
             <wp:cNvGraphicFramePr/>
             <a:graphic xmlns:a="http://schemas.openxmlformats.org/drawingml/2006/main">
               <a:graphicData uri="http://schemas.openxmlformats.org/drawingml/2006/picture">
                 <pic:pic xmlns:pic="http://schemas.openxmlformats.org/drawingml/2006/picture">
                   <pic:nvPicPr>
-                    <pic:cNvPr id="0" name="image12.png"/>
+                    <pic:cNvPr id="0" name="image4.png"/>
                     <pic:cNvPicPr preferRelativeResize="0"/>
                   </pic:nvPicPr>
                   <pic:blipFill>
@@ -2100,6 +1939,253 @@
           <w:szCs w:val="24"/>
         </w:rPr>
       </w:pPr>
+      <w:r>
+        <w:rPr>
+          <w:sz w:val="24"/>
+          <w:szCs w:val="24"/>
+        </w:rPr>
+        <w:t xml:space="preserve">Se mostrará un mensaje donde indicará cuál dosis se ha brindado </w:t>
+      </w:r>
+    </w:p>
+    <w:p>
+      <w:pPr>
+        <w:jc w:val="both"/>
+        <w:rPr>
+          <w:sz w:val="24"/>
+          <w:szCs w:val="24"/>
+        </w:rPr>
+      </w:pPr>
+      <w:r>
+        <w:rPr>
+          <w:noProof/>
+          <w:sz w:val="24"/>
+          <w:szCs w:val="24"/>
+        </w:rPr>
+        <w:drawing>
+          <wp:inline distT="114300" distB="114300" distL="114300" distR="114300">
+            <wp:extent cx="5612130" cy="3200400"/>
+            <wp:effectExtent l="0" t="0" r="0" b="0"/>
+            <wp:docPr id="18" name="image5.png"/>
+            <wp:cNvGraphicFramePr/>
+            <a:graphic xmlns:a="http://schemas.openxmlformats.org/drawingml/2006/main">
+              <a:graphicData uri="http://schemas.openxmlformats.org/drawingml/2006/picture">
+                <pic:pic xmlns:pic="http://schemas.openxmlformats.org/drawingml/2006/picture">
+                  <pic:nvPicPr>
+                    <pic:cNvPr id="0" name="image5.png"/>
+                    <pic:cNvPicPr preferRelativeResize="0"/>
+                  </pic:nvPicPr>
+                  <pic:blipFill>
+                    <a:blip r:embed="rId26"/>
+                    <a:srcRect/>
+                    <a:stretch>
+                      <a:fillRect/>
+                    </a:stretch>
+                  </pic:blipFill>
+                  <pic:spPr>
+                    <a:xfrm>
+                      <a:off x="0" y="0"/>
+                      <a:ext cx="5612130" cy="3200400"/>
+                    </a:xfrm>
+                    <a:prstGeom prst="rect">
+                      <a:avLst/>
+                    </a:prstGeom>
+                    <a:ln/>
+                  </pic:spPr>
+                </pic:pic>
+              </a:graphicData>
+            </a:graphic>
+          </wp:inline>
+        </w:drawing>
+      </w:r>
+    </w:p>
+    <w:p>
+      <w:pPr>
+        <w:jc w:val="both"/>
+        <w:rPr>
+          <w:sz w:val="24"/>
+          <w:szCs w:val="24"/>
+        </w:rPr>
+      </w:pPr>
+      <w:r>
+        <w:rPr>
+          <w:sz w:val="24"/>
+          <w:szCs w:val="24"/>
+        </w:rPr>
+        <w:t>Seguidamente se abrirá la siguiente ventana donde se tendrán que marcar los efectos secundarios</w:t>
+      </w:r>
+      <w:r>
+        <w:rPr>
+          <w:sz w:val="24"/>
+          <w:szCs w:val="24"/>
+        </w:rPr>
+        <w:t xml:space="preserve"> presentados</w:t>
+      </w:r>
+      <w:r>
+        <w:rPr>
+          <w:sz w:val="24"/>
+          <w:szCs w:val="24"/>
+        </w:rPr>
+        <w:t xml:space="preserve"> junto con los minutos transcurridos desde que se vacunó al ciudadano</w:t>
+      </w:r>
+      <w:r>
+        <w:rPr>
+          <w:sz w:val="24"/>
+          <w:szCs w:val="24"/>
+        </w:rPr>
+        <w:t>. Posteriormente se debe</w:t>
+      </w:r>
+      <w:r>
+        <w:rPr>
+          <w:sz w:val="24"/>
+          <w:szCs w:val="24"/>
+        </w:rPr>
+        <w:t xml:space="preserve"> presionar el botón “Ingresar datos”</w:t>
+      </w:r>
+    </w:p>
+    <w:p>
+      <w:pPr>
+        <w:jc w:val="both"/>
+        <w:rPr>
+          <w:sz w:val="24"/>
+          <w:szCs w:val="24"/>
+        </w:rPr>
+      </w:pPr>
+      <w:r>
+        <w:rPr>
+          <w:noProof/>
+          <w:sz w:val="24"/>
+          <w:szCs w:val="24"/>
+        </w:rPr>
+        <w:drawing>
+          <wp:inline distT="114300" distB="114300" distL="114300" distR="114300">
+            <wp:extent cx="5612130" cy="3200400"/>
+            <wp:effectExtent l="0" t="0" r="0" b="0"/>
+            <wp:docPr id="20" name="image12.png"/>
+            <wp:cNvGraphicFramePr/>
+            <a:graphic xmlns:a="http://schemas.openxmlformats.org/drawingml/2006/main">
+              <a:graphicData uri="http://schemas.openxmlformats.org/drawingml/2006/picture">
+                <pic:pic xmlns:pic="http://schemas.openxmlformats.org/drawingml/2006/picture">
+                  <pic:nvPicPr>
+                    <pic:cNvPr id="0" name="image12.png"/>
+                    <pic:cNvPicPr preferRelativeResize="0"/>
+                  </pic:nvPicPr>
+                  <pic:blipFill>
+                    <a:blip r:embed="rId27"/>
+                    <a:srcRect/>
+                    <a:stretch>
+                      <a:fillRect/>
+                    </a:stretch>
+                  </pic:blipFill>
+                  <pic:spPr>
+                    <a:xfrm>
+                      <a:off x="0" y="0"/>
+                      <a:ext cx="5612130" cy="3200400"/>
+                    </a:xfrm>
+                    <a:prstGeom prst="rect">
+                      <a:avLst/>
+                    </a:prstGeom>
+                    <a:ln/>
+                  </pic:spPr>
+                </pic:pic>
+              </a:graphicData>
+            </a:graphic>
+          </wp:inline>
+        </w:drawing>
+      </w:r>
+    </w:p>
+    <w:p>
+      <w:pPr>
+        <w:jc w:val="both"/>
+        <w:rPr>
+          <w:sz w:val="24"/>
+          <w:szCs w:val="24"/>
+        </w:rPr>
+      </w:pPr>
+    </w:p>
+    <w:p>
+      <w:pPr>
+        <w:jc w:val="both"/>
+        <w:rPr>
+          <w:sz w:val="24"/>
+          <w:szCs w:val="24"/>
+        </w:rPr>
+      </w:pPr>
+    </w:p>
+    <w:p>
+      <w:pPr>
+        <w:jc w:val="both"/>
+        <w:rPr>
+          <w:sz w:val="24"/>
+          <w:szCs w:val="24"/>
+        </w:rPr>
+      </w:pPr>
+      <w:r>
+        <w:rPr>
+          <w:sz w:val="24"/>
+          <w:szCs w:val="24"/>
+        </w:rPr>
+        <w:t>Posteriormente se mostrará la información para la segunda cita, esta información puede ser exportada en un archivo PDF</w:t>
+      </w:r>
+    </w:p>
+    <w:p>
+      <w:pPr>
+        <w:jc w:val="center"/>
+        <w:rPr>
+          <w:sz w:val="24"/>
+          <w:szCs w:val="24"/>
+        </w:rPr>
+      </w:pPr>
+      <w:r>
+        <w:rPr>
+          <w:sz w:val="24"/>
+          <w:szCs w:val="24"/>
+        </w:rPr>
+        <w:drawing>
+          <wp:inline distT="0" distB="0" distL="0" distR="0" wp14:anchorId="7EDDD67D" wp14:editId="2B94E00B">
+            <wp:extent cx="2594084" cy="3419475"/>
+            <wp:effectExtent l="0" t="0" r="0" b="0"/>
+            <wp:docPr id="1" name="Imagen 1" descr="Interfaz de usuario gráfica, Texto, Aplicación&#10;&#10;Descripción generada automáticamente"/>
+            <wp:cNvGraphicFramePr>
+              <a:graphicFrameLocks xmlns:a="http://schemas.openxmlformats.org/drawingml/2006/main" noChangeAspect="1"/>
+            </wp:cNvGraphicFramePr>
+            <a:graphic xmlns:a="http://schemas.openxmlformats.org/drawingml/2006/main">
+              <a:graphicData uri="http://schemas.openxmlformats.org/drawingml/2006/picture">
+                <pic:pic xmlns:pic="http://schemas.openxmlformats.org/drawingml/2006/picture">
+                  <pic:nvPicPr>
+                    <pic:cNvPr id="1" name="Imagen 1" descr="Interfaz de usuario gráfica, Texto, Aplicación&#10;&#10;Descripción generada automáticamente"/>
+                    <pic:cNvPicPr/>
+                  </pic:nvPicPr>
+                  <pic:blipFill>
+                    <a:blip r:embed="rId28"/>
+                    <a:stretch>
+                      <a:fillRect/>
+                    </a:stretch>
+                  </pic:blipFill>
+                  <pic:spPr>
+                    <a:xfrm>
+                      <a:off x="0" y="0"/>
+                      <a:ext cx="2596586" cy="3422773"/>
+                    </a:xfrm>
+                    <a:prstGeom prst="rect">
+                      <a:avLst/>
+                    </a:prstGeom>
+                  </pic:spPr>
+                </pic:pic>
+              </a:graphicData>
+            </a:graphic>
+          </wp:inline>
+        </w:drawing>
+      </w:r>
+    </w:p>
+    <w:p>
+      <w:pPr>
+        <w:jc w:val="both"/>
+        <w:rPr>
+          <w:sz w:val="24"/>
+          <w:szCs w:val="24"/>
+          <w:lang w:val="en-001"/>
+        </w:rPr>
+      </w:pPr>
     </w:p>
     <w:p>
       <w:pPr>
@@ -2146,7 +2232,7 @@
                     <pic:cNvPicPr preferRelativeResize="0"/>
                   </pic:nvPicPr>
                   <pic:blipFill>
-                    <a:blip r:embed="rId18"/>
+                    <a:blip r:embed="rId20"/>
                     <a:srcRect/>
                     <a:stretch>
                       <a:fillRect/>
@@ -2177,6 +2263,15 @@
           <w:szCs w:val="24"/>
         </w:rPr>
       </w:pPr>
+    </w:p>
+    <w:p>
+      <w:pPr>
+        <w:jc w:val="both"/>
+        <w:rPr>
+          <w:sz w:val="24"/>
+          <w:szCs w:val="24"/>
+        </w:rPr>
+      </w:pPr>
       <w:r>
         <w:rPr>
           <w:sz w:val="24"/>
@@ -2227,7 +2322,7 @@
                     <pic:cNvPicPr preferRelativeResize="0"/>
                   </pic:nvPicPr>
                   <pic:blipFill>
-                    <a:blip r:embed="rId26"/>
+                    <a:blip r:embed="rId29"/>
                     <a:srcRect/>
                     <a:stretch>
                       <a:fillRect/>
@@ -2267,15 +2362,6 @@
           <w:szCs w:val="24"/>
         </w:rPr>
       </w:pPr>
-    </w:p>
-    <w:p>
-      <w:pPr>
-        <w:jc w:val="both"/>
-        <w:rPr>
-          <w:sz w:val="24"/>
-          <w:szCs w:val="24"/>
-        </w:rPr>
-      </w:pPr>
       <w:r>
         <w:rPr>
           <w:sz w:val="24"/>
@@ -2313,7 +2399,7 @@
                     <pic:cNvPicPr preferRelativeResize="0"/>
                   </pic:nvPicPr>
                   <pic:blipFill>
-                    <a:blip r:embed="rId27"/>
+                    <a:blip r:embed="rId30"/>
                     <a:srcRect/>
                     <a:stretch>
                       <a:fillRect/>
@@ -2387,7 +2473,7 @@
                     <pic:cNvPicPr preferRelativeResize="0"/>
                   </pic:nvPicPr>
                   <pic:blipFill>
-                    <a:blip r:embed="rId28"/>
+                    <a:blip r:embed="rId31"/>
                     <a:srcRect/>
                     <a:stretch>
                       <a:fillRect/>
@@ -2463,7 +2549,7 @@
                     <pic:cNvPicPr preferRelativeResize="0"/>
                   </pic:nvPicPr>
                   <pic:blipFill>
-                    <a:blip r:embed="rId29"/>
+                    <a:blip r:embed="rId32"/>
                     <a:srcRect/>
                     <a:stretch>
                       <a:fillRect/>
@@ -2508,6 +2594,7 @@
           <w:sz w:val="24"/>
           <w:szCs w:val="24"/>
         </w:rPr>
+        <w:lastRenderedPageBreak/>
         <w:t>Luego de haber guardado el documento se mostrará el siguiente mensaje:</w:t>
       </w:r>
     </w:p>
@@ -2541,7 +2628,7 @@
                     <pic:cNvPicPr preferRelativeResize="0"/>
                   </pic:nvPicPr>
                   <pic:blipFill>
-                    <a:blip r:embed="rId30"/>
+                    <a:blip r:embed="rId33"/>
                     <a:srcRect/>
                     <a:stretch>
                       <a:fillRect/>
@@ -2615,7 +2702,7 @@
                     <pic:cNvPicPr preferRelativeResize="0"/>
                   </pic:nvPicPr>
                   <pic:blipFill>
-                    <a:blip r:embed="rId31"/>
+                    <a:blip r:embed="rId34"/>
                     <a:srcRect/>
                     <a:stretch>
                       <a:fillRect/>
@@ -2649,6 +2736,121 @@
     </w:p>
     <w:p>
       <w:pPr>
+        <w:jc w:val="center"/>
+        <w:rPr>
+          <w:sz w:val="24"/>
+          <w:szCs w:val="24"/>
+        </w:rPr>
+      </w:pPr>
+    </w:p>
+    <w:p>
+      <w:pPr>
+        <w:jc w:val="center"/>
+        <w:rPr>
+          <w:sz w:val="24"/>
+          <w:szCs w:val="24"/>
+        </w:rPr>
+      </w:pPr>
+    </w:p>
+    <w:p>
+      <w:pPr>
+        <w:jc w:val="center"/>
+        <w:rPr>
+          <w:sz w:val="24"/>
+          <w:szCs w:val="24"/>
+        </w:rPr>
+      </w:pPr>
+    </w:p>
+    <w:p>
+      <w:pPr>
+        <w:jc w:val="center"/>
+        <w:rPr>
+          <w:sz w:val="24"/>
+          <w:szCs w:val="24"/>
+        </w:rPr>
+      </w:pPr>
+    </w:p>
+    <w:p>
+      <w:pPr>
+        <w:jc w:val="center"/>
+        <w:rPr>
+          <w:sz w:val="24"/>
+          <w:szCs w:val="24"/>
+        </w:rPr>
+      </w:pPr>
+    </w:p>
+    <w:p>
+      <w:pPr>
+        <w:jc w:val="center"/>
+        <w:rPr>
+          <w:sz w:val="24"/>
+          <w:szCs w:val="24"/>
+        </w:rPr>
+      </w:pPr>
+    </w:p>
+    <w:p>
+      <w:pPr>
+        <w:jc w:val="center"/>
+        <w:rPr>
+          <w:sz w:val="24"/>
+          <w:szCs w:val="24"/>
+        </w:rPr>
+      </w:pPr>
+    </w:p>
+    <w:p>
+      <w:pPr>
+        <w:jc w:val="center"/>
+        <w:rPr>
+          <w:sz w:val="24"/>
+          <w:szCs w:val="24"/>
+        </w:rPr>
+      </w:pPr>
+    </w:p>
+    <w:p>
+      <w:pPr>
+        <w:jc w:val="center"/>
+        <w:rPr>
+          <w:sz w:val="24"/>
+          <w:szCs w:val="24"/>
+        </w:rPr>
+      </w:pPr>
+    </w:p>
+    <w:p>
+      <w:pPr>
+        <w:jc w:val="center"/>
+        <w:rPr>
+          <w:sz w:val="24"/>
+          <w:szCs w:val="24"/>
+        </w:rPr>
+      </w:pPr>
+    </w:p>
+    <w:p>
+      <w:pPr>
+        <w:jc w:val="center"/>
+        <w:rPr>
+          <w:sz w:val="24"/>
+          <w:szCs w:val="24"/>
+        </w:rPr>
+      </w:pPr>
+    </w:p>
+    <w:p>
+      <w:pPr>
+        <w:rPr>
+          <w:sz w:val="24"/>
+          <w:szCs w:val="24"/>
+        </w:rPr>
+      </w:pPr>
+    </w:p>
+    <w:p>
+      <w:pPr>
+        <w:rPr>
+          <w:sz w:val="24"/>
+          <w:szCs w:val="24"/>
+        </w:rPr>
+      </w:pPr>
+    </w:p>
+    <w:p>
+      <w:pPr>
         <w:pStyle w:val="Ttulo1"/>
         <w:rPr>
           <w:sz w:val="28"/>
@@ -2740,7 +2942,7 @@
                     <pic:cNvPicPr preferRelativeResize="0"/>
                   </pic:nvPicPr>
                   <pic:blipFill>
-                    <a:blip r:embed="rId32"/>
+                    <a:blip r:embed="rId35"/>
                     <a:srcRect/>
                     <a:stretch>
                       <a:fillRect/>
@@ -2816,7 +3018,7 @@
                     <pic:cNvPicPr preferRelativeResize="0"/>
                   </pic:nvPicPr>
                   <pic:blipFill>
-                    <a:blip r:embed="rId33"/>
+                    <a:blip r:embed="rId36"/>
                     <a:srcRect/>
                     <a:stretch>
                       <a:fillRect/>
@@ -2877,7 +3079,7 @@
                     <pic:cNvPicPr preferRelativeResize="0"/>
                   </pic:nvPicPr>
                   <pic:blipFill>
-                    <a:blip r:embed="rId34"/>
+                    <a:blip r:embed="rId37"/>
                     <a:srcRect/>
                     <a:stretch>
                       <a:fillRect/>
@@ -2909,11 +3111,6 @@
       <w:pPr>
         <w:jc w:val="both"/>
       </w:pPr>
-    </w:p>
-    <w:p>
-      <w:pPr>
-        <w:jc w:val="both"/>
-      </w:pPr>
       <w:r>
         <w:t>Cuando un ciudadano que ya ha recibido sus dos dosis quiere vacunarse una vez más, se muestra el siguiente mensaje</w:t>
       </w:r>
@@ -2940,7 +3137,7 @@
                     <pic:cNvPicPr preferRelativeResize="0"/>
                   </pic:nvPicPr>
                   <pic:blipFill>
-                    <a:blip r:embed="rId35"/>
+                    <a:blip r:embed="rId38"/>
                     <a:srcRect/>
                     <a:stretch>
                       <a:fillRect/>
@@ -2964,7 +3161,10 @@
       </w:r>
     </w:p>
     <w:sectPr>
-      <w:footerReference w:type="default" r:id="rId36"/>
+      <w:headerReference w:type="even" r:id="rId39"/>
+      <w:headerReference w:type="default" r:id="rId40"/>
+      <w:footerReference w:type="default" r:id="rId41"/>
+      <w:headerReference w:type="first" r:id="rId42"/>
       <w:pgSz w:w="12240" w:h="15840"/>
       <w:pgMar w:top="1417" w:right="1701" w:bottom="1417" w:left="1701" w:header="708" w:footer="708" w:gutter="0"/>
       <w:pgNumType w:start="1"/>
@@ -3632,6 +3832,36 @@
         <w:color w:val="000000"/>
       </w:rPr>
     </w:pPr>
+    <w:r>
+      <w:rPr>
+        <w:noProof/>
+        <w:color w:val="000000"/>
+      </w:rPr>
+      <w:pict w14:anchorId="7A0AEDD3">
+        <v:shapetype id="_x0000_t75" coordsize="21600,21600" o:spt="75" o:preferrelative="t" path="m@4@5l@4@11@9@11@9@5xe" filled="f" stroked="f">
+          <v:stroke joinstyle="miter"/>
+          <v:formulas>
+            <v:f eqn="if lineDrawn pixelLineWidth 0"/>
+            <v:f eqn="sum @0 1 0"/>
+            <v:f eqn="sum 0 0 @1"/>
+            <v:f eqn="prod @2 1 2"/>
+            <v:f eqn="prod @3 21600 pixelWidth"/>
+            <v:f eqn="prod @3 21600 pixelHeight"/>
+            <v:f eqn="sum @0 0 1"/>
+            <v:f eqn="prod @6 1 2"/>
+            <v:f eqn="prod @7 21600 pixelWidth"/>
+            <v:f eqn="sum @8 21600 0"/>
+            <v:f eqn="prod @7 21600 pixelHeight"/>
+            <v:f eqn="sum @10 21600 0"/>
+          </v:formulas>
+          <v:path o:extrusionok="f" gradientshapeok="t" o:connecttype="rect"/>
+          <o:lock v:ext="edit" aspectratio="t"/>
+        </v:shapetype>
+        <v:shape id="WordPictureWatermark275044251" o:spid="_x0000_s2050" type="#_x0000_t75" style="position:absolute;margin-left:0;margin-top:0;width:441.6pt;height:441.6pt;z-index:-251648000;mso-position-horizontal:center;mso-position-horizontal-relative:margin;mso-position-vertical:center;mso-position-vertical-relative:margin" o:allowincell="f">
+          <v:imagedata r:id="rId1" o:title="unnamed" gain="19661f" blacklevel="22938f"/>
+        </v:shape>
+      </w:pict>
+    </w:r>
   </w:p>
 </w:hdr>
 </file>
@@ -3661,6 +3891,40 @@
         <w:szCs w:val="50"/>
       </w:rPr>
     </w:pPr>
+    <w:r>
+      <w:rPr>
+        <w:rFonts w:ascii="Arial" w:eastAsia="Arial" w:hAnsi="Arial" w:cs="Arial"/>
+        <w:b/>
+        <w:noProof/>
+        <w:color w:val="000000"/>
+        <w:sz w:val="50"/>
+        <w:szCs w:val="50"/>
+      </w:rPr>
+      <w:pict w14:anchorId="510AD6CE">
+        <v:shapetype id="_x0000_t75" coordsize="21600,21600" o:spt="75" o:preferrelative="t" path="m@4@5l@4@11@9@11@9@5xe" filled="f" stroked="f">
+          <v:stroke joinstyle="miter"/>
+          <v:formulas>
+            <v:f eqn="if lineDrawn pixelLineWidth 0"/>
+            <v:f eqn="sum @0 1 0"/>
+            <v:f eqn="sum 0 0 @1"/>
+            <v:f eqn="prod @2 1 2"/>
+            <v:f eqn="prod @3 21600 pixelWidth"/>
+            <v:f eqn="prod @3 21600 pixelHeight"/>
+            <v:f eqn="sum @0 0 1"/>
+            <v:f eqn="prod @6 1 2"/>
+            <v:f eqn="prod @7 21600 pixelWidth"/>
+            <v:f eqn="sum @8 21600 0"/>
+            <v:f eqn="prod @7 21600 pixelHeight"/>
+            <v:f eqn="sum @10 21600 0"/>
+          </v:formulas>
+          <v:path o:extrusionok="f" gradientshapeok="t" o:connecttype="rect"/>
+          <o:lock v:ext="edit" aspectratio="t"/>
+        </v:shapetype>
+        <v:shape id="WordPictureWatermark275044252" o:spid="_x0000_s2051" type="#_x0000_t75" style="position:absolute;left:0;text-align:left;margin-left:0;margin-top:0;width:441.6pt;height:441.6pt;z-index:-251646976;mso-position-horizontal:center;mso-position-horizontal-relative:margin;mso-position-vertical:center;mso-position-vertical-relative:margin" o:allowincell="f">
+          <v:imagedata r:id="rId1" o:title="unnamed" gain="19661f" blacklevel="22938f"/>
+        </v:shape>
+      </w:pict>
+    </w:r>
   </w:p>
 </w:hdr>
 </file>
@@ -3693,6 +3957,45 @@
 <w:hdr xmlns:wpc="http://schemas.microsoft.com/office/word/2010/wordprocessingCanvas" xmlns:cx="http://schemas.microsoft.com/office/drawing/2014/chartex" xmlns:cx1="http://schemas.microsoft.com/office/drawing/2015/9/8/chartex" xmlns:cx2="http://schemas.microsoft.com/office/drawing/2015/10/21/chartex" xmlns:cx3="http://schemas.microsoft.com/office/drawing/2016/5/9/chartex" xmlns:cx4="http://schemas.microsoft.com/office/drawing/2016/5/10/chartex" xmlns:cx5="http://schemas.microsoft.com/office/drawing/2016/5/11/chartex" xmlns:cx6="http://schemas.microsoft.com/office/drawing/2016/5/12/chartex" xmlns:cx7="http://schemas.microsoft.com/office/drawing/2016/5/13/chartex" xmlns:cx8="http://schemas.microsoft.com/office/drawing/2016/5/14/chartex" xmlns:mc="http://schemas.openxmlformats.org/markup-compatibility/2006" xmlns:aink="http://schemas.microsoft.com/office/drawing/2016/ink" xmlns:am3d="http://schemas.microsoft.com/office/drawing/2017/model3d" xmlns:o="urn:schemas-microsoft-com:office:office" xmlns:r="http://schemas.openxmlformats.org/officeDocument/2006/relationships" xmlns:m="http://schemas.openxmlformats.org/officeDocument/2006/math" xmlns:v="urn:schemas-microsoft-com:vml" xmlns:wp14="http://schemas.microsoft.com/office/word/2010/wordprocessingDrawing" xmlns:wp="http://schemas.openxmlformats.org/drawingml/2006/wordprocessingDrawing" xmlns:w10="urn:schemas-microsoft-com:office:word" xmlns:w="http://schemas.openxmlformats.org/wordprocessingml/2006/main" xmlns:w14="http://schemas.microsoft.com/office/word/2010/wordml" xmlns:w15="http://schemas.microsoft.com/office/word/2012/wordml" xmlns:w16cex="http://schemas.microsoft.com/office/word/2018/wordml/cex" xmlns:w16cid="http://schemas.microsoft.com/office/word/2016/wordml/cid" xmlns:w16="http://schemas.microsoft.com/office/word/2018/wordml" xmlns:w16sdtdh="http://schemas.microsoft.com/office/word/2020/wordml/sdtdatahash" xmlns:w16se="http://schemas.microsoft.com/office/word/2015/wordml/symex" xmlns:wpg="http://schemas.microsoft.com/office/word/2010/wordprocessingGroup" xmlns:wpi="http://schemas.microsoft.com/office/word/2010/wordprocessingInk" xmlns:wne="http://schemas.microsoft.com/office/word/2006/wordml" xmlns:wps="http://schemas.microsoft.com/office/word/2010/wordprocessingShape" mc:Ignorable="w14 w15 w16se w16cid w16 w16cex w16sdtdh wp14">
   <w:p>
     <w:pPr>
+      <w:pStyle w:val="Encabezado"/>
+    </w:pPr>
+    <w:r>
+      <w:rPr>
+        <w:noProof/>
+      </w:rPr>
+      <w:pict w14:anchorId="4F9B8B7E">
+        <v:shapetype id="_x0000_t75" coordsize="21600,21600" o:spt="75" o:preferrelative="t" path="m@4@5l@4@11@9@11@9@5xe" filled="f" stroked="f">
+          <v:stroke joinstyle="miter"/>
+          <v:formulas>
+            <v:f eqn="if lineDrawn pixelLineWidth 0"/>
+            <v:f eqn="sum @0 1 0"/>
+            <v:f eqn="sum 0 0 @1"/>
+            <v:f eqn="prod @2 1 2"/>
+            <v:f eqn="prod @3 21600 pixelWidth"/>
+            <v:f eqn="prod @3 21600 pixelHeight"/>
+            <v:f eqn="sum @0 0 1"/>
+            <v:f eqn="prod @6 1 2"/>
+            <v:f eqn="prod @7 21600 pixelWidth"/>
+            <v:f eqn="sum @8 21600 0"/>
+            <v:f eqn="prod @7 21600 pixelHeight"/>
+            <v:f eqn="sum @10 21600 0"/>
+          </v:formulas>
+          <v:path o:extrusionok="f" gradientshapeok="t" o:connecttype="rect"/>
+          <o:lock v:ext="edit" aspectratio="t"/>
+        </v:shapetype>
+        <v:shape id="WordPictureWatermark275044254" o:spid="_x0000_s2053" type="#_x0000_t75" style="position:absolute;margin-left:0;margin-top:0;width:441.6pt;height:441.6pt;z-index:-251644928;mso-position-horizontal:center;mso-position-horizontal-relative:margin;mso-position-vertical:center;mso-position-vertical-relative:margin" o:allowincell="f">
+          <v:imagedata r:id="rId1" o:title="unnamed" gain="19661f" blacklevel="22938f"/>
+        </v:shape>
+      </w:pict>
+    </w:r>
+  </w:p>
+</w:hdr>
+</file>
+
+<file path=word/header5.xml><?xml version="1.0" encoding="utf-8"?>
+<w:hdr xmlns:wpc="http://schemas.microsoft.com/office/word/2010/wordprocessingCanvas" xmlns:cx="http://schemas.microsoft.com/office/drawing/2014/chartex" xmlns:cx1="http://schemas.microsoft.com/office/drawing/2015/9/8/chartex" xmlns:cx2="http://schemas.microsoft.com/office/drawing/2015/10/21/chartex" xmlns:cx3="http://schemas.microsoft.com/office/drawing/2016/5/9/chartex" xmlns:cx4="http://schemas.microsoft.com/office/drawing/2016/5/10/chartex" xmlns:cx5="http://schemas.microsoft.com/office/drawing/2016/5/11/chartex" xmlns:cx6="http://schemas.microsoft.com/office/drawing/2016/5/12/chartex" xmlns:cx7="http://schemas.microsoft.com/office/drawing/2016/5/13/chartex" xmlns:cx8="http://schemas.microsoft.com/office/drawing/2016/5/14/chartex" xmlns:mc="http://schemas.openxmlformats.org/markup-compatibility/2006" xmlns:aink="http://schemas.microsoft.com/office/drawing/2016/ink" xmlns:am3d="http://schemas.microsoft.com/office/drawing/2017/model3d" xmlns:o="urn:schemas-microsoft-com:office:office" xmlns:r="http://schemas.openxmlformats.org/officeDocument/2006/relationships" xmlns:m="http://schemas.openxmlformats.org/officeDocument/2006/math" xmlns:v="urn:schemas-microsoft-com:vml" xmlns:wp14="http://schemas.microsoft.com/office/word/2010/wordprocessingDrawing" xmlns:wp="http://schemas.openxmlformats.org/drawingml/2006/wordprocessingDrawing" xmlns:w10="urn:schemas-microsoft-com:office:word" xmlns:w="http://schemas.openxmlformats.org/wordprocessingml/2006/main" xmlns:w14="http://schemas.microsoft.com/office/word/2010/wordml" xmlns:w15="http://schemas.microsoft.com/office/word/2012/wordml" xmlns:w16cex="http://schemas.microsoft.com/office/word/2018/wordml/cex" xmlns:w16cid="http://schemas.microsoft.com/office/word/2016/wordml/cid" xmlns:w16="http://schemas.microsoft.com/office/word/2018/wordml" xmlns:w16sdtdh="http://schemas.microsoft.com/office/word/2020/wordml/sdtdatahash" xmlns:w16se="http://schemas.microsoft.com/office/word/2015/wordml/symex" xmlns:wpg="http://schemas.microsoft.com/office/word/2010/wordprocessingGroup" xmlns:wpi="http://schemas.microsoft.com/office/word/2010/wordprocessingInk" xmlns:wne="http://schemas.microsoft.com/office/word/2006/wordml" xmlns:wps="http://schemas.microsoft.com/office/word/2010/wordprocessingShape" mc:Ignorable="w14 w15 w16se w16cid w16 w16cex w16sdtdh wp14">
+  <w:p>
+    <w:pPr>
       <w:pBdr>
         <w:top w:val="nil"/>
         <w:left w:val="nil"/>
@@ -3714,15 +4017,170 @@
         <w:szCs w:val="50"/>
       </w:rPr>
     </w:pPr>
+  </w:p>
+</w:hdr>
+</file>
+
+<file path=word/header6.xml><?xml version="1.0" encoding="utf-8"?>
+<w:hdr xmlns:wpc="http://schemas.microsoft.com/office/word/2010/wordprocessingCanvas" xmlns:cx="http://schemas.microsoft.com/office/drawing/2014/chartex" xmlns:cx1="http://schemas.microsoft.com/office/drawing/2015/9/8/chartex" xmlns:cx2="http://schemas.microsoft.com/office/drawing/2015/10/21/chartex" xmlns:cx3="http://schemas.microsoft.com/office/drawing/2016/5/9/chartex" xmlns:cx4="http://schemas.microsoft.com/office/drawing/2016/5/10/chartex" xmlns:cx5="http://schemas.microsoft.com/office/drawing/2016/5/11/chartex" xmlns:cx6="http://schemas.microsoft.com/office/drawing/2016/5/12/chartex" xmlns:cx7="http://schemas.microsoft.com/office/drawing/2016/5/13/chartex" xmlns:cx8="http://schemas.microsoft.com/office/drawing/2016/5/14/chartex" xmlns:mc="http://schemas.openxmlformats.org/markup-compatibility/2006" xmlns:aink="http://schemas.microsoft.com/office/drawing/2016/ink" xmlns:am3d="http://schemas.microsoft.com/office/drawing/2017/model3d" xmlns:o="urn:schemas-microsoft-com:office:office" xmlns:r="http://schemas.openxmlformats.org/officeDocument/2006/relationships" xmlns:m="http://schemas.openxmlformats.org/officeDocument/2006/math" xmlns:v="urn:schemas-microsoft-com:vml" xmlns:wp14="http://schemas.microsoft.com/office/word/2010/wordprocessingDrawing" xmlns:wp="http://schemas.openxmlformats.org/drawingml/2006/wordprocessingDrawing" xmlns:w10="urn:schemas-microsoft-com:office:word" xmlns:w="http://schemas.openxmlformats.org/wordprocessingml/2006/main" xmlns:w14="http://schemas.microsoft.com/office/word/2010/wordml" xmlns:w15="http://schemas.microsoft.com/office/word/2012/wordml" xmlns:w16cex="http://schemas.microsoft.com/office/word/2018/wordml/cex" xmlns:w16cid="http://schemas.microsoft.com/office/word/2016/wordml/cid" xmlns:w16="http://schemas.microsoft.com/office/word/2018/wordml" xmlns:w16sdtdh="http://schemas.microsoft.com/office/word/2020/wordml/sdtdatahash" xmlns:w16se="http://schemas.microsoft.com/office/word/2015/wordml/symex" xmlns:wpg="http://schemas.microsoft.com/office/word/2010/wordprocessingGroup" xmlns:wpi="http://schemas.microsoft.com/office/word/2010/wordprocessingInk" xmlns:wne="http://schemas.microsoft.com/office/word/2006/wordml" xmlns:wps="http://schemas.microsoft.com/office/word/2010/wordprocessingShape" mc:Ignorable="w14 w15 w16se w16cid w16 w16cex w16sdtdh wp14">
+  <w:p>
+    <w:pPr>
+      <w:pStyle w:val="Encabezado"/>
+    </w:pPr>
     <w:r>
       <w:rPr>
-        <w:rFonts w:ascii="Arial" w:eastAsia="Arial" w:hAnsi="Arial" w:cs="Arial"/>
-        <w:b/>
-        <w:color w:val="000000"/>
-        <w:sz w:val="50"/>
-        <w:szCs w:val="50"/>
+        <w:noProof/>
       </w:rPr>
-      <w:t>MANUAL DE USUARIO</w:t>
+      <w:pict w14:anchorId="2D29B880">
+        <v:shapetype id="_x0000_t75" coordsize="21600,21600" o:spt="75" o:preferrelative="t" path="m@4@5l@4@11@9@11@9@5xe" filled="f" stroked="f">
+          <v:stroke joinstyle="miter"/>
+          <v:formulas>
+            <v:f eqn="if lineDrawn pixelLineWidth 0"/>
+            <v:f eqn="sum @0 1 0"/>
+            <v:f eqn="sum 0 0 @1"/>
+            <v:f eqn="prod @2 1 2"/>
+            <v:f eqn="prod @3 21600 pixelWidth"/>
+            <v:f eqn="prod @3 21600 pixelHeight"/>
+            <v:f eqn="sum @0 0 1"/>
+            <v:f eqn="prod @6 1 2"/>
+            <v:f eqn="prod @7 21600 pixelWidth"/>
+            <v:f eqn="sum @8 21600 0"/>
+            <v:f eqn="prod @7 21600 pixelHeight"/>
+            <v:f eqn="sum @10 21600 0"/>
+          </v:formulas>
+          <v:path o:extrusionok="f" gradientshapeok="t" o:connecttype="rect"/>
+          <o:lock v:ext="edit" aspectratio="t"/>
+        </v:shapetype>
+        <v:shape id="WordPictureWatermark275044253" o:spid="_x0000_s2052" type="#_x0000_t75" style="position:absolute;margin-left:0;margin-top:0;width:441.6pt;height:441.6pt;z-index:-251645952;mso-position-horizontal:center;mso-position-horizontal-relative:margin;mso-position-vertical:center;mso-position-vertical-relative:margin" o:allowincell="f">
+          <v:imagedata r:id="rId1" o:title="unnamed" gain="19661f" blacklevel="22938f"/>
+        </v:shape>
+      </w:pict>
+    </w:r>
+  </w:p>
+</w:hdr>
+</file>
+
+<file path=word/header7.xml><?xml version="1.0" encoding="utf-8"?>
+<w:hdr xmlns:wpc="http://schemas.microsoft.com/office/word/2010/wordprocessingCanvas" xmlns:cx="http://schemas.microsoft.com/office/drawing/2014/chartex" xmlns:cx1="http://schemas.microsoft.com/office/drawing/2015/9/8/chartex" xmlns:cx2="http://schemas.microsoft.com/office/drawing/2015/10/21/chartex" xmlns:cx3="http://schemas.microsoft.com/office/drawing/2016/5/9/chartex" xmlns:cx4="http://schemas.microsoft.com/office/drawing/2016/5/10/chartex" xmlns:cx5="http://schemas.microsoft.com/office/drawing/2016/5/11/chartex" xmlns:cx6="http://schemas.microsoft.com/office/drawing/2016/5/12/chartex" xmlns:cx7="http://schemas.microsoft.com/office/drawing/2016/5/13/chartex" xmlns:cx8="http://schemas.microsoft.com/office/drawing/2016/5/14/chartex" xmlns:mc="http://schemas.openxmlformats.org/markup-compatibility/2006" xmlns:aink="http://schemas.microsoft.com/office/drawing/2016/ink" xmlns:am3d="http://schemas.microsoft.com/office/drawing/2017/model3d" xmlns:o="urn:schemas-microsoft-com:office:office" xmlns:r="http://schemas.openxmlformats.org/officeDocument/2006/relationships" xmlns:m="http://schemas.openxmlformats.org/officeDocument/2006/math" xmlns:v="urn:schemas-microsoft-com:vml" xmlns:wp14="http://schemas.microsoft.com/office/word/2010/wordprocessingDrawing" xmlns:wp="http://schemas.openxmlformats.org/drawingml/2006/wordprocessingDrawing" xmlns:w10="urn:schemas-microsoft-com:office:word" xmlns:w="http://schemas.openxmlformats.org/wordprocessingml/2006/main" xmlns:w14="http://schemas.microsoft.com/office/word/2010/wordml" xmlns:w15="http://schemas.microsoft.com/office/word/2012/wordml" xmlns:w16cex="http://schemas.microsoft.com/office/word/2018/wordml/cex" xmlns:w16cid="http://schemas.microsoft.com/office/word/2016/wordml/cid" xmlns:w16="http://schemas.microsoft.com/office/word/2018/wordml" xmlns:w16sdtdh="http://schemas.microsoft.com/office/word/2020/wordml/sdtdatahash" xmlns:w16se="http://schemas.microsoft.com/office/word/2015/wordml/symex" xmlns:wpg="http://schemas.microsoft.com/office/word/2010/wordprocessingGroup" xmlns:wpi="http://schemas.microsoft.com/office/word/2010/wordprocessingInk" xmlns:wne="http://schemas.microsoft.com/office/word/2006/wordml" xmlns:wps="http://schemas.microsoft.com/office/word/2010/wordprocessingShape" mc:Ignorable="w14 w15 w16se w16cid w16 w16cex w16sdtdh wp14">
+  <w:p>
+    <w:pPr>
+      <w:pStyle w:val="Encabezado"/>
+    </w:pPr>
+    <w:r>
+      <w:rPr>
+        <w:noProof/>
+      </w:rPr>
+      <w:pict w14:anchorId="62E4943F">
+        <v:shapetype id="_x0000_t75" coordsize="21600,21600" o:spt="75" o:preferrelative="t" path="m@4@5l@4@11@9@11@9@5xe" filled="f" stroked="f">
+          <v:stroke joinstyle="miter"/>
+          <v:formulas>
+            <v:f eqn="if lineDrawn pixelLineWidth 0"/>
+            <v:f eqn="sum @0 1 0"/>
+            <v:f eqn="sum 0 0 @1"/>
+            <v:f eqn="prod @2 1 2"/>
+            <v:f eqn="prod @3 21600 pixelWidth"/>
+            <v:f eqn="prod @3 21600 pixelHeight"/>
+            <v:f eqn="sum @0 0 1"/>
+            <v:f eqn="prod @6 1 2"/>
+            <v:f eqn="prod @7 21600 pixelWidth"/>
+            <v:f eqn="sum @8 21600 0"/>
+            <v:f eqn="prod @7 21600 pixelHeight"/>
+            <v:f eqn="sum @10 21600 0"/>
+          </v:formulas>
+          <v:path o:extrusionok="f" gradientshapeok="t" o:connecttype="rect"/>
+          <o:lock v:ext="edit" aspectratio="t"/>
+        </v:shapetype>
+        <v:shape id="WordPictureWatermark275044257" o:spid="_x0000_s2056" type="#_x0000_t75" style="position:absolute;margin-left:0;margin-top:0;width:441.6pt;height:441.6pt;z-index:-251641856;mso-position-horizontal:center;mso-position-horizontal-relative:margin;mso-position-vertical:center;mso-position-vertical-relative:margin" o:allowincell="f">
+          <v:imagedata r:id="rId1" o:title="unnamed" gain="19661f" blacklevel="22938f"/>
+        </v:shape>
+      </w:pict>
+    </w:r>
+  </w:p>
+</w:hdr>
+</file>
+
+<file path=word/header8.xml><?xml version="1.0" encoding="utf-8"?>
+<w:hdr xmlns:wpc="http://schemas.microsoft.com/office/word/2010/wordprocessingCanvas" xmlns:cx="http://schemas.microsoft.com/office/drawing/2014/chartex" xmlns:cx1="http://schemas.microsoft.com/office/drawing/2015/9/8/chartex" xmlns:cx2="http://schemas.microsoft.com/office/drawing/2015/10/21/chartex" xmlns:cx3="http://schemas.microsoft.com/office/drawing/2016/5/9/chartex" xmlns:cx4="http://schemas.microsoft.com/office/drawing/2016/5/10/chartex" xmlns:cx5="http://schemas.microsoft.com/office/drawing/2016/5/11/chartex" xmlns:cx6="http://schemas.microsoft.com/office/drawing/2016/5/12/chartex" xmlns:cx7="http://schemas.microsoft.com/office/drawing/2016/5/13/chartex" xmlns:cx8="http://schemas.microsoft.com/office/drawing/2016/5/14/chartex" xmlns:mc="http://schemas.openxmlformats.org/markup-compatibility/2006" xmlns:aink="http://schemas.microsoft.com/office/drawing/2016/ink" xmlns:am3d="http://schemas.microsoft.com/office/drawing/2017/model3d" xmlns:o="urn:schemas-microsoft-com:office:office" xmlns:r="http://schemas.openxmlformats.org/officeDocument/2006/relationships" xmlns:m="http://schemas.openxmlformats.org/officeDocument/2006/math" xmlns:v="urn:schemas-microsoft-com:vml" xmlns:wp14="http://schemas.microsoft.com/office/word/2010/wordprocessingDrawing" xmlns:wp="http://schemas.openxmlformats.org/drawingml/2006/wordprocessingDrawing" xmlns:w10="urn:schemas-microsoft-com:office:word" xmlns:w="http://schemas.openxmlformats.org/wordprocessingml/2006/main" xmlns:w14="http://schemas.microsoft.com/office/word/2010/wordml" xmlns:w15="http://schemas.microsoft.com/office/word/2012/wordml" xmlns:w16cex="http://schemas.microsoft.com/office/word/2018/wordml/cex" xmlns:w16cid="http://schemas.microsoft.com/office/word/2016/wordml/cid" xmlns:w16="http://schemas.microsoft.com/office/word/2018/wordml" xmlns:w16sdtdh="http://schemas.microsoft.com/office/word/2020/wordml/sdtdatahash" xmlns:w16se="http://schemas.microsoft.com/office/word/2015/wordml/symex" xmlns:wpg="http://schemas.microsoft.com/office/word/2010/wordprocessingGroup" xmlns:wpi="http://schemas.microsoft.com/office/word/2010/wordprocessingInk" xmlns:wne="http://schemas.microsoft.com/office/word/2006/wordml" xmlns:wps="http://schemas.microsoft.com/office/word/2010/wordprocessingShape" mc:Ignorable="w14 w15 w16se w16cid w16 w16cex w16sdtdh wp14">
+  <w:p>
+    <w:pPr>
+      <w:pStyle w:val="Encabezado"/>
+      <w:rPr>
+        <w:lang w:val="en-001"/>
+      </w:rPr>
+    </w:pPr>
+    <w:r>
+      <w:rPr>
+        <w:noProof/>
+      </w:rPr>
+      <w:pict w14:anchorId="6C1985EE">
+        <v:shapetype id="_x0000_t75" coordsize="21600,21600" o:spt="75" o:preferrelative="t" path="m@4@5l@4@11@9@11@9@5xe" filled="f" stroked="f">
+          <v:stroke joinstyle="miter"/>
+          <v:formulas>
+            <v:f eqn="if lineDrawn pixelLineWidth 0"/>
+            <v:f eqn="sum @0 1 0"/>
+            <v:f eqn="sum 0 0 @1"/>
+            <v:f eqn="prod @2 1 2"/>
+            <v:f eqn="prod @3 21600 pixelWidth"/>
+            <v:f eqn="prod @3 21600 pixelHeight"/>
+            <v:f eqn="sum @0 0 1"/>
+            <v:f eqn="prod @6 1 2"/>
+            <v:f eqn="prod @7 21600 pixelWidth"/>
+            <v:f eqn="sum @8 21600 0"/>
+            <v:f eqn="prod @7 21600 pixelHeight"/>
+            <v:f eqn="sum @10 21600 0"/>
+          </v:formulas>
+          <v:path o:extrusionok="f" gradientshapeok="t" o:connecttype="rect"/>
+          <o:lock v:ext="edit" aspectratio="t"/>
+        </v:shapetype>
+        <v:shape id="WordPictureWatermark275044258" o:spid="_x0000_s2057" type="#_x0000_t75" style="position:absolute;margin-left:0;margin-top:0;width:441.6pt;height:441.6pt;z-index:-251640832;mso-position-horizontal:center;mso-position-horizontal-relative:margin;mso-position-vertical:center;mso-position-vertical-relative:margin" o:allowincell="f">
+          <v:imagedata r:id="rId1" o:title="unnamed" gain="19661f" blacklevel="22938f"/>
+        </v:shape>
+      </w:pict>
+    </w:r>
+    <w:r>
+      <w:rPr>
+        <w:lang w:val="en-001"/>
+      </w:rPr>
+      <w:t xml:space="preserve"> </w:t>
+    </w:r>
+  </w:p>
+</w:hdr>
+</file>
+
+<file path=word/header9.xml><?xml version="1.0" encoding="utf-8"?>
+<w:hdr xmlns:wpc="http://schemas.microsoft.com/office/word/2010/wordprocessingCanvas" xmlns:cx="http://schemas.microsoft.com/office/drawing/2014/chartex" xmlns:cx1="http://schemas.microsoft.com/office/drawing/2015/9/8/chartex" xmlns:cx2="http://schemas.microsoft.com/office/drawing/2015/10/21/chartex" xmlns:cx3="http://schemas.microsoft.com/office/drawing/2016/5/9/chartex" xmlns:cx4="http://schemas.microsoft.com/office/drawing/2016/5/10/chartex" xmlns:cx5="http://schemas.microsoft.com/office/drawing/2016/5/11/chartex" xmlns:cx6="http://schemas.microsoft.com/office/drawing/2016/5/12/chartex" xmlns:cx7="http://schemas.microsoft.com/office/drawing/2016/5/13/chartex" xmlns:cx8="http://schemas.microsoft.com/office/drawing/2016/5/14/chartex" xmlns:mc="http://schemas.openxmlformats.org/markup-compatibility/2006" xmlns:aink="http://schemas.microsoft.com/office/drawing/2016/ink" xmlns:am3d="http://schemas.microsoft.com/office/drawing/2017/model3d" xmlns:o="urn:schemas-microsoft-com:office:office" xmlns:r="http://schemas.openxmlformats.org/officeDocument/2006/relationships" xmlns:m="http://schemas.openxmlformats.org/officeDocument/2006/math" xmlns:v="urn:schemas-microsoft-com:vml" xmlns:wp14="http://schemas.microsoft.com/office/word/2010/wordprocessingDrawing" xmlns:wp="http://schemas.openxmlformats.org/drawingml/2006/wordprocessingDrawing" xmlns:w10="urn:schemas-microsoft-com:office:word" xmlns:w="http://schemas.openxmlformats.org/wordprocessingml/2006/main" xmlns:w14="http://schemas.microsoft.com/office/word/2010/wordml" xmlns:w15="http://schemas.microsoft.com/office/word/2012/wordml" xmlns:w16cex="http://schemas.microsoft.com/office/word/2018/wordml/cex" xmlns:w16cid="http://schemas.microsoft.com/office/word/2016/wordml/cid" xmlns:w16="http://schemas.microsoft.com/office/word/2018/wordml" xmlns:w16sdtdh="http://schemas.microsoft.com/office/word/2020/wordml/sdtdatahash" xmlns:w16se="http://schemas.microsoft.com/office/word/2015/wordml/symex" xmlns:wpg="http://schemas.microsoft.com/office/word/2010/wordprocessingGroup" xmlns:wpi="http://schemas.microsoft.com/office/word/2010/wordprocessingInk" xmlns:wne="http://schemas.microsoft.com/office/word/2006/wordml" xmlns:wps="http://schemas.microsoft.com/office/word/2010/wordprocessingShape" mc:Ignorable="w14 w15 w16se w16cid w16 w16cex w16sdtdh wp14">
+  <w:p>
+    <w:pPr>
+      <w:pStyle w:val="Encabezado"/>
+    </w:pPr>
+    <w:r>
+      <w:rPr>
+        <w:noProof/>
+      </w:rPr>
+      <w:pict w14:anchorId="40865549">
+        <v:shapetype id="_x0000_t75" coordsize="21600,21600" o:spt="75" o:preferrelative="t" path="m@4@5l@4@11@9@11@9@5xe" filled="f" stroked="f">
+          <v:stroke joinstyle="miter"/>
+          <v:formulas>
+            <v:f eqn="if lineDrawn pixelLineWidth 0"/>
+            <v:f eqn="sum @0 1 0"/>
+            <v:f eqn="sum 0 0 @1"/>
+            <v:f eqn="prod @2 1 2"/>
+            <v:f eqn="prod @3 21600 pixelWidth"/>
+            <v:f eqn="prod @3 21600 pixelHeight"/>
+            <v:f eqn="sum @0 0 1"/>
+            <v:f eqn="prod @6 1 2"/>
+            <v:f eqn="prod @7 21600 pixelWidth"/>
+            <v:f eqn="sum @8 21600 0"/>
+            <v:f eqn="prod @7 21600 pixelHeight"/>
+            <v:f eqn="sum @10 21600 0"/>
+          </v:formulas>
+          <v:path o:extrusionok="f" gradientshapeok="t" o:connecttype="rect"/>
+          <o:lock v:ext="edit" aspectratio="t"/>
+        </v:shapetype>
+        <v:shape id="WordPictureWatermark275044256" o:spid="_x0000_s2055" type="#_x0000_t75" style="position:absolute;margin-left:0;margin-top:0;width:441.6pt;height:441.6pt;z-index:-251642880;mso-position-horizontal:center;mso-position-horizontal-relative:margin;mso-position-vertical:center;mso-position-vertical-relative:margin" o:allowincell="f">
+          <v:imagedata r:id="rId1" o:title="unnamed" gain="19661f" blacklevel="22938f"/>
+        </v:shape>
+      </w:pict>
     </w:r>
   </w:p>
 </w:hdr>
